--- a/3course2semestr/OST/prakt11/prakt11.docx
+++ b/3course2semestr/OST/prakt11/prakt11.docx
@@ -2846,6 +2846,7 @@
     <w:p>
       <w:pPr>
         <w:numPr>
+          <w:ilvl w:val="0"/>
           <w:numId w:val="0"/>
         </w:numPr>
         <w:spacing w:after="129"/>
@@ -2899,6 +2900,7 @@
     <w:p>
       <w:pPr>
         <w:numPr>
+          <w:ilvl w:val="0"/>
           <w:numId w:val="0"/>
         </w:numPr>
         <w:spacing w:after="129"/>
@@ -2952,6 +2954,7 @@
     <w:p>
       <w:pPr>
         <w:numPr>
+          <w:ilvl w:val="0"/>
           <w:numId w:val="0"/>
         </w:numPr>
         <w:spacing w:after="129"/>
@@ -3022,6 +3025,7 @@
     <w:p>
       <w:pPr>
         <w:numPr>
+          <w:ilvl w:val="0"/>
           <w:numId w:val="0"/>
         </w:numPr>
         <w:spacing w:after="9"/>
@@ -3075,6 +3079,7 @@
     <w:p>
       <w:pPr>
         <w:numPr>
+          <w:ilvl w:val="0"/>
           <w:numId w:val="0"/>
         </w:numPr>
         <w:spacing w:after="9"/>
@@ -3423,6 +3428,7 @@
     <w:p>
       <w:pPr>
         <w:numPr>
+          <w:ilvl w:val="0"/>
           <w:numId w:val="0"/>
         </w:numPr>
         <w:spacing w:after="140" w:line="259" w:lineRule="auto"/>
@@ -3572,6 +3578,7 @@
     <w:p>
       <w:pPr>
         <w:numPr>
+          <w:ilvl w:val="0"/>
           <w:numId w:val="0"/>
         </w:numPr>
         <w:ind w:right="261" w:rightChars="0"/>
@@ -4428,6 +4435,7 @@
     <w:p>
       <w:pPr>
         <w:numPr>
+          <w:ilvl w:val="0"/>
           <w:numId w:val="0"/>
         </w:numPr>
         <w:ind w:right="261" w:rightChars="0"/>
@@ -4480,6 +4488,7 @@
     <w:p>
       <w:pPr>
         <w:numPr>
+          <w:ilvl w:val="0"/>
           <w:numId w:val="0"/>
         </w:numPr>
         <w:ind w:right="261" w:rightChars="0"/>
@@ -4532,6 +4541,7 @@
     <w:p>
       <w:pPr>
         <w:numPr>
+          <w:ilvl w:val="0"/>
           <w:numId w:val="0"/>
         </w:numPr>
         <w:ind w:right="261" w:rightChars="0"/>
@@ -4605,6 +4615,7 @@
     <w:p>
       <w:pPr>
         <w:numPr>
+          <w:ilvl w:val="0"/>
           <w:numId w:val="0"/>
         </w:numPr>
         <w:ind w:left="825" w:leftChars="0" w:right="261" w:rightChars="0"/>
@@ -4657,6 +4668,7 @@
     <w:p>
       <w:pPr>
         <w:numPr>
+          <w:ilvl w:val="0"/>
           <w:numId w:val="0"/>
         </w:numPr>
         <w:ind w:left="825" w:leftChars="0" w:right="261" w:rightChars="0"/>
@@ -4709,6 +4721,7 @@
     <w:p>
       <w:pPr>
         <w:numPr>
+          <w:ilvl w:val="0"/>
           <w:numId w:val="0"/>
         </w:numPr>
         <w:ind w:left="825" w:leftChars="0" w:right="261" w:rightChars="0"/>
@@ -5134,6 +5147,7 @@
     <w:p>
       <w:pPr>
         <w:numPr>
+          <w:ilvl w:val="0"/>
           <w:numId w:val="0"/>
         </w:numPr>
         <w:spacing w:after="54"/>
@@ -5670,8 +5684,6 @@
         </w:rPr>
         <w:t>PC-C</w:t>
       </w:r>
-      <w:bookmarkStart w:id="0" w:name="_GoBack"/>
-      <w:bookmarkEnd w:id="0"/>
     </w:p>
     <w:p>
       <w:pPr>
@@ -5757,14 +5769,470 @@
     </w:p>
     <w:p>
       <w:pPr>
+        <w:spacing w:after="0" w:line="259" w:lineRule="auto"/>
+        <w:ind w:left="468" w:firstLine="0"/>
+        <w:jc w:val="both"/>
+        <w:rPr>
+          <w:rFonts w:hint="default"/>
+          <w:b/>
+          <w:sz w:val="24"/>
+        </w:rPr>
+      </w:pPr>
+    </w:p>
+    <w:p>
+      <w:pPr>
+        <w:spacing w:after="0" w:line="259" w:lineRule="auto"/>
+        <w:ind w:left="468" w:firstLine="0"/>
+        <w:jc w:val="both"/>
+        <w:rPr>
+          <w:rFonts w:hint="default" w:ascii="Times New Roman" w:hAnsi="Times New Roman" w:cs="Times New Roman"/>
+          <w:b/>
+          <w:sz w:val="28"/>
+          <w:szCs w:val="24"/>
+        </w:rPr>
+      </w:pPr>
+      <w:r>
+        <w:rPr>
+          <w:rFonts w:hint="default" w:ascii="Times New Roman" w:hAnsi="Times New Roman" w:cs="Times New Roman"/>
+          <w:b/>
+          <w:sz w:val="28"/>
+          <w:szCs w:val="24"/>
+        </w:rPr>
+        <w:t>1. Характеристика механизмов пересылки пакетов и источников получения маршрутов:</w:t>
+      </w:r>
+    </w:p>
+    <w:p>
+      <w:pPr>
+        <w:spacing w:after="0" w:line="259" w:lineRule="auto"/>
+        <w:ind w:left="468" w:firstLine="0"/>
+        <w:jc w:val="both"/>
+        <w:rPr>
+          <w:rFonts w:hint="default" w:ascii="Times New Roman" w:hAnsi="Times New Roman" w:cs="Times New Roman"/>
+          <w:b/>
+          <w:sz w:val="28"/>
+          <w:szCs w:val="24"/>
+        </w:rPr>
+      </w:pPr>
+    </w:p>
+    <w:p>
+      <w:pPr>
+        <w:spacing w:after="0" w:line="259" w:lineRule="auto"/>
+        <w:ind w:left="468" w:firstLine="0"/>
+        <w:jc w:val="both"/>
+        <w:rPr>
+          <w:rFonts w:hint="default" w:ascii="Times New Roman" w:hAnsi="Times New Roman" w:cs="Times New Roman"/>
+          <w:b w:val="0"/>
+          <w:bCs/>
+          <w:sz w:val="28"/>
+          <w:szCs w:val="24"/>
+        </w:rPr>
+      </w:pPr>
+      <w:r>
+        <w:rPr>
+          <w:rFonts w:hint="default" w:ascii="Times New Roman" w:hAnsi="Times New Roman" w:cs="Times New Roman"/>
+          <w:b w:val="0"/>
+          <w:bCs/>
+          <w:sz w:val="28"/>
+          <w:szCs w:val="24"/>
+        </w:rPr>
+        <w:t>Механизмы пересылки пакетов включают в себя прямую пересылку (forwarding), которая осуществляется маршрутизатором на основе информации в его таблице маршрутизации. Таблица маршрутизации содержит записи о том, какие пакеты отправлять и через какие интерфейсы и маршруты.</w:t>
+      </w:r>
+    </w:p>
+    <w:p>
+      <w:pPr>
+        <w:spacing w:after="0" w:line="259" w:lineRule="auto"/>
+        <w:ind w:left="468" w:firstLine="0"/>
+        <w:jc w:val="both"/>
+        <w:rPr>
+          <w:rFonts w:hint="default" w:ascii="Times New Roman" w:hAnsi="Times New Roman" w:cs="Times New Roman"/>
+          <w:b/>
+          <w:sz w:val="28"/>
+          <w:szCs w:val="24"/>
+        </w:rPr>
+      </w:pPr>
+    </w:p>
+    <w:p>
+      <w:pPr>
+        <w:spacing w:after="0" w:line="259" w:lineRule="auto"/>
+        <w:ind w:left="468" w:firstLine="0"/>
+        <w:jc w:val="both"/>
+        <w:rPr>
+          <w:rFonts w:hint="default" w:ascii="Times New Roman" w:hAnsi="Times New Roman" w:cs="Times New Roman"/>
+          <w:b w:val="0"/>
+          <w:bCs/>
+          <w:sz w:val="28"/>
+          <w:szCs w:val="24"/>
+        </w:rPr>
+      </w:pPr>
+      <w:r>
+        <w:rPr>
+          <w:rFonts w:hint="default" w:ascii="Times New Roman" w:hAnsi="Times New Roman" w:cs="Times New Roman"/>
+          <w:b w:val="0"/>
+          <w:bCs/>
+          <w:sz w:val="28"/>
+          <w:szCs w:val="24"/>
+        </w:rPr>
+        <w:t>Источники получения маршрутов в таблице маршрутизации могут включать:</w:t>
+      </w:r>
+    </w:p>
+    <w:p>
+      <w:pPr>
+        <w:spacing w:after="0" w:line="259" w:lineRule="auto"/>
+        <w:ind w:left="468" w:firstLine="0"/>
+        <w:jc w:val="both"/>
+        <w:rPr>
+          <w:rFonts w:hint="default" w:ascii="Times New Roman" w:hAnsi="Times New Roman" w:cs="Times New Roman"/>
+          <w:b w:val="0"/>
+          <w:bCs/>
+          <w:sz w:val="28"/>
+          <w:szCs w:val="24"/>
+        </w:rPr>
+      </w:pPr>
+    </w:p>
+    <w:p>
+      <w:pPr>
+        <w:spacing w:after="0" w:line="259" w:lineRule="auto"/>
+        <w:ind w:left="468" w:firstLine="0"/>
+        <w:jc w:val="both"/>
+        <w:rPr>
+          <w:rFonts w:hint="default" w:ascii="Times New Roman" w:hAnsi="Times New Roman" w:cs="Times New Roman"/>
+          <w:b w:val="0"/>
+          <w:bCs/>
+          <w:sz w:val="28"/>
+          <w:szCs w:val="24"/>
+        </w:rPr>
+      </w:pPr>
+      <w:r>
+        <w:rPr>
+          <w:rFonts w:hint="default" w:ascii="Times New Roman" w:hAnsi="Times New Roman" w:cs="Times New Roman"/>
+          <w:b w:val="0"/>
+          <w:bCs/>
+          <w:sz w:val="28"/>
+          <w:szCs w:val="24"/>
+        </w:rPr>
+        <w:t>Статические маршруты: Настроенные администратором вручную.</w:t>
+      </w:r>
+    </w:p>
+    <w:p>
+      <w:pPr>
+        <w:spacing w:after="0" w:line="259" w:lineRule="auto"/>
+        <w:ind w:left="468" w:firstLine="0"/>
+        <w:jc w:val="both"/>
+        <w:rPr>
+          <w:rFonts w:hint="default" w:ascii="Times New Roman" w:hAnsi="Times New Roman" w:cs="Times New Roman"/>
+          <w:b w:val="0"/>
+          <w:bCs/>
+          <w:sz w:val="28"/>
+          <w:szCs w:val="24"/>
+        </w:rPr>
+      </w:pPr>
+      <w:r>
+        <w:rPr>
+          <w:rFonts w:hint="default" w:ascii="Times New Roman" w:hAnsi="Times New Roman" w:cs="Times New Roman"/>
+          <w:b w:val="0"/>
+          <w:bCs/>
+          <w:sz w:val="28"/>
+          <w:szCs w:val="24"/>
+        </w:rPr>
+        <w:t>Динамические маршруты: Получаемые от протоколов динамической маршрутизации, таких как RIP, OSPF, EIGRP, BGP и др.</w:t>
+      </w:r>
+    </w:p>
+    <w:p>
+      <w:pPr>
+        <w:spacing w:after="0" w:line="259" w:lineRule="auto"/>
+        <w:ind w:left="468" w:firstLine="0"/>
+        <w:jc w:val="both"/>
+        <w:rPr>
+          <w:rFonts w:hint="default" w:ascii="Times New Roman" w:hAnsi="Times New Roman" w:cs="Times New Roman"/>
+          <w:b w:val="0"/>
+          <w:bCs/>
+          <w:sz w:val="28"/>
+          <w:szCs w:val="24"/>
+        </w:rPr>
+      </w:pPr>
+      <w:r>
+        <w:rPr>
+          <w:rFonts w:hint="default" w:ascii="Times New Roman" w:hAnsi="Times New Roman" w:cs="Times New Roman"/>
+          <w:b w:val="0"/>
+          <w:bCs/>
+          <w:sz w:val="28"/>
+          <w:szCs w:val="24"/>
+        </w:rPr>
+        <w:t>По умолчанию (default routes): Маршруты, которые используются для направления всех пакетов, не соответствующих другим маршрутам в таблице маршрутизации.</w:t>
+      </w:r>
+    </w:p>
+    <w:p>
+      <w:pPr>
+        <w:spacing w:after="0" w:line="259" w:lineRule="auto"/>
+        <w:ind w:left="468" w:firstLine="0"/>
+        <w:jc w:val="both"/>
+        <w:rPr>
+          <w:rFonts w:hint="default" w:ascii="Times New Roman" w:hAnsi="Times New Roman" w:cs="Times New Roman"/>
+          <w:b/>
+          <w:bCs w:val="0"/>
+          <w:sz w:val="28"/>
+          <w:szCs w:val="24"/>
+        </w:rPr>
+      </w:pPr>
+      <w:r>
+        <w:rPr>
+          <w:rFonts w:hint="default" w:ascii="Times New Roman" w:hAnsi="Times New Roman" w:cs="Times New Roman"/>
+          <w:b/>
+          <w:bCs w:val="0"/>
+          <w:sz w:val="28"/>
+          <w:szCs w:val="24"/>
+        </w:rPr>
+        <w:t>2. Определение понятия “административное расстояние” (AD) и его использование в RIP:</w:t>
+      </w:r>
+    </w:p>
+    <w:p>
+      <w:pPr>
+        <w:spacing w:after="0" w:line="259" w:lineRule="auto"/>
+        <w:ind w:left="468" w:firstLine="0"/>
+        <w:jc w:val="both"/>
+        <w:rPr>
+          <w:rFonts w:hint="default" w:ascii="Times New Roman" w:hAnsi="Times New Roman" w:cs="Times New Roman"/>
+          <w:b w:val="0"/>
+          <w:bCs/>
+          <w:sz w:val="28"/>
+          <w:szCs w:val="24"/>
+        </w:rPr>
+      </w:pPr>
+    </w:p>
+    <w:p>
+      <w:pPr>
+        <w:spacing w:after="0" w:line="259" w:lineRule="auto"/>
+        <w:ind w:left="468" w:firstLine="0"/>
+        <w:jc w:val="both"/>
+        <w:rPr>
+          <w:rFonts w:hint="default" w:ascii="Times New Roman" w:hAnsi="Times New Roman" w:cs="Times New Roman"/>
+          <w:b w:val="0"/>
+          <w:bCs/>
+          <w:sz w:val="28"/>
+          <w:szCs w:val="24"/>
+        </w:rPr>
+      </w:pPr>
+      <w:r>
+        <w:rPr>
+          <w:rFonts w:hint="default" w:ascii="Times New Roman" w:hAnsi="Times New Roman" w:cs="Times New Roman"/>
+          <w:b w:val="0"/>
+          <w:bCs/>
+          <w:sz w:val="28"/>
+          <w:szCs w:val="24"/>
+        </w:rPr>
+        <w:t>Административное расстояние (AD) это мера надежности или доверия к источнику маршрута. В протоколе RIP по умолчанию AD равно 120. Его можно посмотреть, используя команду show ip route на маршрутизаторе Cisco.</w:t>
+      </w:r>
+    </w:p>
+    <w:p>
+      <w:pPr>
+        <w:spacing w:after="0" w:line="259" w:lineRule="auto"/>
+        <w:ind w:left="468" w:firstLine="0"/>
+        <w:jc w:val="both"/>
+        <w:rPr>
+          <w:rFonts w:hint="default" w:ascii="Times New Roman" w:hAnsi="Times New Roman" w:cs="Times New Roman"/>
+          <w:b/>
+          <w:sz w:val="28"/>
+          <w:szCs w:val="24"/>
+        </w:rPr>
+      </w:pPr>
+    </w:p>
+    <w:p>
+      <w:pPr>
+        <w:spacing w:after="0" w:line="259" w:lineRule="auto"/>
+        <w:ind w:left="468" w:firstLine="0"/>
+        <w:jc w:val="both"/>
+        <w:rPr>
+          <w:rFonts w:hint="default" w:ascii="Times New Roman" w:hAnsi="Times New Roman" w:cs="Times New Roman"/>
+          <w:b/>
+          <w:sz w:val="28"/>
+          <w:szCs w:val="24"/>
+        </w:rPr>
+      </w:pPr>
+      <w:r>
+        <w:rPr>
+          <w:rFonts w:hint="default" w:ascii="Times New Roman" w:hAnsi="Times New Roman" w:cs="Times New Roman"/>
+          <w:b/>
+          <w:sz w:val="28"/>
+          <w:szCs w:val="24"/>
+        </w:rPr>
+        <w:t>3. Целесообразность настройки динамической маршрутизации и определение понятия “метрика маршрута”:</w:t>
+      </w:r>
+      <w:bookmarkStart w:id="0" w:name="_GoBack"/>
+      <w:bookmarkEnd w:id="0"/>
+    </w:p>
+    <w:p>
+      <w:pPr>
+        <w:spacing w:after="0" w:line="259" w:lineRule="auto"/>
+        <w:ind w:left="468" w:firstLine="0"/>
+        <w:jc w:val="both"/>
+        <w:rPr>
+          <w:rFonts w:hint="default" w:ascii="Times New Roman" w:hAnsi="Times New Roman" w:cs="Times New Roman"/>
+          <w:b/>
+          <w:sz w:val="28"/>
+          <w:szCs w:val="24"/>
+        </w:rPr>
+      </w:pPr>
+    </w:p>
+    <w:p>
+      <w:pPr>
+        <w:spacing w:after="0" w:line="259" w:lineRule="auto"/>
+        <w:ind w:left="468" w:firstLine="0"/>
+        <w:jc w:val="both"/>
+        <w:rPr>
+          <w:rFonts w:hint="default" w:ascii="Times New Roman" w:hAnsi="Times New Roman" w:cs="Times New Roman"/>
+          <w:b w:val="0"/>
+          <w:bCs/>
+          <w:sz w:val="28"/>
+          <w:szCs w:val="24"/>
+        </w:rPr>
+      </w:pPr>
+      <w:r>
+        <w:rPr>
+          <w:rFonts w:hint="default" w:ascii="Times New Roman" w:hAnsi="Times New Roman" w:cs="Times New Roman"/>
+          <w:b w:val="0"/>
+          <w:bCs/>
+          <w:sz w:val="28"/>
+          <w:szCs w:val="24"/>
+        </w:rPr>
+        <w:t>Динамическая маршрутизация целесообразна в случаях, когда сеть динамична, подвержена частым изменениям топологии или когда требуется автоматическое обнаружение и восстановление маршрутов. Метрика маршрута это числовая оценка качества или стоимости маршрута, которая используется для выбора наилучшего маршрута к конкретному пункту назначения.</w:t>
+      </w:r>
+    </w:p>
+    <w:p>
+      <w:pPr>
+        <w:spacing w:after="0" w:line="259" w:lineRule="auto"/>
+        <w:ind w:left="468" w:firstLine="0"/>
+        <w:jc w:val="both"/>
+        <w:rPr>
+          <w:rFonts w:hint="default" w:ascii="Times New Roman" w:hAnsi="Times New Roman" w:cs="Times New Roman"/>
+          <w:b/>
+          <w:sz w:val="28"/>
+          <w:szCs w:val="24"/>
+        </w:rPr>
+      </w:pPr>
+    </w:p>
+    <w:p>
+      <w:pPr>
+        <w:spacing w:after="0" w:line="259" w:lineRule="auto"/>
+        <w:ind w:left="468" w:firstLine="0"/>
+        <w:jc w:val="both"/>
+        <w:rPr>
+          <w:rFonts w:hint="default" w:ascii="Times New Roman" w:hAnsi="Times New Roman" w:cs="Times New Roman"/>
+          <w:b/>
+          <w:sz w:val="28"/>
+          <w:szCs w:val="24"/>
+        </w:rPr>
+      </w:pPr>
+      <w:r>
+        <w:rPr>
+          <w:rFonts w:hint="default" w:ascii="Times New Roman" w:hAnsi="Times New Roman" w:cs="Times New Roman"/>
+          <w:b/>
+          <w:sz w:val="28"/>
+          <w:szCs w:val="24"/>
+        </w:rPr>
+        <w:t>4. Проведите краткую сравнительную характеристику статической и динамической маршрутизации:</w:t>
+      </w:r>
+    </w:p>
+    <w:p>
+      <w:pPr>
+        <w:spacing w:after="0" w:line="259" w:lineRule="auto"/>
+        <w:ind w:left="468" w:firstLine="0"/>
+        <w:jc w:val="both"/>
+        <w:rPr>
+          <w:rFonts w:hint="default" w:ascii="Times New Roman" w:hAnsi="Times New Roman" w:cs="Times New Roman"/>
+          <w:b/>
+          <w:sz w:val="28"/>
+          <w:szCs w:val="24"/>
+        </w:rPr>
+      </w:pPr>
+    </w:p>
+    <w:p>
+      <w:pPr>
+        <w:spacing w:after="0" w:line="259" w:lineRule="auto"/>
+        <w:ind w:left="468" w:firstLine="0"/>
+        <w:jc w:val="both"/>
+        <w:rPr>
+          <w:rFonts w:hint="default" w:ascii="Times New Roman" w:hAnsi="Times New Roman" w:cs="Times New Roman"/>
+          <w:b/>
+          <w:bCs w:val="0"/>
+          <w:sz w:val="28"/>
+          <w:szCs w:val="24"/>
+        </w:rPr>
+      </w:pPr>
+      <w:r>
+        <w:rPr>
+          <w:rFonts w:hint="default" w:ascii="Times New Roman" w:hAnsi="Times New Roman" w:cs="Times New Roman"/>
+          <w:b/>
+          <w:bCs w:val="0"/>
+          <w:sz w:val="28"/>
+          <w:szCs w:val="24"/>
+        </w:rPr>
+        <w:t>Статическая маршрутизация:</w:t>
+      </w:r>
+    </w:p>
+    <w:p>
+      <w:pPr>
+        <w:spacing w:after="0" w:line="259" w:lineRule="auto"/>
+        <w:ind w:left="468" w:firstLine="0"/>
+        <w:jc w:val="both"/>
+        <w:rPr>
+          <w:rFonts w:hint="default" w:ascii="Times New Roman" w:hAnsi="Times New Roman" w:cs="Times New Roman"/>
+          <w:b w:val="0"/>
+          <w:bCs/>
+          <w:sz w:val="28"/>
+          <w:szCs w:val="24"/>
+        </w:rPr>
+      </w:pPr>
+    </w:p>
+    <w:p>
+      <w:pPr>
+        <w:spacing w:after="0" w:line="259" w:lineRule="auto"/>
+        <w:ind w:left="468" w:firstLine="0"/>
+        <w:jc w:val="both"/>
+        <w:rPr>
+          <w:rFonts w:hint="default" w:ascii="Times New Roman" w:hAnsi="Times New Roman" w:cs="Times New Roman"/>
+          <w:b w:val="0"/>
+          <w:bCs/>
+          <w:sz w:val="28"/>
+          <w:szCs w:val="24"/>
+        </w:rPr>
+      </w:pPr>
+      <w:r>
+        <w:rPr>
+          <w:rFonts w:hint="default" w:ascii="Times New Roman" w:hAnsi="Times New Roman" w:cs="Times New Roman"/>
+          <w:b w:val="0"/>
+          <w:bCs/>
+          <w:sz w:val="28"/>
+          <w:szCs w:val="24"/>
+        </w:rPr>
+        <w:t>Преимущества:</w:t>
+      </w:r>
+    </w:p>
+    <w:p>
+      <w:pPr>
         <w:numPr>
           <w:ilvl w:val="0"/>
           <w:numId w:val="11"/>
         </w:numPr>
-        <w:ind w:right="261"/>
-      </w:pPr>
-      <w:r>
-        <w:t xml:space="preserve">Дайте характеристику механизмам пересылки пакетов. Опишите все возможные источники получения маршрутов в таблице маршрутизации. </w:t>
+        <w:spacing w:after="0" w:line="259" w:lineRule="auto"/>
+        <w:ind w:left="420" w:leftChars="0" w:hanging="420" w:firstLineChars="0"/>
+        <w:jc w:val="both"/>
+        <w:rPr>
+          <w:rFonts w:hint="default" w:ascii="Times New Roman" w:hAnsi="Times New Roman" w:cs="Times New Roman"/>
+          <w:b w:val="0"/>
+          <w:bCs/>
+          <w:sz w:val="28"/>
+          <w:szCs w:val="24"/>
+        </w:rPr>
+      </w:pPr>
+      <w:r>
+        <w:rPr>
+          <w:rFonts w:hint="default" w:ascii="Times New Roman" w:hAnsi="Times New Roman" w:cs="Times New Roman"/>
+          <w:b w:val="0"/>
+          <w:bCs/>
+          <w:sz w:val="28"/>
+          <w:szCs w:val="24"/>
+        </w:rPr>
+        <w:t>Простота настройки: Статические маршруты настраиваются вручную администратором, что делает процесс простым и прозрачным.</w:t>
       </w:r>
     </w:p>
     <w:p>
@@ -5773,97 +6241,1376 @@
           <w:ilvl w:val="0"/>
           <w:numId w:val="11"/>
         </w:numPr>
-        <w:ind w:right="261"/>
-      </w:pPr>
-      <w:r>
-        <w:t xml:space="preserve">Дайте определение понятию “административное расстояние” (AD). Какое AD используется протоколом RIP по умолчанию и как его посмотреть? </w:t>
+        <w:spacing w:after="0" w:line="259" w:lineRule="auto"/>
+        <w:ind w:left="420" w:leftChars="0" w:hanging="420" w:firstLineChars="0"/>
+        <w:jc w:val="both"/>
+        <w:rPr>
+          <w:rFonts w:hint="default" w:ascii="Times New Roman" w:hAnsi="Times New Roman" w:cs="Times New Roman"/>
+          <w:b w:val="0"/>
+          <w:bCs/>
+          <w:sz w:val="28"/>
+          <w:szCs w:val="24"/>
+        </w:rPr>
+      </w:pPr>
+      <w:r>
+        <w:rPr>
+          <w:rFonts w:hint="default" w:ascii="Times New Roman" w:hAnsi="Times New Roman" w:cs="Times New Roman"/>
+          <w:b w:val="0"/>
+          <w:bCs/>
+          <w:sz w:val="28"/>
+          <w:szCs w:val="24"/>
+        </w:rPr>
+        <w:t>Предсказуемость: Маршруты остаются неизменными, пока их не изменит администратор, что обеспечивает стабильность сети.</w:t>
+      </w:r>
+    </w:p>
+    <w:p>
+      <w:pPr>
+        <w:spacing w:after="0" w:line="259" w:lineRule="auto"/>
+        <w:ind w:left="468" w:firstLine="0"/>
+        <w:jc w:val="both"/>
+        <w:rPr>
+          <w:rFonts w:hint="default" w:ascii="Times New Roman" w:hAnsi="Times New Roman" w:cs="Times New Roman"/>
+          <w:b w:val="0"/>
+          <w:bCs/>
+          <w:sz w:val="28"/>
+          <w:szCs w:val="24"/>
+        </w:rPr>
+      </w:pPr>
+    </w:p>
+    <w:p>
+      <w:pPr>
+        <w:spacing w:after="0" w:line="259" w:lineRule="auto"/>
+        <w:ind w:left="468" w:firstLine="0"/>
+        <w:jc w:val="both"/>
+        <w:rPr>
+          <w:rFonts w:hint="default" w:ascii="Times New Roman" w:hAnsi="Times New Roman" w:cs="Times New Roman"/>
+          <w:b w:val="0"/>
+          <w:bCs/>
+          <w:sz w:val="28"/>
+          <w:szCs w:val="24"/>
+        </w:rPr>
+      </w:pPr>
+    </w:p>
+    <w:p>
+      <w:pPr>
+        <w:spacing w:after="0" w:line="259" w:lineRule="auto"/>
+        <w:ind w:left="468" w:firstLine="0"/>
+        <w:jc w:val="both"/>
+        <w:rPr>
+          <w:rFonts w:hint="default" w:ascii="Times New Roman" w:hAnsi="Times New Roman" w:cs="Times New Roman"/>
+          <w:b w:val="0"/>
+          <w:bCs/>
+          <w:sz w:val="28"/>
+          <w:szCs w:val="24"/>
+        </w:rPr>
+      </w:pPr>
+    </w:p>
+    <w:p>
+      <w:pPr>
+        <w:spacing w:after="0" w:line="259" w:lineRule="auto"/>
+        <w:ind w:left="468" w:firstLine="0"/>
+        <w:jc w:val="both"/>
+        <w:rPr>
+          <w:rFonts w:hint="default" w:ascii="Times New Roman" w:hAnsi="Times New Roman" w:cs="Times New Roman"/>
+          <w:b w:val="0"/>
+          <w:bCs/>
+          <w:sz w:val="28"/>
+          <w:szCs w:val="24"/>
+        </w:rPr>
+      </w:pPr>
+      <w:r>
+        <w:rPr>
+          <w:rFonts w:hint="default" w:ascii="Times New Roman" w:hAnsi="Times New Roman" w:cs="Times New Roman"/>
+          <w:b w:val="0"/>
+          <w:bCs/>
+          <w:sz w:val="28"/>
+          <w:szCs w:val="24"/>
+        </w:rPr>
+        <w:t>Недостатки:</w:t>
       </w:r>
     </w:p>
     <w:p>
       <w:pPr>
         <w:numPr>
           <w:ilvl w:val="0"/>
-          <w:numId w:val="11"/>
+          <w:numId w:val="12"/>
         </w:numPr>
-        <w:ind w:right="261"/>
-      </w:pPr>
-      <w:r>
-        <w:t xml:space="preserve">В каких случаях целесообразно настроить динамическую маршрутизацию? Дайте определение понятию “метрика маршрута”. </w:t>
+        <w:spacing w:after="0" w:line="259" w:lineRule="auto"/>
+        <w:ind w:left="420" w:leftChars="0" w:hanging="420" w:firstLineChars="0"/>
+        <w:jc w:val="both"/>
+        <w:rPr>
+          <w:rFonts w:hint="default" w:ascii="Times New Roman" w:hAnsi="Times New Roman" w:cs="Times New Roman"/>
+          <w:b w:val="0"/>
+          <w:bCs/>
+          <w:sz w:val="28"/>
+          <w:szCs w:val="24"/>
+        </w:rPr>
+      </w:pPr>
+      <w:r>
+        <w:rPr>
+          <w:rFonts w:hint="default" w:ascii="Times New Roman" w:hAnsi="Times New Roman" w:cs="Times New Roman"/>
+          <w:b w:val="0"/>
+          <w:bCs/>
+          <w:sz w:val="28"/>
+          <w:szCs w:val="24"/>
+        </w:rPr>
+        <w:t>Неэффективность в динамических средах: В динамичных сетях изменение топологии может требовать регулярного обновления статических маршрутов.</w:t>
       </w:r>
     </w:p>
     <w:p>
       <w:pPr>
         <w:numPr>
           <w:ilvl w:val="0"/>
-          <w:numId w:val="11"/>
+          <w:numId w:val="12"/>
         </w:numPr>
-        <w:ind w:right="261"/>
-      </w:pPr>
-      <w:r>
-        <w:t xml:space="preserve">Проведите краткую сравнительную характеристику статической и динамической маршрутизации на основе нескольких критериев. Какие бывают протоколы динамической маршрутизации (опишите категории и приведите примеры)? </w:t>
+        <w:spacing w:after="0" w:line="259" w:lineRule="auto"/>
+        <w:ind w:left="420" w:leftChars="0" w:hanging="420" w:firstLineChars="0"/>
+        <w:jc w:val="both"/>
+        <w:rPr>
+          <w:rFonts w:hint="default" w:ascii="Times New Roman" w:hAnsi="Times New Roman" w:cs="Times New Roman"/>
+          <w:b w:val="0"/>
+          <w:bCs/>
+          <w:sz w:val="28"/>
+          <w:szCs w:val="24"/>
+        </w:rPr>
+      </w:pPr>
+      <w:r>
+        <w:rPr>
+          <w:rFonts w:hint="default" w:ascii="Times New Roman" w:hAnsi="Times New Roman" w:cs="Times New Roman"/>
+          <w:b w:val="0"/>
+          <w:bCs/>
+          <w:sz w:val="28"/>
+          <w:szCs w:val="24"/>
+        </w:rPr>
+        <w:t>Ресурсозатратность: На больших сетях администрирование статических маршрутов может быть трудоёмким и требовать больших ресурсов.</w:t>
+      </w:r>
+    </w:p>
+    <w:p>
+      <w:pPr>
+        <w:numPr>
+          <w:numId w:val="0"/>
+        </w:numPr>
+        <w:spacing w:after="0" w:line="259" w:lineRule="auto"/>
+        <w:ind w:leftChars="0"/>
+        <w:jc w:val="both"/>
+        <w:rPr>
+          <w:rFonts w:hint="default" w:ascii="Times New Roman" w:hAnsi="Times New Roman" w:cs="Times New Roman"/>
+          <w:b w:val="0"/>
+          <w:bCs/>
+          <w:sz w:val="28"/>
+          <w:szCs w:val="24"/>
+        </w:rPr>
+      </w:pPr>
+    </w:p>
+    <w:p>
+      <w:pPr>
+        <w:spacing w:after="0" w:line="259" w:lineRule="auto"/>
+        <w:ind w:left="468" w:firstLine="0"/>
+        <w:jc w:val="both"/>
+        <w:rPr>
+          <w:rFonts w:hint="default" w:ascii="Times New Roman" w:hAnsi="Times New Roman" w:cs="Times New Roman"/>
+          <w:b/>
+          <w:bCs w:val="0"/>
+          <w:sz w:val="28"/>
+          <w:szCs w:val="24"/>
+        </w:rPr>
+      </w:pPr>
+      <w:r>
+        <w:rPr>
+          <w:rFonts w:hint="default" w:ascii="Times New Roman" w:hAnsi="Times New Roman" w:cs="Times New Roman"/>
+          <w:b/>
+          <w:bCs w:val="0"/>
+          <w:sz w:val="28"/>
+          <w:szCs w:val="24"/>
+        </w:rPr>
+        <w:t>Динамическая маршрутизация:</w:t>
+      </w:r>
+    </w:p>
+    <w:p>
+      <w:pPr>
+        <w:spacing w:after="0" w:line="259" w:lineRule="auto"/>
+        <w:ind w:left="468" w:firstLine="0"/>
+        <w:jc w:val="both"/>
+        <w:rPr>
+          <w:rFonts w:hint="default" w:ascii="Times New Roman" w:hAnsi="Times New Roman" w:cs="Times New Roman"/>
+          <w:b w:val="0"/>
+          <w:bCs/>
+          <w:sz w:val="28"/>
+          <w:szCs w:val="24"/>
+        </w:rPr>
+      </w:pPr>
+    </w:p>
+    <w:p>
+      <w:pPr>
+        <w:spacing w:after="0" w:line="259" w:lineRule="auto"/>
+        <w:ind w:left="468" w:firstLine="0"/>
+        <w:jc w:val="both"/>
+        <w:rPr>
+          <w:rFonts w:hint="default" w:ascii="Times New Roman" w:hAnsi="Times New Roman" w:cs="Times New Roman"/>
+          <w:b w:val="0"/>
+          <w:bCs/>
+          <w:sz w:val="28"/>
+          <w:szCs w:val="24"/>
+        </w:rPr>
+      </w:pPr>
+      <w:r>
+        <w:rPr>
+          <w:rFonts w:hint="default" w:ascii="Times New Roman" w:hAnsi="Times New Roman" w:cs="Times New Roman"/>
+          <w:b w:val="0"/>
+          <w:bCs/>
+          <w:sz w:val="28"/>
+          <w:szCs w:val="24"/>
+        </w:rPr>
+        <w:t>Преимущества:</w:t>
       </w:r>
     </w:p>
     <w:p>
       <w:pPr>
         <w:numPr>
           <w:ilvl w:val="0"/>
-          <w:numId w:val="11"/>
+          <w:numId w:val="13"/>
         </w:numPr>
-        <w:ind w:right="261"/>
-      </w:pPr>
-      <w:r>
-        <w:t xml:space="preserve">Для чего нужны протоколы динамической маршрутизации? Какие компоненты включают в себя протоколы динамической маршрутизации? </w:t>
+        <w:spacing w:after="0" w:line="259" w:lineRule="auto"/>
+        <w:ind w:left="420" w:leftChars="0" w:hanging="420" w:firstLineChars="0"/>
+        <w:jc w:val="both"/>
+        <w:rPr>
+          <w:rFonts w:hint="default" w:ascii="Times New Roman" w:hAnsi="Times New Roman" w:cs="Times New Roman"/>
+          <w:b w:val="0"/>
+          <w:bCs/>
+          <w:sz w:val="28"/>
+          <w:szCs w:val="24"/>
+        </w:rPr>
+      </w:pPr>
+      <w:r>
+        <w:rPr>
+          <w:rFonts w:hint="default" w:ascii="Times New Roman" w:hAnsi="Times New Roman" w:cs="Times New Roman"/>
+          <w:b w:val="0"/>
+          <w:bCs/>
+          <w:sz w:val="28"/>
+          <w:szCs w:val="24"/>
+        </w:rPr>
+        <w:t>Автоматизация: Маршруты обновляются и подстраиваются автоматически в ответ на изменения топологии сети.</w:t>
       </w:r>
     </w:p>
     <w:p>
       <w:pPr>
         <w:numPr>
           <w:ilvl w:val="0"/>
-          <w:numId w:val="11"/>
+          <w:numId w:val="13"/>
         </w:numPr>
-        <w:ind w:right="261"/>
-      </w:pPr>
-      <w:r>
-        <w:t xml:space="preserve">Как вычисляется метрика для протоколов RIP, OSPF и EIGRP? Как работает распределение нагрузки при использовании динамической маршрутизации? </w:t>
+        <w:spacing w:after="0" w:line="259" w:lineRule="auto"/>
+        <w:ind w:left="420" w:leftChars="0" w:hanging="420" w:firstLineChars="0"/>
+        <w:jc w:val="both"/>
+        <w:rPr>
+          <w:rFonts w:hint="default" w:ascii="Times New Roman" w:hAnsi="Times New Roman" w:cs="Times New Roman"/>
+          <w:b w:val="0"/>
+          <w:bCs/>
+          <w:sz w:val="28"/>
+          <w:szCs w:val="24"/>
+        </w:rPr>
+      </w:pPr>
+      <w:r>
+        <w:rPr>
+          <w:rFonts w:hint="default" w:ascii="Times New Roman" w:hAnsi="Times New Roman" w:cs="Times New Roman"/>
+          <w:b w:val="0"/>
+          <w:bCs/>
+          <w:sz w:val="28"/>
+          <w:szCs w:val="24"/>
+        </w:rPr>
+        <w:t>Эффективность: В динамической среде динамическая маршрутизация может обеспечить более эффективное использование сетевых ресурсов.</w:t>
       </w:r>
     </w:p>
     <w:p>
       <w:pPr>
         <w:numPr>
           <w:ilvl w:val="0"/>
-          <w:numId w:val="11"/>
+          <w:numId w:val="13"/>
         </w:numPr>
-        <w:ind w:right="261"/>
-      </w:pPr>
-      <w:r>
-        <w:t xml:space="preserve">Опишите назначение кодов C, L и S в таблице маршрутизации. В каких случаях используется протокол BGP?  </w:t>
+        <w:spacing w:after="0" w:line="259" w:lineRule="auto"/>
+        <w:ind w:left="420" w:leftChars="0" w:hanging="420" w:firstLineChars="0"/>
+        <w:jc w:val="both"/>
+        <w:rPr>
+          <w:rFonts w:hint="default" w:ascii="Times New Roman" w:hAnsi="Times New Roman" w:cs="Times New Roman"/>
+          <w:b w:val="0"/>
+          <w:bCs/>
+          <w:sz w:val="28"/>
+          <w:szCs w:val="24"/>
+        </w:rPr>
+      </w:pPr>
+      <w:r>
+        <w:rPr>
+          <w:rFonts w:hint="default" w:ascii="Times New Roman" w:hAnsi="Times New Roman" w:cs="Times New Roman"/>
+          <w:b w:val="0"/>
+          <w:bCs/>
+          <w:sz w:val="28"/>
+          <w:szCs w:val="24"/>
+        </w:rPr>
+        <w:t>Недостатки:</w:t>
       </w:r>
     </w:p>
     <w:p>
       <w:pPr>
         <w:numPr>
           <w:ilvl w:val="0"/>
-          <w:numId w:val="11"/>
+          <w:numId w:val="13"/>
         </w:numPr>
-        <w:spacing w:after="134"/>
-        <w:ind w:right="261"/>
-      </w:pPr>
-      <w:r>
-        <w:t xml:space="preserve">Что является недостатком динамической маршрутизации? Что представляет из себя “пассивный интерфейс”? </w:t>
-      </w:r>
+        <w:spacing w:after="0" w:line="259" w:lineRule="auto"/>
+        <w:ind w:left="420" w:leftChars="0" w:hanging="420" w:firstLineChars="0"/>
+        <w:jc w:val="both"/>
+        <w:rPr>
+          <w:rFonts w:hint="default" w:ascii="Times New Roman" w:hAnsi="Times New Roman" w:cs="Times New Roman"/>
+          <w:b w:val="0"/>
+          <w:bCs/>
+          <w:sz w:val="28"/>
+          <w:szCs w:val="24"/>
+        </w:rPr>
+      </w:pPr>
+      <w:r>
+        <w:rPr>
+          <w:rFonts w:hint="default" w:ascii="Times New Roman" w:hAnsi="Times New Roman" w:cs="Times New Roman"/>
+          <w:b w:val="0"/>
+          <w:bCs/>
+          <w:sz w:val="28"/>
+          <w:szCs w:val="24"/>
+        </w:rPr>
+        <w:t>Сложность настройки: Настройка и поддержка протоколов динамической маршрутизации требует определённого уровня знаний и опыта.</w:t>
+      </w:r>
+    </w:p>
+    <w:p>
+      <w:pPr>
+        <w:numPr>
+          <w:ilvl w:val="0"/>
+          <w:numId w:val="13"/>
+        </w:numPr>
+        <w:spacing w:after="0" w:line="259" w:lineRule="auto"/>
+        <w:ind w:left="420" w:leftChars="0" w:hanging="420" w:firstLineChars="0"/>
+        <w:jc w:val="both"/>
+        <w:rPr>
+          <w:rFonts w:hint="default" w:ascii="Times New Roman" w:hAnsi="Times New Roman" w:cs="Times New Roman"/>
+          <w:b w:val="0"/>
+          <w:bCs/>
+          <w:sz w:val="28"/>
+          <w:szCs w:val="24"/>
+        </w:rPr>
+      </w:pPr>
+      <w:r>
+        <w:rPr>
+          <w:rFonts w:hint="default" w:ascii="Times New Roman" w:hAnsi="Times New Roman" w:cs="Times New Roman"/>
+          <w:b w:val="0"/>
+          <w:bCs/>
+          <w:sz w:val="28"/>
+          <w:szCs w:val="24"/>
+        </w:rPr>
+        <w:t>Возможность возникновения проблем: Неверная настройка или непредвиденные обстоятельства могут привести к проблемам с маршрутизацией.</w:t>
+      </w:r>
+    </w:p>
+    <w:p>
+      <w:pPr>
+        <w:numPr>
+          <w:numId w:val="0"/>
+        </w:numPr>
+        <w:spacing w:after="0" w:line="259" w:lineRule="auto"/>
+        <w:ind w:leftChars="0"/>
+        <w:jc w:val="both"/>
+        <w:rPr>
+          <w:rFonts w:hint="default" w:ascii="Times New Roman" w:hAnsi="Times New Roman" w:cs="Times New Roman"/>
+          <w:b w:val="0"/>
+          <w:bCs/>
+          <w:sz w:val="28"/>
+          <w:szCs w:val="24"/>
+        </w:rPr>
+      </w:pPr>
     </w:p>
     <w:p>
       <w:pPr>
         <w:spacing w:after="0" w:line="259" w:lineRule="auto"/>
         <w:ind w:left="468" w:firstLine="0"/>
-        <w:jc w:val="center"/>
-      </w:pPr>
-      <w:r>
-        <w:rPr>
-          <w:b/>
-          <w:sz w:val="24"/>
-        </w:rPr>
-        <w:t xml:space="preserve"> </w:t>
+        <w:jc w:val="both"/>
+        <w:rPr>
+          <w:rFonts w:hint="default" w:ascii="Times New Roman" w:hAnsi="Times New Roman" w:cs="Times New Roman"/>
+          <w:b/>
+          <w:bCs w:val="0"/>
+          <w:sz w:val="28"/>
+          <w:szCs w:val="24"/>
+        </w:rPr>
+      </w:pPr>
+      <w:r>
+        <w:rPr>
+          <w:rFonts w:hint="default" w:ascii="Times New Roman" w:hAnsi="Times New Roman" w:cs="Times New Roman"/>
+          <w:b/>
+          <w:bCs w:val="0"/>
+          <w:sz w:val="28"/>
+          <w:szCs w:val="24"/>
+        </w:rPr>
+        <w:t>Протоколы динамической маршрутизации:</w:t>
+      </w:r>
+    </w:p>
+    <w:p>
+      <w:pPr>
+        <w:spacing w:after="0" w:line="259" w:lineRule="auto"/>
+        <w:ind w:left="468" w:firstLine="0"/>
+        <w:jc w:val="both"/>
+        <w:rPr>
+          <w:rFonts w:hint="default" w:ascii="Times New Roman" w:hAnsi="Times New Roman" w:cs="Times New Roman"/>
+          <w:b w:val="0"/>
+          <w:bCs/>
+          <w:sz w:val="28"/>
+          <w:szCs w:val="24"/>
+        </w:rPr>
+      </w:pPr>
+      <w:r>
+        <w:rPr>
+          <w:rFonts w:hint="default" w:ascii="Times New Roman" w:hAnsi="Times New Roman" w:cs="Times New Roman"/>
+          <w:b w:val="0"/>
+          <w:bCs/>
+          <w:sz w:val="28"/>
+          <w:szCs w:val="24"/>
+        </w:rPr>
+        <w:t>Протоколы динамической маршрутизации делятся на две основные категории: внутренние и внешние.</w:t>
+      </w:r>
+    </w:p>
+    <w:p>
+      <w:pPr>
+        <w:spacing w:after="0" w:line="259" w:lineRule="auto"/>
+        <w:ind w:left="468" w:firstLine="0"/>
+        <w:jc w:val="both"/>
+        <w:rPr>
+          <w:rFonts w:hint="default" w:ascii="Times New Roman" w:hAnsi="Times New Roman" w:cs="Times New Roman"/>
+          <w:b w:val="0"/>
+          <w:bCs/>
+          <w:sz w:val="28"/>
+          <w:szCs w:val="24"/>
+        </w:rPr>
+      </w:pPr>
+    </w:p>
+    <w:p>
+      <w:pPr>
+        <w:spacing w:after="0" w:line="259" w:lineRule="auto"/>
+        <w:ind w:left="468" w:firstLine="0"/>
+        <w:jc w:val="both"/>
+        <w:rPr>
+          <w:rFonts w:hint="default" w:ascii="Times New Roman" w:hAnsi="Times New Roman" w:cs="Times New Roman"/>
+          <w:b w:val="0"/>
+          <w:bCs/>
+          <w:sz w:val="28"/>
+          <w:szCs w:val="24"/>
+        </w:rPr>
+      </w:pPr>
+      <w:r>
+        <w:rPr>
+          <w:rFonts w:hint="default" w:ascii="Times New Roman" w:hAnsi="Times New Roman" w:cs="Times New Roman"/>
+          <w:b w:val="0"/>
+          <w:bCs/>
+          <w:sz w:val="28"/>
+          <w:szCs w:val="24"/>
+        </w:rPr>
+        <w:t>Внутренние протоколы маршрутизации работают в пределах одной автономной системы (AS) и включают в себя:</w:t>
+      </w:r>
+    </w:p>
+    <w:p>
+      <w:pPr>
+        <w:spacing w:after="0" w:line="259" w:lineRule="auto"/>
+        <w:ind w:left="468" w:firstLine="0"/>
+        <w:jc w:val="both"/>
+        <w:rPr>
+          <w:rFonts w:hint="default" w:ascii="Times New Roman" w:hAnsi="Times New Roman" w:cs="Times New Roman"/>
+          <w:b w:val="0"/>
+          <w:bCs/>
+          <w:sz w:val="28"/>
+          <w:szCs w:val="24"/>
+        </w:rPr>
+      </w:pPr>
+    </w:p>
+    <w:p>
+      <w:pPr>
+        <w:spacing w:after="0" w:line="259" w:lineRule="auto"/>
+        <w:ind w:left="468" w:firstLine="0"/>
+        <w:jc w:val="both"/>
+        <w:rPr>
+          <w:rFonts w:hint="default" w:ascii="Times New Roman" w:hAnsi="Times New Roman" w:cs="Times New Roman"/>
+          <w:b w:val="0"/>
+          <w:bCs/>
+          <w:sz w:val="28"/>
+          <w:szCs w:val="24"/>
+        </w:rPr>
+      </w:pPr>
+      <w:r>
+        <w:rPr>
+          <w:rFonts w:hint="default" w:ascii="Times New Roman" w:hAnsi="Times New Roman" w:cs="Times New Roman"/>
+          <w:b w:val="0"/>
+          <w:bCs/>
+          <w:sz w:val="28"/>
+          <w:szCs w:val="24"/>
+        </w:rPr>
+        <w:t>RIP (Routing Information Protocol): Простой и распространённый протокол, который измеряет метрику маршрута по количеству прыжков (hops) до целевой сети.</w:t>
+      </w:r>
+    </w:p>
+    <w:p>
+      <w:pPr>
+        <w:spacing w:after="0" w:line="259" w:lineRule="auto"/>
+        <w:ind w:left="468" w:firstLine="0"/>
+        <w:jc w:val="both"/>
+        <w:rPr>
+          <w:rFonts w:hint="default" w:ascii="Times New Roman" w:hAnsi="Times New Roman" w:cs="Times New Roman"/>
+          <w:b w:val="0"/>
+          <w:bCs/>
+          <w:sz w:val="28"/>
+          <w:szCs w:val="24"/>
+        </w:rPr>
+      </w:pPr>
+    </w:p>
+    <w:p>
+      <w:pPr>
+        <w:spacing w:after="0" w:line="259" w:lineRule="auto"/>
+        <w:ind w:left="468" w:firstLine="0"/>
+        <w:jc w:val="both"/>
+        <w:rPr>
+          <w:rFonts w:hint="default" w:ascii="Times New Roman" w:hAnsi="Times New Roman" w:cs="Times New Roman"/>
+          <w:b w:val="0"/>
+          <w:bCs/>
+          <w:sz w:val="28"/>
+          <w:szCs w:val="24"/>
+        </w:rPr>
+      </w:pPr>
+      <w:r>
+        <w:rPr>
+          <w:rFonts w:hint="default" w:ascii="Times New Roman" w:hAnsi="Times New Roman" w:cs="Times New Roman"/>
+          <w:b w:val="0"/>
+          <w:bCs/>
+          <w:sz w:val="28"/>
+          <w:szCs w:val="24"/>
+        </w:rPr>
+        <w:t>OSPF (Open Shortest Path First): Продвинутый протокол, использующий стоимость маршрута, основанную на пропускной способности (bandwidth).</w:t>
+      </w:r>
+    </w:p>
+    <w:p>
+      <w:pPr>
+        <w:spacing w:after="0" w:line="259" w:lineRule="auto"/>
+        <w:ind w:left="468" w:firstLine="0"/>
+        <w:jc w:val="both"/>
+        <w:rPr>
+          <w:rFonts w:hint="default" w:ascii="Times New Roman" w:hAnsi="Times New Roman" w:cs="Times New Roman"/>
+          <w:b w:val="0"/>
+          <w:bCs/>
+          <w:sz w:val="28"/>
+          <w:szCs w:val="24"/>
+        </w:rPr>
+      </w:pPr>
+    </w:p>
+    <w:p>
+      <w:pPr>
+        <w:spacing w:after="0" w:line="259" w:lineRule="auto"/>
+        <w:ind w:left="468" w:firstLine="0"/>
+        <w:jc w:val="both"/>
+        <w:rPr>
+          <w:rFonts w:hint="default" w:ascii="Times New Roman" w:hAnsi="Times New Roman" w:cs="Times New Roman"/>
+          <w:b w:val="0"/>
+          <w:bCs/>
+          <w:sz w:val="28"/>
+          <w:szCs w:val="24"/>
+        </w:rPr>
+      </w:pPr>
+      <w:r>
+        <w:rPr>
+          <w:rFonts w:hint="default" w:ascii="Times New Roman" w:hAnsi="Times New Roman" w:cs="Times New Roman"/>
+          <w:b w:val="0"/>
+          <w:bCs/>
+          <w:sz w:val="28"/>
+          <w:szCs w:val="24"/>
+        </w:rPr>
+        <w:t>EIGRP (Enhanced Interior Gateway Routing Protocol): Cisco-специфичный протокол, который учитывает несколько факторов, таких как пропускная способность, задержка, надёжность и загрузка канала.</w:t>
+      </w:r>
+    </w:p>
+    <w:p>
+      <w:pPr>
+        <w:spacing w:after="0" w:line="259" w:lineRule="auto"/>
+        <w:ind w:left="468" w:firstLine="0"/>
+        <w:jc w:val="both"/>
+        <w:rPr>
+          <w:rFonts w:hint="default" w:ascii="Times New Roman" w:hAnsi="Times New Roman" w:cs="Times New Roman"/>
+          <w:b w:val="0"/>
+          <w:bCs/>
+          <w:sz w:val="28"/>
+          <w:szCs w:val="24"/>
+        </w:rPr>
+      </w:pPr>
+    </w:p>
+    <w:p>
+      <w:pPr>
+        <w:spacing w:after="0" w:line="259" w:lineRule="auto"/>
+        <w:ind w:left="468" w:firstLine="0"/>
+        <w:jc w:val="both"/>
+        <w:rPr>
+          <w:rFonts w:hint="default" w:ascii="Times New Roman" w:hAnsi="Times New Roman" w:cs="Times New Roman"/>
+          <w:b w:val="0"/>
+          <w:bCs/>
+          <w:sz w:val="28"/>
+          <w:szCs w:val="24"/>
+        </w:rPr>
+      </w:pPr>
+      <w:r>
+        <w:rPr>
+          <w:rFonts w:hint="default" w:ascii="Times New Roman" w:hAnsi="Times New Roman" w:cs="Times New Roman"/>
+          <w:b w:val="0"/>
+          <w:bCs/>
+          <w:sz w:val="28"/>
+          <w:szCs w:val="24"/>
+        </w:rPr>
+        <w:t>Внешние протоколы маршрутизации используются для обмена маршрутами между различными автономными системами и включают в себя:</w:t>
+      </w:r>
+    </w:p>
+    <w:p>
+      <w:pPr>
+        <w:spacing w:after="0" w:line="259" w:lineRule="auto"/>
+        <w:ind w:left="468" w:firstLine="0"/>
+        <w:jc w:val="both"/>
+        <w:rPr>
+          <w:rFonts w:hint="default" w:ascii="Times New Roman" w:hAnsi="Times New Roman" w:cs="Times New Roman"/>
+          <w:b w:val="0"/>
+          <w:bCs/>
+          <w:sz w:val="28"/>
+          <w:szCs w:val="24"/>
+        </w:rPr>
+      </w:pPr>
+    </w:p>
+    <w:p>
+      <w:pPr>
+        <w:spacing w:after="0" w:line="259" w:lineRule="auto"/>
+        <w:ind w:left="468" w:firstLine="0"/>
+        <w:jc w:val="both"/>
+        <w:rPr>
+          <w:rFonts w:hint="default" w:ascii="Times New Roman" w:hAnsi="Times New Roman" w:cs="Times New Roman"/>
+          <w:b w:val="0"/>
+          <w:bCs/>
+          <w:sz w:val="28"/>
+          <w:szCs w:val="24"/>
+        </w:rPr>
+      </w:pPr>
+      <w:r>
+        <w:rPr>
+          <w:rFonts w:hint="default" w:ascii="Times New Roman" w:hAnsi="Times New Roman" w:cs="Times New Roman"/>
+          <w:b w:val="0"/>
+          <w:bCs/>
+          <w:sz w:val="28"/>
+          <w:szCs w:val="24"/>
+        </w:rPr>
+        <w:t>BGP (Border Gateway Protocol): Протокол маршрутизации, используемый в Интернете, который обменивается информацией о маршрутах между различными автономными системами.</w:t>
+      </w:r>
+    </w:p>
+    <w:p>
+      <w:pPr>
+        <w:spacing w:after="0" w:line="259" w:lineRule="auto"/>
+        <w:ind w:left="468" w:firstLine="0"/>
+        <w:jc w:val="both"/>
+        <w:rPr>
+          <w:rFonts w:hint="default" w:ascii="Times New Roman" w:hAnsi="Times New Roman" w:cs="Times New Roman"/>
+          <w:b/>
+          <w:sz w:val="28"/>
+          <w:szCs w:val="24"/>
+        </w:rPr>
+      </w:pPr>
+    </w:p>
+    <w:p>
+      <w:pPr>
+        <w:spacing w:after="0" w:line="259" w:lineRule="auto"/>
+        <w:ind w:left="468" w:firstLine="0"/>
+        <w:jc w:val="both"/>
+        <w:rPr>
+          <w:rFonts w:hint="default" w:ascii="Times New Roman" w:hAnsi="Times New Roman" w:cs="Times New Roman"/>
+          <w:b/>
+          <w:sz w:val="28"/>
+          <w:szCs w:val="24"/>
+        </w:rPr>
+      </w:pPr>
+      <w:r>
+        <w:rPr>
+          <w:rFonts w:hint="default" w:ascii="Times New Roman" w:hAnsi="Times New Roman" w:cs="Times New Roman"/>
+          <w:b/>
+          <w:sz w:val="28"/>
+          <w:szCs w:val="24"/>
+        </w:rPr>
+        <w:t>5. Назначение протоколов динамической маршрутизации и их компоненты:</w:t>
+      </w:r>
+    </w:p>
+    <w:p>
+      <w:pPr>
+        <w:spacing w:after="0" w:line="259" w:lineRule="auto"/>
+        <w:ind w:left="468" w:firstLine="0"/>
+        <w:jc w:val="both"/>
+        <w:rPr>
+          <w:rFonts w:hint="default" w:ascii="Times New Roman" w:hAnsi="Times New Roman" w:cs="Times New Roman"/>
+          <w:b/>
+          <w:sz w:val="28"/>
+          <w:szCs w:val="24"/>
+        </w:rPr>
+      </w:pPr>
+    </w:p>
+    <w:p>
+      <w:pPr>
+        <w:spacing w:after="0" w:line="259" w:lineRule="auto"/>
+        <w:ind w:left="468" w:firstLine="0"/>
+        <w:jc w:val="both"/>
+        <w:rPr>
+          <w:rFonts w:hint="default" w:ascii="Times New Roman" w:hAnsi="Times New Roman" w:cs="Times New Roman"/>
+          <w:b/>
+          <w:sz w:val="28"/>
+          <w:szCs w:val="24"/>
+        </w:rPr>
+      </w:pPr>
+      <w:r>
+        <w:rPr>
+          <w:rFonts w:hint="default" w:ascii="Times New Roman" w:hAnsi="Times New Roman" w:cs="Times New Roman"/>
+          <w:b w:val="0"/>
+          <w:bCs/>
+          <w:sz w:val="28"/>
+          <w:szCs w:val="24"/>
+        </w:rPr>
+        <w:t>Протоколы динамической маршрутизации нужны для автоматического обнаружения и обновления маршрутов в сети. Они включают в себя механизмы обмена сообщениями между маршрутизаторами, алгоритмы выбора маршрутов и техники сходимости.</w:t>
+      </w:r>
+    </w:p>
+    <w:p>
+      <w:pPr>
+        <w:spacing w:after="0" w:line="259" w:lineRule="auto"/>
+        <w:ind w:left="468" w:firstLine="0"/>
+        <w:jc w:val="both"/>
+        <w:rPr>
+          <w:rFonts w:hint="default" w:ascii="Times New Roman" w:hAnsi="Times New Roman" w:cs="Times New Roman"/>
+          <w:b/>
+          <w:sz w:val="28"/>
+          <w:szCs w:val="24"/>
+        </w:rPr>
+      </w:pPr>
+    </w:p>
+    <w:p>
+      <w:pPr>
+        <w:spacing w:after="0" w:line="259" w:lineRule="auto"/>
+        <w:ind w:left="468" w:firstLine="0"/>
+        <w:jc w:val="both"/>
+        <w:rPr>
+          <w:rFonts w:hint="default" w:ascii="Times New Roman" w:hAnsi="Times New Roman" w:cs="Times New Roman"/>
+          <w:b/>
+          <w:sz w:val="28"/>
+          <w:szCs w:val="24"/>
+        </w:rPr>
+      </w:pPr>
+      <w:r>
+        <w:rPr>
+          <w:rFonts w:hint="default" w:ascii="Times New Roman" w:hAnsi="Times New Roman" w:cs="Times New Roman"/>
+          <w:b/>
+          <w:sz w:val="28"/>
+          <w:szCs w:val="24"/>
+        </w:rPr>
+        <w:t>6. Вычисление метрики для протоколов RIP, OSPF и EIGRP и распределение нагрузки:</w:t>
+      </w:r>
+    </w:p>
+    <w:p>
+      <w:pPr>
+        <w:spacing w:after="0" w:line="259" w:lineRule="auto"/>
+        <w:ind w:left="468" w:firstLine="0"/>
+        <w:jc w:val="both"/>
+        <w:rPr>
+          <w:rFonts w:hint="default" w:ascii="Times New Roman" w:hAnsi="Times New Roman" w:cs="Times New Roman"/>
+          <w:b/>
+          <w:sz w:val="28"/>
+          <w:szCs w:val="24"/>
+        </w:rPr>
+      </w:pPr>
+    </w:p>
+    <w:p>
+      <w:pPr>
+        <w:spacing w:after="0" w:line="259" w:lineRule="auto"/>
+        <w:ind w:left="468" w:firstLine="0"/>
+        <w:jc w:val="both"/>
+        <w:rPr>
+          <w:rFonts w:hint="default" w:ascii="Times New Roman" w:hAnsi="Times New Roman" w:cs="Times New Roman"/>
+          <w:b w:val="0"/>
+          <w:bCs/>
+          <w:sz w:val="28"/>
+          <w:szCs w:val="24"/>
+        </w:rPr>
+      </w:pPr>
+      <w:r>
+        <w:rPr>
+          <w:rFonts w:hint="default" w:ascii="Times New Roman" w:hAnsi="Times New Roman" w:cs="Times New Roman"/>
+          <w:b w:val="0"/>
+          <w:bCs/>
+          <w:sz w:val="28"/>
+          <w:szCs w:val="24"/>
+        </w:rPr>
+        <w:t>Для RIP метрика основана на количестве прыжков до целевой сети.</w:t>
+      </w:r>
+    </w:p>
+    <w:p>
+      <w:pPr>
+        <w:spacing w:after="0" w:line="259" w:lineRule="auto"/>
+        <w:ind w:left="468" w:firstLine="0"/>
+        <w:jc w:val="both"/>
+        <w:rPr>
+          <w:rFonts w:hint="default" w:ascii="Times New Roman" w:hAnsi="Times New Roman" w:cs="Times New Roman"/>
+          <w:b w:val="0"/>
+          <w:bCs/>
+          <w:sz w:val="28"/>
+          <w:szCs w:val="24"/>
+        </w:rPr>
+      </w:pPr>
+      <w:r>
+        <w:rPr>
+          <w:rFonts w:hint="default" w:ascii="Times New Roman" w:hAnsi="Times New Roman" w:cs="Times New Roman"/>
+          <w:b w:val="0"/>
+          <w:bCs/>
+          <w:sz w:val="28"/>
+          <w:szCs w:val="24"/>
+        </w:rPr>
+        <w:t>OSPF использует стоимость маршрута, которая зависит от пропускной способности канала.</w:t>
+      </w:r>
+    </w:p>
+    <w:p>
+      <w:pPr>
+        <w:spacing w:after="0" w:line="259" w:lineRule="auto"/>
+        <w:ind w:left="468" w:firstLine="0"/>
+        <w:jc w:val="both"/>
+        <w:rPr>
+          <w:rFonts w:hint="default" w:ascii="Times New Roman" w:hAnsi="Times New Roman" w:cs="Times New Roman"/>
+          <w:b w:val="0"/>
+          <w:bCs/>
+          <w:sz w:val="28"/>
+          <w:szCs w:val="24"/>
+        </w:rPr>
+      </w:pPr>
+      <w:r>
+        <w:rPr>
+          <w:rFonts w:hint="default" w:ascii="Times New Roman" w:hAnsi="Times New Roman" w:cs="Times New Roman"/>
+          <w:b w:val="0"/>
+          <w:bCs/>
+          <w:sz w:val="28"/>
+          <w:szCs w:val="24"/>
+        </w:rPr>
+        <w:t>EIGRP вычисляет метрику, учитывая пропускную способность, задержку, надежность и загрузку канала. Распределение нагрузки при использовании динамической маршрутизации основано на механизмах балансировки нагрузки, таких как равновесие нагрузки на основе маршрутов или потоков данных.</w:t>
+      </w:r>
+    </w:p>
+    <w:p>
+      <w:pPr>
+        <w:spacing w:after="0" w:line="259" w:lineRule="auto"/>
+        <w:ind w:left="468" w:firstLine="0"/>
+        <w:jc w:val="both"/>
+        <w:rPr>
+          <w:rFonts w:hint="default" w:ascii="Times New Roman" w:hAnsi="Times New Roman" w:cs="Times New Roman"/>
+          <w:b w:val="0"/>
+          <w:bCs/>
+          <w:sz w:val="28"/>
+          <w:szCs w:val="24"/>
+        </w:rPr>
+      </w:pPr>
+    </w:p>
+    <w:p>
+      <w:pPr>
+        <w:spacing w:after="0" w:line="259" w:lineRule="auto"/>
+        <w:ind w:left="468" w:firstLine="0"/>
+        <w:jc w:val="both"/>
+        <w:rPr>
+          <w:rFonts w:hint="default" w:ascii="Times New Roman" w:hAnsi="Times New Roman" w:cs="Times New Roman"/>
+          <w:b/>
+          <w:sz w:val="28"/>
+          <w:szCs w:val="24"/>
+        </w:rPr>
+      </w:pPr>
+      <w:r>
+        <w:rPr>
+          <w:rFonts w:hint="default" w:ascii="Times New Roman" w:hAnsi="Times New Roman" w:cs="Times New Roman"/>
+          <w:b/>
+          <w:sz w:val="28"/>
+          <w:szCs w:val="24"/>
+        </w:rPr>
+        <w:t>7. Назначение кодов C, L и S в таблице маршрутизации и применение протокола BGP:</w:t>
+      </w:r>
+    </w:p>
+    <w:p>
+      <w:pPr>
+        <w:spacing w:after="0" w:line="259" w:lineRule="auto"/>
+        <w:ind w:left="468" w:firstLine="0"/>
+        <w:jc w:val="both"/>
+        <w:rPr>
+          <w:rFonts w:hint="default" w:ascii="Times New Roman" w:hAnsi="Times New Roman" w:cs="Times New Roman"/>
+          <w:b/>
+          <w:sz w:val="28"/>
+          <w:szCs w:val="24"/>
+        </w:rPr>
+      </w:pPr>
+    </w:p>
+    <w:p>
+      <w:pPr>
+        <w:spacing w:after="0" w:line="259" w:lineRule="auto"/>
+        <w:ind w:left="468" w:firstLine="0"/>
+        <w:jc w:val="both"/>
+        <w:rPr>
+          <w:rFonts w:hint="default" w:ascii="Times New Roman" w:hAnsi="Times New Roman" w:cs="Times New Roman"/>
+          <w:b w:val="0"/>
+          <w:bCs/>
+          <w:sz w:val="28"/>
+          <w:szCs w:val="24"/>
+        </w:rPr>
+      </w:pPr>
+      <w:r>
+        <w:rPr>
+          <w:rFonts w:hint="default" w:ascii="Times New Roman" w:hAnsi="Times New Roman" w:cs="Times New Roman"/>
+          <w:b w:val="0"/>
+          <w:bCs/>
+          <w:sz w:val="28"/>
+          <w:szCs w:val="24"/>
+        </w:rPr>
+        <w:t>C: Код C обозначает, что маршрут является прямым подключением к маршрутизатору.</w:t>
+      </w:r>
+    </w:p>
+    <w:p>
+      <w:pPr>
+        <w:spacing w:after="0" w:line="259" w:lineRule="auto"/>
+        <w:ind w:left="468" w:firstLine="0"/>
+        <w:jc w:val="both"/>
+        <w:rPr>
+          <w:rFonts w:hint="default" w:ascii="Times New Roman" w:hAnsi="Times New Roman" w:cs="Times New Roman"/>
+          <w:b w:val="0"/>
+          <w:bCs/>
+          <w:sz w:val="28"/>
+          <w:szCs w:val="24"/>
+        </w:rPr>
+      </w:pPr>
+      <w:r>
+        <w:rPr>
+          <w:rFonts w:hint="default" w:ascii="Times New Roman" w:hAnsi="Times New Roman" w:cs="Times New Roman"/>
+          <w:b w:val="0"/>
+          <w:bCs/>
+          <w:sz w:val="28"/>
+          <w:szCs w:val="24"/>
+        </w:rPr>
+        <w:t>L: Код L указывает на локальный маршрут, который обозначает маршрут к собственному IP-адресу маршрутизатора.</w:t>
+      </w:r>
+    </w:p>
+    <w:p>
+      <w:pPr>
+        <w:spacing w:after="0" w:line="259" w:lineRule="auto"/>
+        <w:ind w:left="468" w:firstLine="0"/>
+        <w:jc w:val="both"/>
+        <w:rPr>
+          <w:rFonts w:hint="default" w:ascii="Times New Roman" w:hAnsi="Times New Roman" w:cs="Times New Roman"/>
+          <w:b w:val="0"/>
+          <w:bCs/>
+          <w:sz w:val="28"/>
+          <w:szCs w:val="24"/>
+        </w:rPr>
+      </w:pPr>
+      <w:r>
+        <w:rPr>
+          <w:rFonts w:hint="default" w:ascii="Times New Roman" w:hAnsi="Times New Roman" w:cs="Times New Roman"/>
+          <w:b w:val="0"/>
+          <w:bCs/>
+          <w:sz w:val="28"/>
+          <w:szCs w:val="24"/>
+        </w:rPr>
+        <w:t>S: Код S используется для статических маршрутов.</w:t>
+      </w:r>
+    </w:p>
+    <w:p>
+      <w:pPr>
+        <w:spacing w:after="0" w:line="259" w:lineRule="auto"/>
+        <w:ind w:left="468" w:firstLine="0"/>
+        <w:jc w:val="both"/>
+        <w:rPr>
+          <w:rFonts w:hint="default" w:ascii="Times New Roman" w:hAnsi="Times New Roman" w:cs="Times New Roman"/>
+          <w:b w:val="0"/>
+          <w:bCs/>
+          <w:sz w:val="28"/>
+          <w:szCs w:val="24"/>
+        </w:rPr>
+      </w:pPr>
+      <w:r>
+        <w:rPr>
+          <w:rFonts w:hint="default" w:ascii="Times New Roman" w:hAnsi="Times New Roman" w:cs="Times New Roman"/>
+          <w:b w:val="0"/>
+          <w:bCs/>
+          <w:sz w:val="28"/>
+          <w:szCs w:val="24"/>
+        </w:rPr>
+        <w:t xml:space="preserve">Протокол BGP используется в крупных сетях Интернета и корпоративных сетях для обмена маршрутной информацией между автономными системами. </w:t>
+      </w:r>
+    </w:p>
+    <w:p>
+      <w:pPr>
+        <w:spacing w:after="0" w:line="259" w:lineRule="auto"/>
+        <w:ind w:left="468" w:firstLine="0"/>
+        <w:jc w:val="both"/>
+        <w:rPr>
+          <w:rFonts w:hint="default" w:ascii="Times New Roman" w:hAnsi="Times New Roman" w:cs="Times New Roman"/>
+          <w:b w:val="0"/>
+          <w:bCs/>
+          <w:sz w:val="28"/>
+          <w:szCs w:val="24"/>
+        </w:rPr>
+      </w:pPr>
+    </w:p>
+    <w:p>
+      <w:pPr>
+        <w:spacing w:after="0" w:line="259" w:lineRule="auto"/>
+        <w:ind w:left="468" w:firstLine="0"/>
+        <w:jc w:val="both"/>
+        <w:rPr>
+          <w:rFonts w:hint="default" w:ascii="Times New Roman" w:hAnsi="Times New Roman" w:cs="Times New Roman"/>
+          <w:b/>
+          <w:bCs w:val="0"/>
+          <w:sz w:val="28"/>
+          <w:szCs w:val="24"/>
+        </w:rPr>
+      </w:pPr>
+      <w:r>
+        <w:rPr>
+          <w:rFonts w:hint="default" w:ascii="Times New Roman" w:hAnsi="Times New Roman" w:cs="Times New Roman"/>
+          <w:b/>
+          <w:bCs w:val="0"/>
+          <w:sz w:val="28"/>
+          <w:szCs w:val="24"/>
+        </w:rPr>
+        <w:t>8. Недостатки динамической маршрутизации и пассивный интерфейс:</w:t>
+      </w:r>
+    </w:p>
+    <w:p>
+      <w:pPr>
+        <w:spacing w:after="0" w:line="259" w:lineRule="auto"/>
+        <w:ind w:left="468" w:firstLine="0"/>
+        <w:jc w:val="both"/>
+        <w:rPr>
+          <w:rFonts w:hint="default" w:ascii="Times New Roman" w:hAnsi="Times New Roman" w:cs="Times New Roman"/>
+          <w:b w:val="0"/>
+          <w:bCs/>
+          <w:sz w:val="28"/>
+          <w:szCs w:val="24"/>
+        </w:rPr>
+      </w:pPr>
+    </w:p>
+    <w:p>
+      <w:pPr>
+        <w:spacing w:after="0" w:line="259" w:lineRule="auto"/>
+        <w:ind w:left="468" w:firstLine="0"/>
+        <w:jc w:val="both"/>
+        <w:rPr>
+          <w:rFonts w:hint="default" w:ascii="Times New Roman" w:hAnsi="Times New Roman" w:cs="Times New Roman"/>
+          <w:b/>
+          <w:bCs w:val="0"/>
+          <w:sz w:val="28"/>
+          <w:szCs w:val="24"/>
+        </w:rPr>
+      </w:pPr>
+      <w:r>
+        <w:rPr>
+          <w:rFonts w:hint="default" w:ascii="Times New Roman" w:hAnsi="Times New Roman" w:cs="Times New Roman"/>
+          <w:b/>
+          <w:bCs w:val="0"/>
+          <w:sz w:val="28"/>
+          <w:szCs w:val="24"/>
+        </w:rPr>
+        <w:t>Недостатки динамической маршрутизации:</w:t>
+      </w:r>
+    </w:p>
+    <w:p>
+      <w:pPr>
+        <w:spacing w:after="0" w:line="259" w:lineRule="auto"/>
+        <w:ind w:left="468" w:firstLine="0"/>
+        <w:jc w:val="both"/>
+        <w:rPr>
+          <w:rFonts w:hint="default" w:ascii="Times New Roman" w:hAnsi="Times New Roman" w:cs="Times New Roman"/>
+          <w:b w:val="0"/>
+          <w:bCs/>
+          <w:sz w:val="28"/>
+          <w:szCs w:val="24"/>
+        </w:rPr>
+      </w:pPr>
+    </w:p>
+    <w:p>
+      <w:pPr>
+        <w:spacing w:after="0" w:line="259" w:lineRule="auto"/>
+        <w:ind w:left="468" w:firstLine="0"/>
+        <w:jc w:val="both"/>
+        <w:rPr>
+          <w:rFonts w:hint="default" w:ascii="Times New Roman" w:hAnsi="Times New Roman" w:cs="Times New Roman"/>
+          <w:b w:val="0"/>
+          <w:bCs/>
+          <w:sz w:val="28"/>
+          <w:szCs w:val="24"/>
+        </w:rPr>
+      </w:pPr>
+      <w:r>
+        <w:rPr>
+          <w:rFonts w:hint="default" w:ascii="Times New Roman" w:hAnsi="Times New Roman" w:cs="Times New Roman"/>
+          <w:b w:val="0"/>
+          <w:bCs/>
+          <w:sz w:val="28"/>
+          <w:szCs w:val="24"/>
+        </w:rPr>
+        <w:t>Сложность настройки: Настройка протоколов динамической маршрутизации требует определённого уровня знаний и опыта. Администратор должен понимать особенности работы каждого протокола и уметь корректно настраивать их параметры.</w:t>
+      </w:r>
+    </w:p>
+    <w:p>
+      <w:pPr>
+        <w:spacing w:after="0" w:line="259" w:lineRule="auto"/>
+        <w:ind w:left="468" w:firstLine="0"/>
+        <w:jc w:val="both"/>
+        <w:rPr>
+          <w:rFonts w:hint="default" w:ascii="Times New Roman" w:hAnsi="Times New Roman" w:cs="Times New Roman"/>
+          <w:b w:val="0"/>
+          <w:bCs/>
+          <w:sz w:val="28"/>
+          <w:szCs w:val="24"/>
+        </w:rPr>
+      </w:pPr>
+    </w:p>
+    <w:p>
+      <w:pPr>
+        <w:spacing w:after="0" w:line="259" w:lineRule="auto"/>
+        <w:ind w:left="468" w:firstLine="0"/>
+        <w:jc w:val="both"/>
+        <w:rPr>
+          <w:rFonts w:hint="default" w:ascii="Times New Roman" w:hAnsi="Times New Roman" w:cs="Times New Roman"/>
+          <w:b w:val="0"/>
+          <w:bCs/>
+          <w:sz w:val="28"/>
+          <w:szCs w:val="24"/>
+        </w:rPr>
+      </w:pPr>
+      <w:r>
+        <w:rPr>
+          <w:rFonts w:hint="default" w:ascii="Times New Roman" w:hAnsi="Times New Roman" w:cs="Times New Roman"/>
+          <w:b w:val="0"/>
+          <w:bCs/>
+          <w:sz w:val="28"/>
+          <w:szCs w:val="24"/>
+        </w:rPr>
+        <w:t>Возможность возникновения проблем: Неверная настройка или непредвиденные обстоятельства могут привести к проблемам с маршрутизацией. Например, неправильная конфигурация маршрутизаторов или сбой в работе протокола могут привести к недоступности частей сети.</w:t>
+      </w:r>
+    </w:p>
+    <w:p>
+      <w:pPr>
+        <w:spacing w:after="0" w:line="259" w:lineRule="auto"/>
+        <w:ind w:left="468" w:firstLine="0"/>
+        <w:jc w:val="both"/>
+        <w:rPr>
+          <w:rFonts w:hint="default" w:ascii="Times New Roman" w:hAnsi="Times New Roman" w:cs="Times New Roman"/>
+          <w:b w:val="0"/>
+          <w:bCs/>
+          <w:sz w:val="28"/>
+          <w:szCs w:val="24"/>
+        </w:rPr>
+      </w:pPr>
+    </w:p>
+    <w:p>
+      <w:pPr>
+        <w:spacing w:after="0" w:line="259" w:lineRule="auto"/>
+        <w:ind w:left="468" w:firstLine="0"/>
+        <w:jc w:val="both"/>
+        <w:rPr>
+          <w:rFonts w:hint="default" w:ascii="Times New Roman" w:hAnsi="Times New Roman" w:cs="Times New Roman"/>
+          <w:b w:val="0"/>
+          <w:bCs/>
+          <w:sz w:val="28"/>
+          <w:szCs w:val="24"/>
+        </w:rPr>
+      </w:pPr>
+      <w:r>
+        <w:rPr>
+          <w:rFonts w:hint="default" w:ascii="Times New Roman" w:hAnsi="Times New Roman" w:cs="Times New Roman"/>
+          <w:b w:val="0"/>
+          <w:bCs/>
+          <w:sz w:val="28"/>
+          <w:szCs w:val="24"/>
+        </w:rPr>
+        <w:t>Нагрузка на процессор маршрутизатора: Процессор маршрутизатора должен обрабатывать информацию о маршрутах и обмене сообщениями между маршрутизаторами, что может привести к дополнительной нагрузке и снижению производительности устройства.</w:t>
+      </w:r>
+    </w:p>
+    <w:p>
+      <w:pPr>
+        <w:spacing w:after="0" w:line="259" w:lineRule="auto"/>
+        <w:ind w:left="468" w:firstLine="0"/>
+        <w:jc w:val="both"/>
+        <w:rPr>
+          <w:rFonts w:hint="default" w:ascii="Times New Roman" w:hAnsi="Times New Roman" w:cs="Times New Roman"/>
+          <w:b w:val="0"/>
+          <w:bCs/>
+          <w:sz w:val="28"/>
+          <w:szCs w:val="24"/>
+        </w:rPr>
+      </w:pPr>
+    </w:p>
+    <w:p>
+      <w:pPr>
+        <w:spacing w:after="0" w:line="259" w:lineRule="auto"/>
+        <w:ind w:left="468" w:firstLine="0"/>
+        <w:jc w:val="both"/>
+        <w:rPr>
+          <w:rFonts w:hint="default" w:ascii="Times New Roman" w:hAnsi="Times New Roman" w:cs="Times New Roman"/>
+          <w:b/>
+          <w:bCs w:val="0"/>
+          <w:sz w:val="28"/>
+          <w:szCs w:val="24"/>
+        </w:rPr>
+      </w:pPr>
+      <w:r>
+        <w:rPr>
+          <w:rFonts w:hint="default" w:ascii="Times New Roman" w:hAnsi="Times New Roman" w:cs="Times New Roman"/>
+          <w:b/>
+          <w:bCs w:val="0"/>
+          <w:sz w:val="28"/>
+          <w:szCs w:val="24"/>
+        </w:rPr>
+        <w:t>Пассивный интерфейс:</w:t>
+      </w:r>
+    </w:p>
+    <w:p>
+      <w:pPr>
+        <w:spacing w:after="0" w:line="259" w:lineRule="auto"/>
+        <w:ind w:left="468" w:firstLine="0"/>
+        <w:jc w:val="both"/>
+        <w:rPr>
+          <w:rFonts w:hint="default" w:ascii="Times New Roman" w:hAnsi="Times New Roman" w:cs="Times New Roman"/>
+          <w:b w:val="0"/>
+          <w:bCs/>
+          <w:sz w:val="28"/>
+          <w:szCs w:val="24"/>
+        </w:rPr>
+      </w:pPr>
+    </w:p>
+    <w:p>
+      <w:pPr>
+        <w:spacing w:after="0" w:line="259" w:lineRule="auto"/>
+        <w:ind w:left="468" w:firstLine="0"/>
+        <w:jc w:val="both"/>
+        <w:rPr>
+          <w:rFonts w:hint="default" w:ascii="Times New Roman" w:hAnsi="Times New Roman" w:cs="Times New Roman"/>
+          <w:b w:val="0"/>
+          <w:bCs/>
+          <w:sz w:val="28"/>
+          <w:szCs w:val="24"/>
+        </w:rPr>
+      </w:pPr>
+      <w:r>
+        <w:rPr>
+          <w:rFonts w:hint="default" w:ascii="Times New Roman" w:hAnsi="Times New Roman" w:cs="Times New Roman"/>
+          <w:b w:val="0"/>
+          <w:bCs/>
+          <w:sz w:val="28"/>
+          <w:szCs w:val="24"/>
+        </w:rPr>
+        <w:t>Пассивный интерфейс в сетевой терминологии обозначает интерфейс маршрутизатора или коммутатора, который не участвует в обмене информацией о маршрутах с другими устройствами. Он принимает только входящий трафик и не генерирует собственные маршруты. Рассмотрим основные аспекты пассивных интерфейсов:</w:t>
+      </w:r>
+    </w:p>
+    <w:p>
+      <w:pPr>
+        <w:spacing w:after="0" w:line="259" w:lineRule="auto"/>
+        <w:ind w:left="468" w:firstLine="0"/>
+        <w:jc w:val="both"/>
+        <w:rPr>
+          <w:rFonts w:hint="default" w:ascii="Times New Roman" w:hAnsi="Times New Roman" w:cs="Times New Roman"/>
+          <w:b w:val="0"/>
+          <w:bCs/>
+          <w:sz w:val="28"/>
+          <w:szCs w:val="24"/>
+        </w:rPr>
+      </w:pPr>
+    </w:p>
+    <w:p>
+      <w:pPr>
+        <w:spacing w:after="0" w:line="259" w:lineRule="auto"/>
+        <w:ind w:left="468" w:firstLine="0"/>
+        <w:jc w:val="both"/>
+        <w:rPr>
+          <w:rFonts w:hint="default" w:ascii="Times New Roman" w:hAnsi="Times New Roman" w:cs="Times New Roman"/>
+          <w:b w:val="0"/>
+          <w:bCs/>
+          <w:sz w:val="28"/>
+          <w:szCs w:val="24"/>
+        </w:rPr>
+      </w:pPr>
+      <w:r>
+        <w:rPr>
+          <w:rFonts w:hint="default" w:ascii="Times New Roman" w:hAnsi="Times New Roman" w:cs="Times New Roman"/>
+          <w:b w:val="0"/>
+          <w:bCs/>
+          <w:sz w:val="28"/>
+          <w:szCs w:val="24"/>
+        </w:rPr>
+        <w:t>Предотвращение передачи маршрутов: Пассивные интерфейсы не рассылают обновления маршрутов в сеть, что может быть полезно для уменьшения нагрузки на сеть и защиты от возможных угроз.</w:t>
+      </w:r>
+    </w:p>
+    <w:p>
+      <w:pPr>
+        <w:spacing w:after="0" w:line="259" w:lineRule="auto"/>
+        <w:ind w:left="468" w:firstLine="0"/>
+        <w:jc w:val="both"/>
+        <w:rPr>
+          <w:rFonts w:hint="default" w:ascii="Times New Roman" w:hAnsi="Times New Roman" w:cs="Times New Roman"/>
+          <w:b w:val="0"/>
+          <w:bCs/>
+          <w:sz w:val="28"/>
+          <w:szCs w:val="24"/>
+        </w:rPr>
+      </w:pPr>
+    </w:p>
+    <w:p>
+      <w:pPr>
+        <w:spacing w:after="0" w:line="259" w:lineRule="auto"/>
+        <w:ind w:left="468" w:firstLine="0"/>
+        <w:jc w:val="both"/>
+        <w:rPr>
+          <w:rFonts w:hint="default" w:ascii="Times New Roman" w:hAnsi="Times New Roman" w:cs="Times New Roman"/>
+          <w:b w:val="0"/>
+          <w:bCs/>
+          <w:sz w:val="28"/>
+          <w:szCs w:val="24"/>
+        </w:rPr>
+      </w:pPr>
+      <w:r>
+        <w:rPr>
+          <w:rFonts w:hint="default" w:ascii="Times New Roman" w:hAnsi="Times New Roman" w:cs="Times New Roman"/>
+          <w:b w:val="0"/>
+          <w:bCs/>
+          <w:sz w:val="28"/>
+          <w:szCs w:val="24"/>
+        </w:rPr>
+        <w:t>Использование во внешних связях: Пассивные интерфейсы часто используются на внешних граничных устройствах сети, например, на подключениях к Интернету или другим внешним сетям. Это помогает предотвратить нежелательное распространение внутренних маршрутов за пределы сети.</w:t>
+      </w:r>
+    </w:p>
+    <w:p>
+      <w:pPr>
+        <w:spacing w:after="0" w:line="259" w:lineRule="auto"/>
+        <w:ind w:left="468" w:firstLine="0"/>
+        <w:jc w:val="both"/>
+        <w:rPr>
+          <w:rFonts w:hint="default" w:ascii="Times New Roman" w:hAnsi="Times New Roman" w:cs="Times New Roman"/>
+          <w:b w:val="0"/>
+          <w:bCs/>
+          <w:sz w:val="28"/>
+          <w:szCs w:val="24"/>
+        </w:rPr>
+      </w:pPr>
+    </w:p>
+    <w:p>
+      <w:pPr>
+        <w:spacing w:after="0" w:line="259" w:lineRule="auto"/>
+        <w:ind w:left="468" w:firstLine="0"/>
+        <w:jc w:val="both"/>
+        <w:rPr>
+          <w:rFonts w:hint="default" w:ascii="Times New Roman" w:hAnsi="Times New Roman" w:cs="Times New Roman"/>
+          <w:b w:val="0"/>
+          <w:bCs/>
+          <w:sz w:val="28"/>
+          <w:szCs w:val="24"/>
+        </w:rPr>
+      </w:pPr>
+      <w:r>
+        <w:rPr>
+          <w:rFonts w:hint="default" w:ascii="Times New Roman" w:hAnsi="Times New Roman" w:cs="Times New Roman"/>
+          <w:b w:val="0"/>
+          <w:bCs/>
+          <w:sz w:val="28"/>
+          <w:szCs w:val="24"/>
+        </w:rPr>
+        <w:t>Ограничение нагрузки на маршрутизатор: Поскольку пассивные интерфейсы не участвуют в обмене маршрутной информацией, они могут помочь уменьшить нагрузку на процессор маршрутизатора и повысить его производительность.</w:t>
       </w:r>
     </w:p>
     <w:sectPr>
@@ -6312,6 +8059,46 @@
 <file path=word/numbering.xml><?xml version="1.0" encoding="utf-8"?>
 <w:numbering xmlns:wpc="http://schemas.microsoft.com/office/word/2010/wordprocessingCanvas" xmlns:mc="http://schemas.openxmlformats.org/markup-compatibility/2006" xmlns:o="urn:schemas-microsoft-com:office:office" xmlns:r="http://schemas.openxmlformats.org/officeDocument/2006/relationships" xmlns:m="http://schemas.openxmlformats.org/officeDocument/2006/math" xmlns:v="urn:schemas-microsoft-com:vml" xmlns:wp14="http://schemas.microsoft.com/office/word/2010/wordprocessingDrawing" xmlns:wp="http://schemas.openxmlformats.org/drawingml/2006/wordprocessingDrawing" xmlns:w10="urn:schemas-microsoft-com:office:word" xmlns:w="http://schemas.openxmlformats.org/wordprocessingml/2006/main" xmlns:w14="http://schemas.microsoft.com/office/word/2010/wordml" xmlns:wpg="http://schemas.microsoft.com/office/word/2010/wordprocessingGroup" xmlns:wpi="http://schemas.microsoft.com/office/word/2010/wordprocessingInk" xmlns:wne="http://schemas.microsoft.com/office/word/2006/wordml" xmlns:wps="http://schemas.microsoft.com/office/word/2010/wordprocessingShape" xmlns:wpsCustomData="http://www.wps.cn/officeDocument/2013/wpsCustomData" mc:Ignorable="w14 wp14">
   <w:abstractNum w:abstractNumId="0">
+    <w:nsid w:val="A4B16BC9"/>
+    <w:multiLevelType w:val="singleLevel"/>
+    <w:tmpl w:val="A4B16BC9"/>
+    <w:lvl w:ilvl="0" w:tentative="0">
+      <w:start w:val="1"/>
+      <w:numFmt w:val="bullet"/>
+      <w:lvlText w:val=""/>
+      <w:lvlJc w:val="left"/>
+      <w:pPr>
+        <w:tabs>
+          <w:tab w:val="left" w:pos="420"/>
+        </w:tabs>
+        <w:ind w:left="420" w:leftChars="0" w:hanging="420" w:firstLineChars="0"/>
+      </w:pPr>
+      <w:rPr>
+        <w:rFonts w:hint="default" w:ascii="Wingdings" w:hAnsi="Wingdings"/>
+      </w:rPr>
+    </w:lvl>
+  </w:abstractNum>
+  <w:abstractNum w:abstractNumId="1">
+    <w:nsid w:val="028CFE14"/>
+    <w:multiLevelType w:val="singleLevel"/>
+    <w:tmpl w:val="028CFE14"/>
+    <w:lvl w:ilvl="0" w:tentative="0">
+      <w:start w:val="1"/>
+      <w:numFmt w:val="bullet"/>
+      <w:lvlText w:val=""/>
+      <w:lvlJc w:val="left"/>
+      <w:pPr>
+        <w:tabs>
+          <w:tab w:val="left" w:pos="420"/>
+        </w:tabs>
+        <w:ind w:left="420" w:leftChars="0" w:hanging="420" w:firstLineChars="0"/>
+      </w:pPr>
+      <w:rPr>
+        <w:rFonts w:hint="default" w:ascii="Wingdings" w:hAnsi="Wingdings"/>
+      </w:rPr>
+    </w:lvl>
+  </w:abstractNum>
+  <w:abstractNum w:abstractNumId="2">
     <w:nsid w:val="05763DB1"/>
     <w:multiLevelType w:val="multilevel"/>
     <w:tmpl w:val="05763DB1"/>
@@ -6514,7 +8301,7 @@
       </w:rPr>
     </w:lvl>
   </w:abstractNum>
-  <w:abstractNum w:abstractNumId="1">
+  <w:abstractNum w:abstractNumId="3">
     <w:nsid w:val="13EB5342"/>
     <w:multiLevelType w:val="multilevel"/>
     <w:tmpl w:val="13EB5342"/>
@@ -6717,7 +8504,7 @@
       </w:rPr>
     </w:lvl>
   </w:abstractNum>
-  <w:abstractNum w:abstractNumId="2">
+  <w:abstractNum w:abstractNumId="4">
     <w:nsid w:val="141633F6"/>
     <w:multiLevelType w:val="multilevel"/>
     <w:tmpl w:val="141633F6"/>
@@ -6920,17 +8707,37 @@
       </w:rPr>
     </w:lvl>
   </w:abstractNum>
-  <w:abstractNum w:abstractNumId="3">
-    <w:nsid w:val="24B72C69"/>
-    <w:multiLevelType w:val="multilevel"/>
-    <w:tmpl w:val="24B72C69"/>
+  <w:abstractNum w:abstractNumId="5">
+    <w:nsid w:val="22332690"/>
+    <w:multiLevelType w:val="singleLevel"/>
+    <w:tmpl w:val="22332690"/>
     <w:lvl w:ilvl="0" w:tentative="0">
       <w:start w:val="1"/>
-      <w:numFmt w:val="decimal"/>
+      <w:numFmt w:val="bullet"/>
+      <w:lvlText w:val=""/>
+      <w:lvlJc w:val="left"/>
+      <w:pPr>
+        <w:tabs>
+          <w:tab w:val="left" w:pos="420"/>
+        </w:tabs>
+        <w:ind w:left="420" w:leftChars="0" w:hanging="420" w:firstLineChars="0"/>
+      </w:pPr>
+      <w:rPr>
+        <w:rFonts w:hint="default" w:ascii="Wingdings" w:hAnsi="Wingdings"/>
+      </w:rPr>
+    </w:lvl>
+  </w:abstractNum>
+  <w:abstractNum w:abstractNumId="6">
+    <w:nsid w:val="29F56160"/>
+    <w:multiLevelType w:val="multilevel"/>
+    <w:tmpl w:val="29F56160"/>
+    <w:lvl w:ilvl="0" w:tentative="0">
+      <w:start w:val="1"/>
+      <w:numFmt w:val="lowerLetter"/>
       <w:lvlText w:val="%1."/>
       <w:lvlJc w:val="left"/>
       <w:pPr>
-        <w:ind w:left="1210"/>
+        <w:ind w:left="1185"/>
       </w:pPr>
       <w:rPr>
         <w:rFonts w:ascii="Arial" w:hAnsi="Arial" w:eastAsia="Arial" w:cs="Arial"/>
@@ -6952,7 +8759,7 @@
       <w:lvlText w:val="%2"/>
       <w:lvlJc w:val="left"/>
       <w:pPr>
-        <w:ind w:left="2280"/>
+        <w:ind w:left="1920"/>
       </w:pPr>
       <w:rPr>
         <w:rFonts w:ascii="Arial" w:hAnsi="Arial" w:eastAsia="Arial" w:cs="Arial"/>
@@ -6974,7 +8781,7 @@
       <w:lvlText w:val="%3"/>
       <w:lvlJc w:val="left"/>
       <w:pPr>
-        <w:ind w:left="3000"/>
+        <w:ind w:left="2640"/>
       </w:pPr>
       <w:rPr>
         <w:rFonts w:ascii="Arial" w:hAnsi="Arial" w:eastAsia="Arial" w:cs="Arial"/>
@@ -6996,7 +8803,7 @@
       <w:lvlText w:val="%4"/>
       <w:lvlJc w:val="left"/>
       <w:pPr>
-        <w:ind w:left="3720"/>
+        <w:ind w:left="3360"/>
       </w:pPr>
       <w:rPr>
         <w:rFonts w:ascii="Arial" w:hAnsi="Arial" w:eastAsia="Arial" w:cs="Arial"/>
@@ -7018,7 +8825,7 @@
       <w:lvlText w:val="%5"/>
       <w:lvlJc w:val="left"/>
       <w:pPr>
-        <w:ind w:left="4440"/>
+        <w:ind w:left="4080"/>
       </w:pPr>
       <w:rPr>
         <w:rFonts w:ascii="Arial" w:hAnsi="Arial" w:eastAsia="Arial" w:cs="Arial"/>
@@ -7040,7 +8847,7 @@
       <w:lvlText w:val="%6"/>
       <w:lvlJc w:val="left"/>
       <w:pPr>
-        <w:ind w:left="5160"/>
+        <w:ind w:left="4800"/>
       </w:pPr>
       <w:rPr>
         <w:rFonts w:ascii="Arial" w:hAnsi="Arial" w:eastAsia="Arial" w:cs="Arial"/>
@@ -7062,7 +8869,7 @@
       <w:lvlText w:val="%7"/>
       <w:lvlJc w:val="left"/>
       <w:pPr>
-        <w:ind w:left="5880"/>
+        <w:ind w:left="5520"/>
       </w:pPr>
       <w:rPr>
         <w:rFonts w:ascii="Arial" w:hAnsi="Arial" w:eastAsia="Arial" w:cs="Arial"/>
@@ -7084,7 +8891,7 @@
       <w:lvlText w:val="%8"/>
       <w:lvlJc w:val="left"/>
       <w:pPr>
-        <w:ind w:left="6600"/>
+        <w:ind w:left="6240"/>
       </w:pPr>
       <w:rPr>
         <w:rFonts w:ascii="Arial" w:hAnsi="Arial" w:eastAsia="Arial" w:cs="Arial"/>
@@ -7106,7 +8913,7 @@
       <w:lvlText w:val="%9"/>
       <w:lvlJc w:val="left"/>
       <w:pPr>
-        <w:ind w:left="7320"/>
+        <w:ind w:left="6960"/>
       </w:pPr>
       <w:rPr>
         <w:rFonts w:ascii="Arial" w:hAnsi="Arial" w:eastAsia="Arial" w:cs="Arial"/>
@@ -7123,10 +8930,10 @@
       </w:rPr>
     </w:lvl>
   </w:abstractNum>
-  <w:abstractNum w:abstractNumId="4">
-    <w:nsid w:val="29F56160"/>
+  <w:abstractNum w:abstractNumId="7">
+    <w:nsid w:val="483F52E0"/>
     <w:multiLevelType w:val="multilevel"/>
-    <w:tmpl w:val="29F56160"/>
+    <w:tmpl w:val="483F52E0"/>
     <w:lvl w:ilvl="0" w:tentative="0">
       <w:start w:val="1"/>
       <w:numFmt w:val="lowerLetter"/>
@@ -7326,17 +9133,17 @@
       </w:rPr>
     </w:lvl>
   </w:abstractNum>
-  <w:abstractNum w:abstractNumId="5">
-    <w:nsid w:val="483F52E0"/>
+  <w:abstractNum w:abstractNumId="8">
+    <w:nsid w:val="4B455BC2"/>
     <w:multiLevelType w:val="multilevel"/>
-    <w:tmpl w:val="483F52E0"/>
+    <w:tmpl w:val="4B455BC2"/>
     <w:lvl w:ilvl="0" w:tentative="0">
       <w:start w:val="1"/>
-      <w:numFmt w:val="lowerLetter"/>
-      <w:lvlText w:val="%1."/>
+      <w:numFmt w:val="bullet"/>
+      <w:lvlText w:val="•"/>
       <w:lvlJc w:val="left"/>
       <w:pPr>
-        <w:ind w:left="1185"/>
+        <w:ind w:left="1188"/>
       </w:pPr>
       <w:rPr>
         <w:rFonts w:ascii="Arial" w:hAnsi="Arial" w:eastAsia="Arial" w:cs="Arial"/>
@@ -7354,11 +9161,55 @@
     </w:lvl>
     <w:lvl w:ilvl="1" w:tentative="0">
       <w:start w:val="1"/>
-      <w:numFmt w:val="lowerLetter"/>
-      <w:lvlText w:val="%2"/>
+      <w:numFmt w:val="bullet"/>
+      <w:lvlText w:val="o"/>
       <w:lvlJc w:val="left"/>
       <w:pPr>
-        <w:ind w:left="1920"/>
+        <w:ind w:left="1918"/>
+      </w:pPr>
+      <w:rPr>
+        <w:rFonts w:ascii="Segoe UI Symbol" w:hAnsi="Segoe UI Symbol" w:eastAsia="Segoe UI Symbol" w:cs="Segoe UI Symbol"/>
+        <w:b w:val="0"/>
+        <w:i w:val="0"/>
+        <w:strike w:val="0"/>
+        <w:dstrike w:val="0"/>
+        <w:color w:val="000000"/>
+        <w:sz w:val="20"/>
+        <w:szCs w:val="20"/>
+        <w:u w:val="none" w:color="000000"/>
+        <w:shd w:val="clear" w:color="auto" w:fill="auto"/>
+        <w:vertAlign w:val="baseline"/>
+      </w:rPr>
+    </w:lvl>
+    <w:lvl w:ilvl="2" w:tentative="0">
+      <w:start w:val="1"/>
+      <w:numFmt w:val="bullet"/>
+      <w:lvlText w:val="▪"/>
+      <w:lvlJc w:val="left"/>
+      <w:pPr>
+        <w:ind w:left="2638"/>
+      </w:pPr>
+      <w:rPr>
+        <w:rFonts w:ascii="Segoe UI Symbol" w:hAnsi="Segoe UI Symbol" w:eastAsia="Segoe UI Symbol" w:cs="Segoe UI Symbol"/>
+        <w:b w:val="0"/>
+        <w:i w:val="0"/>
+        <w:strike w:val="0"/>
+        <w:dstrike w:val="0"/>
+        <w:color w:val="000000"/>
+        <w:sz w:val="20"/>
+        <w:szCs w:val="20"/>
+        <w:u w:val="none" w:color="000000"/>
+        <w:shd w:val="clear" w:color="auto" w:fill="auto"/>
+        <w:vertAlign w:val="baseline"/>
+      </w:rPr>
+    </w:lvl>
+    <w:lvl w:ilvl="3" w:tentative="0">
+      <w:start w:val="1"/>
+      <w:numFmt w:val="bullet"/>
+      <w:lvlText w:val="•"/>
+      <w:lvlJc w:val="left"/>
+      <w:pPr>
+        <w:ind w:left="3358"/>
       </w:pPr>
       <w:rPr>
         <w:rFonts w:ascii="Arial" w:hAnsi="Arial" w:eastAsia="Arial" w:cs="Arial"/>
@@ -7374,13 +9225,57 @@
         <w:vertAlign w:val="baseline"/>
       </w:rPr>
     </w:lvl>
-    <w:lvl w:ilvl="2" w:tentative="0">
+    <w:lvl w:ilvl="4" w:tentative="0">
       <w:start w:val="1"/>
-      <w:numFmt w:val="lowerRoman"/>
-      <w:lvlText w:val="%3"/>
+      <w:numFmt w:val="bullet"/>
+      <w:lvlText w:val="o"/>
       <w:lvlJc w:val="left"/>
       <w:pPr>
-        <w:ind w:left="2640"/>
+        <w:ind w:left="4078"/>
+      </w:pPr>
+      <w:rPr>
+        <w:rFonts w:ascii="Segoe UI Symbol" w:hAnsi="Segoe UI Symbol" w:eastAsia="Segoe UI Symbol" w:cs="Segoe UI Symbol"/>
+        <w:b w:val="0"/>
+        <w:i w:val="0"/>
+        <w:strike w:val="0"/>
+        <w:dstrike w:val="0"/>
+        <w:color w:val="000000"/>
+        <w:sz w:val="20"/>
+        <w:szCs w:val="20"/>
+        <w:u w:val="none" w:color="000000"/>
+        <w:shd w:val="clear" w:color="auto" w:fill="auto"/>
+        <w:vertAlign w:val="baseline"/>
+      </w:rPr>
+    </w:lvl>
+    <w:lvl w:ilvl="5" w:tentative="0">
+      <w:start w:val="1"/>
+      <w:numFmt w:val="bullet"/>
+      <w:lvlText w:val="▪"/>
+      <w:lvlJc w:val="left"/>
+      <w:pPr>
+        <w:ind w:left="4798"/>
+      </w:pPr>
+      <w:rPr>
+        <w:rFonts w:ascii="Segoe UI Symbol" w:hAnsi="Segoe UI Symbol" w:eastAsia="Segoe UI Symbol" w:cs="Segoe UI Symbol"/>
+        <w:b w:val="0"/>
+        <w:i w:val="0"/>
+        <w:strike w:val="0"/>
+        <w:dstrike w:val="0"/>
+        <w:color w:val="000000"/>
+        <w:sz w:val="20"/>
+        <w:szCs w:val="20"/>
+        <w:u w:val="none" w:color="000000"/>
+        <w:shd w:val="clear" w:color="auto" w:fill="auto"/>
+        <w:vertAlign w:val="baseline"/>
+      </w:rPr>
+    </w:lvl>
+    <w:lvl w:ilvl="6" w:tentative="0">
+      <w:start w:val="1"/>
+      <w:numFmt w:val="bullet"/>
+      <w:lvlText w:val="•"/>
+      <w:lvlJc w:val="left"/>
+      <w:pPr>
+        <w:ind w:left="5518"/>
       </w:pPr>
       <w:rPr>
         <w:rFonts w:ascii="Arial" w:hAnsi="Arial" w:eastAsia="Arial" w:cs="Arial"/>
@@ -7396,13 +9291,62 @@
         <w:vertAlign w:val="baseline"/>
       </w:rPr>
     </w:lvl>
-    <w:lvl w:ilvl="3" w:tentative="0">
+    <w:lvl w:ilvl="7" w:tentative="0">
       <w:start w:val="1"/>
-      <w:numFmt w:val="decimal"/>
-      <w:lvlText w:val="%4"/>
+      <w:numFmt w:val="bullet"/>
+      <w:lvlText w:val="o"/>
       <w:lvlJc w:val="left"/>
       <w:pPr>
-        <w:ind w:left="3360"/>
+        <w:ind w:left="6238"/>
+      </w:pPr>
+      <w:rPr>
+        <w:rFonts w:ascii="Segoe UI Symbol" w:hAnsi="Segoe UI Symbol" w:eastAsia="Segoe UI Symbol" w:cs="Segoe UI Symbol"/>
+        <w:b w:val="0"/>
+        <w:i w:val="0"/>
+        <w:strike w:val="0"/>
+        <w:dstrike w:val="0"/>
+        <w:color w:val="000000"/>
+        <w:sz w:val="20"/>
+        <w:szCs w:val="20"/>
+        <w:u w:val="none" w:color="000000"/>
+        <w:shd w:val="clear" w:color="auto" w:fill="auto"/>
+        <w:vertAlign w:val="baseline"/>
+      </w:rPr>
+    </w:lvl>
+    <w:lvl w:ilvl="8" w:tentative="0">
+      <w:start w:val="1"/>
+      <w:numFmt w:val="bullet"/>
+      <w:lvlText w:val="▪"/>
+      <w:lvlJc w:val="left"/>
+      <w:pPr>
+        <w:ind w:left="6958"/>
+      </w:pPr>
+      <w:rPr>
+        <w:rFonts w:ascii="Segoe UI Symbol" w:hAnsi="Segoe UI Symbol" w:eastAsia="Segoe UI Symbol" w:cs="Segoe UI Symbol"/>
+        <w:b w:val="0"/>
+        <w:i w:val="0"/>
+        <w:strike w:val="0"/>
+        <w:dstrike w:val="0"/>
+        <w:color w:val="000000"/>
+        <w:sz w:val="20"/>
+        <w:szCs w:val="20"/>
+        <w:u w:val="none" w:color="000000"/>
+        <w:shd w:val="clear" w:color="auto" w:fill="auto"/>
+        <w:vertAlign w:val="baseline"/>
+      </w:rPr>
+    </w:lvl>
+  </w:abstractNum>
+  <w:abstractNum w:abstractNumId="9">
+    <w:nsid w:val="4E3160A8"/>
+    <w:multiLevelType w:val="multilevel"/>
+    <w:tmpl w:val="4E3160A8"/>
+    <w:lvl w:ilvl="0" w:tentative="0">
+      <w:start w:val="1"/>
+      <w:numFmt w:val="bullet"/>
+      <w:lvlText w:val="•"/>
+      <w:lvlJc w:val="left"/>
+      <w:pPr>
+        <w:ind w:left="1188"/>
       </w:pPr>
       <w:rPr>
         <w:rFonts w:ascii="Arial" w:hAnsi="Arial" w:eastAsia="Arial" w:cs="Arial"/>
@@ -7418,13 +9362,57 @@
         <w:vertAlign w:val="baseline"/>
       </w:rPr>
     </w:lvl>
-    <w:lvl w:ilvl="4" w:tentative="0">
+    <w:lvl w:ilvl="1" w:tentative="0">
       <w:start w:val="1"/>
-      <w:numFmt w:val="lowerLetter"/>
-      <w:lvlText w:val="%5"/>
+      <w:numFmt w:val="bullet"/>
+      <w:lvlText w:val="o"/>
       <w:lvlJc w:val="left"/>
       <w:pPr>
-        <w:ind w:left="4080"/>
+        <w:ind w:left="1919"/>
+      </w:pPr>
+      <w:rPr>
+        <w:rFonts w:ascii="Segoe UI Symbol" w:hAnsi="Segoe UI Symbol" w:eastAsia="Segoe UI Symbol" w:cs="Segoe UI Symbol"/>
+        <w:b w:val="0"/>
+        <w:i w:val="0"/>
+        <w:strike w:val="0"/>
+        <w:dstrike w:val="0"/>
+        <w:color w:val="000000"/>
+        <w:sz w:val="20"/>
+        <w:szCs w:val="20"/>
+        <w:u w:val="none" w:color="000000"/>
+        <w:shd w:val="clear" w:color="auto" w:fill="auto"/>
+        <w:vertAlign w:val="baseline"/>
+      </w:rPr>
+    </w:lvl>
+    <w:lvl w:ilvl="2" w:tentative="0">
+      <w:start w:val="1"/>
+      <w:numFmt w:val="bullet"/>
+      <w:lvlText w:val="▪"/>
+      <w:lvlJc w:val="left"/>
+      <w:pPr>
+        <w:ind w:left="2639"/>
+      </w:pPr>
+      <w:rPr>
+        <w:rFonts w:ascii="Segoe UI Symbol" w:hAnsi="Segoe UI Symbol" w:eastAsia="Segoe UI Symbol" w:cs="Segoe UI Symbol"/>
+        <w:b w:val="0"/>
+        <w:i w:val="0"/>
+        <w:strike w:val="0"/>
+        <w:dstrike w:val="0"/>
+        <w:color w:val="000000"/>
+        <w:sz w:val="20"/>
+        <w:szCs w:val="20"/>
+        <w:u w:val="none" w:color="000000"/>
+        <w:shd w:val="clear" w:color="auto" w:fill="auto"/>
+        <w:vertAlign w:val="baseline"/>
+      </w:rPr>
+    </w:lvl>
+    <w:lvl w:ilvl="3" w:tentative="0">
+      <w:start w:val="1"/>
+      <w:numFmt w:val="bullet"/>
+      <w:lvlText w:val="•"/>
+      <w:lvlJc w:val="left"/>
+      <w:pPr>
+        <w:ind w:left="3359"/>
       </w:pPr>
       <w:rPr>
         <w:rFonts w:ascii="Arial" w:hAnsi="Arial" w:eastAsia="Arial" w:cs="Arial"/>
@@ -7440,13 +9428,57 @@
         <w:vertAlign w:val="baseline"/>
       </w:rPr>
     </w:lvl>
+    <w:lvl w:ilvl="4" w:tentative="0">
+      <w:start w:val="1"/>
+      <w:numFmt w:val="bullet"/>
+      <w:lvlText w:val="o"/>
+      <w:lvlJc w:val="left"/>
+      <w:pPr>
+        <w:ind w:left="4079"/>
+      </w:pPr>
+      <w:rPr>
+        <w:rFonts w:ascii="Segoe UI Symbol" w:hAnsi="Segoe UI Symbol" w:eastAsia="Segoe UI Symbol" w:cs="Segoe UI Symbol"/>
+        <w:b w:val="0"/>
+        <w:i w:val="0"/>
+        <w:strike w:val="0"/>
+        <w:dstrike w:val="0"/>
+        <w:color w:val="000000"/>
+        <w:sz w:val="20"/>
+        <w:szCs w:val="20"/>
+        <w:u w:val="none" w:color="000000"/>
+        <w:shd w:val="clear" w:color="auto" w:fill="auto"/>
+        <w:vertAlign w:val="baseline"/>
+      </w:rPr>
+    </w:lvl>
     <w:lvl w:ilvl="5" w:tentative="0">
       <w:start w:val="1"/>
-      <w:numFmt w:val="lowerRoman"/>
-      <w:lvlText w:val="%6"/>
+      <w:numFmt w:val="bullet"/>
+      <w:lvlText w:val="▪"/>
       <w:lvlJc w:val="left"/>
       <w:pPr>
-        <w:ind w:left="4800"/>
+        <w:ind w:left="4799"/>
+      </w:pPr>
+      <w:rPr>
+        <w:rFonts w:ascii="Segoe UI Symbol" w:hAnsi="Segoe UI Symbol" w:eastAsia="Segoe UI Symbol" w:cs="Segoe UI Symbol"/>
+        <w:b w:val="0"/>
+        <w:i w:val="0"/>
+        <w:strike w:val="0"/>
+        <w:dstrike w:val="0"/>
+        <w:color w:val="000000"/>
+        <w:sz w:val="20"/>
+        <w:szCs w:val="20"/>
+        <w:u w:val="none" w:color="000000"/>
+        <w:shd w:val="clear" w:color="auto" w:fill="auto"/>
+        <w:vertAlign w:val="baseline"/>
+      </w:rPr>
+    </w:lvl>
+    <w:lvl w:ilvl="6" w:tentative="0">
+      <w:start w:val="1"/>
+      <w:numFmt w:val="bullet"/>
+      <w:lvlText w:val="•"/>
+      <w:lvlJc w:val="left"/>
+      <w:pPr>
+        <w:ind w:left="5519"/>
       </w:pPr>
       <w:rPr>
         <w:rFonts w:ascii="Arial" w:hAnsi="Arial" w:eastAsia="Arial" w:cs="Arial"/>
@@ -7462,13 +9494,62 @@
         <w:vertAlign w:val="baseline"/>
       </w:rPr>
     </w:lvl>
-    <w:lvl w:ilvl="6" w:tentative="0">
+    <w:lvl w:ilvl="7" w:tentative="0">
       <w:start w:val="1"/>
-      <w:numFmt w:val="decimal"/>
-      <w:lvlText w:val="%7"/>
+      <w:numFmt w:val="bullet"/>
+      <w:lvlText w:val="o"/>
       <w:lvlJc w:val="left"/>
       <w:pPr>
-        <w:ind w:left="5520"/>
+        <w:ind w:left="6239"/>
+      </w:pPr>
+      <w:rPr>
+        <w:rFonts w:ascii="Segoe UI Symbol" w:hAnsi="Segoe UI Symbol" w:eastAsia="Segoe UI Symbol" w:cs="Segoe UI Symbol"/>
+        <w:b w:val="0"/>
+        <w:i w:val="0"/>
+        <w:strike w:val="0"/>
+        <w:dstrike w:val="0"/>
+        <w:color w:val="000000"/>
+        <w:sz w:val="20"/>
+        <w:szCs w:val="20"/>
+        <w:u w:val="none" w:color="000000"/>
+        <w:shd w:val="clear" w:color="auto" w:fill="auto"/>
+        <w:vertAlign w:val="baseline"/>
+      </w:rPr>
+    </w:lvl>
+    <w:lvl w:ilvl="8" w:tentative="0">
+      <w:start w:val="1"/>
+      <w:numFmt w:val="bullet"/>
+      <w:lvlText w:val="▪"/>
+      <w:lvlJc w:val="left"/>
+      <w:pPr>
+        <w:ind w:left="6959"/>
+      </w:pPr>
+      <w:rPr>
+        <w:rFonts w:ascii="Segoe UI Symbol" w:hAnsi="Segoe UI Symbol" w:eastAsia="Segoe UI Symbol" w:cs="Segoe UI Symbol"/>
+        <w:b w:val="0"/>
+        <w:i w:val="0"/>
+        <w:strike w:val="0"/>
+        <w:dstrike w:val="0"/>
+        <w:color w:val="000000"/>
+        <w:sz w:val="20"/>
+        <w:szCs w:val="20"/>
+        <w:u w:val="none" w:color="000000"/>
+        <w:shd w:val="clear" w:color="auto" w:fill="auto"/>
+        <w:vertAlign w:val="baseline"/>
+      </w:rPr>
+    </w:lvl>
+  </w:abstractNum>
+  <w:abstractNum w:abstractNumId="10">
+    <w:nsid w:val="56857845"/>
+    <w:multiLevelType w:val="multilevel"/>
+    <w:tmpl w:val="56857845"/>
+    <w:lvl w:ilvl="0" w:tentative="0">
+      <w:start w:val="1"/>
+      <w:numFmt w:val="lowerLetter"/>
+      <w:lvlText w:val="%1."/>
+      <w:lvlJc w:val="left"/>
+      <w:pPr>
+        <w:ind w:left="1185"/>
       </w:pPr>
       <w:rPr>
         <w:rFonts w:ascii="Arial" w:hAnsi="Arial" w:eastAsia="Arial" w:cs="Arial"/>
@@ -7484,13 +9565,13 @@
         <w:vertAlign w:val="baseline"/>
       </w:rPr>
     </w:lvl>
-    <w:lvl w:ilvl="7" w:tentative="0">
+    <w:lvl w:ilvl="1" w:tentative="0">
       <w:start w:val="1"/>
       <w:numFmt w:val="lowerLetter"/>
-      <w:lvlText w:val="%8"/>
+      <w:lvlText w:val="%2"/>
       <w:lvlJc w:val="left"/>
       <w:pPr>
-        <w:ind w:left="6240"/>
+        <w:ind w:left="1920"/>
       </w:pPr>
       <w:rPr>
         <w:rFonts w:ascii="Arial" w:hAnsi="Arial" w:eastAsia="Arial" w:cs="Arial"/>
@@ -7506,13 +9587,13 @@
         <w:vertAlign w:val="baseline"/>
       </w:rPr>
     </w:lvl>
-    <w:lvl w:ilvl="8" w:tentative="0">
+    <w:lvl w:ilvl="2" w:tentative="0">
       <w:start w:val="1"/>
       <w:numFmt w:val="lowerRoman"/>
-      <w:lvlText w:val="%9"/>
+      <w:lvlText w:val="%3"/>
       <w:lvlJc w:val="left"/>
       <w:pPr>
-        <w:ind w:left="6960"/>
+        <w:ind w:left="2640"/>
       </w:pPr>
       <w:rPr>
         <w:rFonts w:ascii="Arial" w:hAnsi="Arial" w:eastAsia="Arial" w:cs="Arial"/>
@@ -7528,18 +9609,13 @@
         <w:vertAlign w:val="baseline"/>
       </w:rPr>
     </w:lvl>
-  </w:abstractNum>
-  <w:abstractNum w:abstractNumId="6">
-    <w:nsid w:val="4B455BC2"/>
-    <w:multiLevelType w:val="multilevel"/>
-    <w:tmpl w:val="4B455BC2"/>
-    <w:lvl w:ilvl="0" w:tentative="0">
+    <w:lvl w:ilvl="3" w:tentative="0">
       <w:start w:val="1"/>
-      <w:numFmt w:val="bullet"/>
-      <w:lvlText w:val="•"/>
+      <w:numFmt w:val="decimal"/>
+      <w:lvlText w:val="%4"/>
       <w:lvlJc w:val="left"/>
       <w:pPr>
-        <w:ind w:left="1188"/>
+        <w:ind w:left="3360"/>
       </w:pPr>
       <w:rPr>
         <w:rFonts w:ascii="Arial" w:hAnsi="Arial" w:eastAsia="Arial" w:cs="Arial"/>
@@ -7555,57 +9631,13 @@
         <w:vertAlign w:val="baseline"/>
       </w:rPr>
     </w:lvl>
-    <w:lvl w:ilvl="1" w:tentative="0">
+    <w:lvl w:ilvl="4" w:tentative="0">
       <w:start w:val="1"/>
-      <w:numFmt w:val="bullet"/>
-      <w:lvlText w:val="o"/>
+      <w:numFmt w:val="lowerLetter"/>
+      <w:lvlText w:val="%5"/>
       <w:lvlJc w:val="left"/>
       <w:pPr>
-        <w:ind w:left="1918"/>
-      </w:pPr>
-      <w:rPr>
-        <w:rFonts w:ascii="Segoe UI Symbol" w:hAnsi="Segoe UI Symbol" w:eastAsia="Segoe UI Symbol" w:cs="Segoe UI Symbol"/>
-        <w:b w:val="0"/>
-        <w:i w:val="0"/>
-        <w:strike w:val="0"/>
-        <w:dstrike w:val="0"/>
-        <w:color w:val="000000"/>
-        <w:sz w:val="20"/>
-        <w:szCs w:val="20"/>
-        <w:u w:val="none" w:color="000000"/>
-        <w:shd w:val="clear" w:color="auto" w:fill="auto"/>
-        <w:vertAlign w:val="baseline"/>
-      </w:rPr>
-    </w:lvl>
-    <w:lvl w:ilvl="2" w:tentative="0">
-      <w:start w:val="1"/>
-      <w:numFmt w:val="bullet"/>
-      <w:lvlText w:val="▪"/>
-      <w:lvlJc w:val="left"/>
-      <w:pPr>
-        <w:ind w:left="2638"/>
-      </w:pPr>
-      <w:rPr>
-        <w:rFonts w:ascii="Segoe UI Symbol" w:hAnsi="Segoe UI Symbol" w:eastAsia="Segoe UI Symbol" w:cs="Segoe UI Symbol"/>
-        <w:b w:val="0"/>
-        <w:i w:val="0"/>
-        <w:strike w:val="0"/>
-        <w:dstrike w:val="0"/>
-        <w:color w:val="000000"/>
-        <w:sz w:val="20"/>
-        <w:szCs w:val="20"/>
-        <w:u w:val="none" w:color="000000"/>
-        <w:shd w:val="clear" w:color="auto" w:fill="auto"/>
-        <w:vertAlign w:val="baseline"/>
-      </w:rPr>
-    </w:lvl>
-    <w:lvl w:ilvl="3" w:tentative="0">
-      <w:start w:val="1"/>
-      <w:numFmt w:val="bullet"/>
-      <w:lvlText w:val="•"/>
-      <w:lvlJc w:val="left"/>
-      <w:pPr>
-        <w:ind w:left="3358"/>
+        <w:ind w:left="4080"/>
       </w:pPr>
       <w:rPr>
         <w:rFonts w:ascii="Arial" w:hAnsi="Arial" w:eastAsia="Arial" w:cs="Arial"/>
@@ -7621,57 +9653,13 @@
         <w:vertAlign w:val="baseline"/>
       </w:rPr>
     </w:lvl>
-    <w:lvl w:ilvl="4" w:tentative="0">
-      <w:start w:val="1"/>
-      <w:numFmt w:val="bullet"/>
-      <w:lvlText w:val="o"/>
-      <w:lvlJc w:val="left"/>
-      <w:pPr>
-        <w:ind w:left="4078"/>
-      </w:pPr>
-      <w:rPr>
-        <w:rFonts w:ascii="Segoe UI Symbol" w:hAnsi="Segoe UI Symbol" w:eastAsia="Segoe UI Symbol" w:cs="Segoe UI Symbol"/>
-        <w:b w:val="0"/>
-        <w:i w:val="0"/>
-        <w:strike w:val="0"/>
-        <w:dstrike w:val="0"/>
-        <w:color w:val="000000"/>
-        <w:sz w:val="20"/>
-        <w:szCs w:val="20"/>
-        <w:u w:val="none" w:color="000000"/>
-        <w:shd w:val="clear" w:color="auto" w:fill="auto"/>
-        <w:vertAlign w:val="baseline"/>
-      </w:rPr>
-    </w:lvl>
     <w:lvl w:ilvl="5" w:tentative="0">
       <w:start w:val="1"/>
-      <w:numFmt w:val="bullet"/>
-      <w:lvlText w:val="▪"/>
+      <w:numFmt w:val="lowerRoman"/>
+      <w:lvlText w:val="%6"/>
       <w:lvlJc w:val="left"/>
       <w:pPr>
-        <w:ind w:left="4798"/>
-      </w:pPr>
-      <w:rPr>
-        <w:rFonts w:ascii="Segoe UI Symbol" w:hAnsi="Segoe UI Symbol" w:eastAsia="Segoe UI Symbol" w:cs="Segoe UI Symbol"/>
-        <w:b w:val="0"/>
-        <w:i w:val="0"/>
-        <w:strike w:val="0"/>
-        <w:dstrike w:val="0"/>
-        <w:color w:val="000000"/>
-        <w:sz w:val="20"/>
-        <w:szCs w:val="20"/>
-        <w:u w:val="none" w:color="000000"/>
-        <w:shd w:val="clear" w:color="auto" w:fill="auto"/>
-        <w:vertAlign w:val="baseline"/>
-      </w:rPr>
-    </w:lvl>
-    <w:lvl w:ilvl="6" w:tentative="0">
-      <w:start w:val="1"/>
-      <w:numFmt w:val="bullet"/>
-      <w:lvlText w:val="•"/>
-      <w:lvlJc w:val="left"/>
-      <w:pPr>
-        <w:ind w:left="5518"/>
+        <w:ind w:left="4800"/>
       </w:pPr>
       <w:rPr>
         <w:rFonts w:ascii="Arial" w:hAnsi="Arial" w:eastAsia="Arial" w:cs="Arial"/>
@@ -7687,62 +9675,13 @@
         <w:vertAlign w:val="baseline"/>
       </w:rPr>
     </w:lvl>
-    <w:lvl w:ilvl="7" w:tentative="0">
+    <w:lvl w:ilvl="6" w:tentative="0">
       <w:start w:val="1"/>
-      <w:numFmt w:val="bullet"/>
-      <w:lvlText w:val="o"/>
+      <w:numFmt w:val="decimal"/>
+      <w:lvlText w:val="%7"/>
       <w:lvlJc w:val="left"/>
       <w:pPr>
-        <w:ind w:left="6238"/>
-      </w:pPr>
-      <w:rPr>
-        <w:rFonts w:ascii="Segoe UI Symbol" w:hAnsi="Segoe UI Symbol" w:eastAsia="Segoe UI Symbol" w:cs="Segoe UI Symbol"/>
-        <w:b w:val="0"/>
-        <w:i w:val="0"/>
-        <w:strike w:val="0"/>
-        <w:dstrike w:val="0"/>
-        <w:color w:val="000000"/>
-        <w:sz w:val="20"/>
-        <w:szCs w:val="20"/>
-        <w:u w:val="none" w:color="000000"/>
-        <w:shd w:val="clear" w:color="auto" w:fill="auto"/>
-        <w:vertAlign w:val="baseline"/>
-      </w:rPr>
-    </w:lvl>
-    <w:lvl w:ilvl="8" w:tentative="0">
-      <w:start w:val="1"/>
-      <w:numFmt w:val="bullet"/>
-      <w:lvlText w:val="▪"/>
-      <w:lvlJc w:val="left"/>
-      <w:pPr>
-        <w:ind w:left="6958"/>
-      </w:pPr>
-      <w:rPr>
-        <w:rFonts w:ascii="Segoe UI Symbol" w:hAnsi="Segoe UI Symbol" w:eastAsia="Segoe UI Symbol" w:cs="Segoe UI Symbol"/>
-        <w:b w:val="0"/>
-        <w:i w:val="0"/>
-        <w:strike w:val="0"/>
-        <w:dstrike w:val="0"/>
-        <w:color w:val="000000"/>
-        <w:sz w:val="20"/>
-        <w:szCs w:val="20"/>
-        <w:u w:val="none" w:color="000000"/>
-        <w:shd w:val="clear" w:color="auto" w:fill="auto"/>
-        <w:vertAlign w:val="baseline"/>
-      </w:rPr>
-    </w:lvl>
-  </w:abstractNum>
-  <w:abstractNum w:abstractNumId="7">
-    <w:nsid w:val="4E3160A8"/>
-    <w:multiLevelType w:val="multilevel"/>
-    <w:tmpl w:val="4E3160A8"/>
-    <w:lvl w:ilvl="0" w:tentative="0">
-      <w:start w:val="1"/>
-      <w:numFmt w:val="bullet"/>
-      <w:lvlText w:val="•"/>
-      <w:lvlJc w:val="left"/>
-      <w:pPr>
-        <w:ind w:left="1188"/>
+        <w:ind w:left="5520"/>
       </w:pPr>
       <w:rPr>
         <w:rFonts w:ascii="Arial" w:hAnsi="Arial" w:eastAsia="Arial" w:cs="Arial"/>
@@ -7758,57 +9697,13 @@
         <w:vertAlign w:val="baseline"/>
       </w:rPr>
     </w:lvl>
-    <w:lvl w:ilvl="1" w:tentative="0">
+    <w:lvl w:ilvl="7" w:tentative="0">
       <w:start w:val="1"/>
-      <w:numFmt w:val="bullet"/>
-      <w:lvlText w:val="o"/>
+      <w:numFmt w:val="lowerLetter"/>
+      <w:lvlText w:val="%8"/>
       <w:lvlJc w:val="left"/>
       <w:pPr>
-        <w:ind w:left="1919"/>
-      </w:pPr>
-      <w:rPr>
-        <w:rFonts w:ascii="Segoe UI Symbol" w:hAnsi="Segoe UI Symbol" w:eastAsia="Segoe UI Symbol" w:cs="Segoe UI Symbol"/>
-        <w:b w:val="0"/>
-        <w:i w:val="0"/>
-        <w:strike w:val="0"/>
-        <w:dstrike w:val="0"/>
-        <w:color w:val="000000"/>
-        <w:sz w:val="20"/>
-        <w:szCs w:val="20"/>
-        <w:u w:val="none" w:color="000000"/>
-        <w:shd w:val="clear" w:color="auto" w:fill="auto"/>
-        <w:vertAlign w:val="baseline"/>
-      </w:rPr>
-    </w:lvl>
-    <w:lvl w:ilvl="2" w:tentative="0">
-      <w:start w:val="1"/>
-      <w:numFmt w:val="bullet"/>
-      <w:lvlText w:val="▪"/>
-      <w:lvlJc w:val="left"/>
-      <w:pPr>
-        <w:ind w:left="2639"/>
-      </w:pPr>
-      <w:rPr>
-        <w:rFonts w:ascii="Segoe UI Symbol" w:hAnsi="Segoe UI Symbol" w:eastAsia="Segoe UI Symbol" w:cs="Segoe UI Symbol"/>
-        <w:b w:val="0"/>
-        <w:i w:val="0"/>
-        <w:strike w:val="0"/>
-        <w:dstrike w:val="0"/>
-        <w:color w:val="000000"/>
-        <w:sz w:val="20"/>
-        <w:szCs w:val="20"/>
-        <w:u w:val="none" w:color="000000"/>
-        <w:shd w:val="clear" w:color="auto" w:fill="auto"/>
-        <w:vertAlign w:val="baseline"/>
-      </w:rPr>
-    </w:lvl>
-    <w:lvl w:ilvl="3" w:tentative="0">
-      <w:start w:val="1"/>
-      <w:numFmt w:val="bullet"/>
-      <w:lvlText w:val="•"/>
-      <w:lvlJc w:val="left"/>
-      <w:pPr>
-        <w:ind w:left="3359"/>
+        <w:ind w:left="6240"/>
       </w:pPr>
       <w:rPr>
         <w:rFonts w:ascii="Arial" w:hAnsi="Arial" w:eastAsia="Arial" w:cs="Arial"/>
@@ -7824,57 +9719,13 @@
         <w:vertAlign w:val="baseline"/>
       </w:rPr>
     </w:lvl>
-    <w:lvl w:ilvl="4" w:tentative="0">
+    <w:lvl w:ilvl="8" w:tentative="0">
       <w:start w:val="1"/>
-      <w:numFmt w:val="bullet"/>
-      <w:lvlText w:val="o"/>
+      <w:numFmt w:val="lowerRoman"/>
+      <w:lvlText w:val="%9"/>
       <w:lvlJc w:val="left"/>
       <w:pPr>
-        <w:ind w:left="4079"/>
-      </w:pPr>
-      <w:rPr>
-        <w:rFonts w:ascii="Segoe UI Symbol" w:hAnsi="Segoe UI Symbol" w:eastAsia="Segoe UI Symbol" w:cs="Segoe UI Symbol"/>
-        <w:b w:val="0"/>
-        <w:i w:val="0"/>
-        <w:strike w:val="0"/>
-        <w:dstrike w:val="0"/>
-        <w:color w:val="000000"/>
-        <w:sz w:val="20"/>
-        <w:szCs w:val="20"/>
-        <w:u w:val="none" w:color="000000"/>
-        <w:shd w:val="clear" w:color="auto" w:fill="auto"/>
-        <w:vertAlign w:val="baseline"/>
-      </w:rPr>
-    </w:lvl>
-    <w:lvl w:ilvl="5" w:tentative="0">
-      <w:start w:val="1"/>
-      <w:numFmt w:val="bullet"/>
-      <w:lvlText w:val="▪"/>
-      <w:lvlJc w:val="left"/>
-      <w:pPr>
-        <w:ind w:left="4799"/>
-      </w:pPr>
-      <w:rPr>
-        <w:rFonts w:ascii="Segoe UI Symbol" w:hAnsi="Segoe UI Symbol" w:eastAsia="Segoe UI Symbol" w:cs="Segoe UI Symbol"/>
-        <w:b w:val="0"/>
-        <w:i w:val="0"/>
-        <w:strike w:val="0"/>
-        <w:dstrike w:val="0"/>
-        <w:color w:val="000000"/>
-        <w:sz w:val="20"/>
-        <w:szCs w:val="20"/>
-        <w:u w:val="none" w:color="000000"/>
-        <w:shd w:val="clear" w:color="auto" w:fill="auto"/>
-        <w:vertAlign w:val="baseline"/>
-      </w:rPr>
-    </w:lvl>
-    <w:lvl w:ilvl="6" w:tentative="0">
-      <w:start w:val="1"/>
-      <w:numFmt w:val="bullet"/>
-      <w:lvlText w:val="•"/>
-      <w:lvlJc w:val="left"/>
-      <w:pPr>
-        <w:ind w:left="5519"/>
+        <w:ind w:left="6960"/>
       </w:pPr>
       <w:rPr>
         <w:rFonts w:ascii="Arial" w:hAnsi="Arial" w:eastAsia="Arial" w:cs="Arial"/>
@@ -7890,55 +9741,11 @@
         <w:vertAlign w:val="baseline"/>
       </w:rPr>
     </w:lvl>
-    <w:lvl w:ilvl="7" w:tentative="0">
-      <w:start w:val="1"/>
-      <w:numFmt w:val="bullet"/>
-      <w:lvlText w:val="o"/>
-      <w:lvlJc w:val="left"/>
-      <w:pPr>
-        <w:ind w:left="6239"/>
-      </w:pPr>
-      <w:rPr>
-        <w:rFonts w:ascii="Segoe UI Symbol" w:hAnsi="Segoe UI Symbol" w:eastAsia="Segoe UI Symbol" w:cs="Segoe UI Symbol"/>
-        <w:b w:val="0"/>
-        <w:i w:val="0"/>
-        <w:strike w:val="0"/>
-        <w:dstrike w:val="0"/>
-        <w:color w:val="000000"/>
-        <w:sz w:val="20"/>
-        <w:szCs w:val="20"/>
-        <w:u w:val="none" w:color="000000"/>
-        <w:shd w:val="clear" w:color="auto" w:fill="auto"/>
-        <w:vertAlign w:val="baseline"/>
-      </w:rPr>
-    </w:lvl>
-    <w:lvl w:ilvl="8" w:tentative="0">
-      <w:start w:val="1"/>
-      <w:numFmt w:val="bullet"/>
-      <w:lvlText w:val="▪"/>
-      <w:lvlJc w:val="left"/>
-      <w:pPr>
-        <w:ind w:left="6959"/>
-      </w:pPr>
-      <w:rPr>
-        <w:rFonts w:ascii="Segoe UI Symbol" w:hAnsi="Segoe UI Symbol" w:eastAsia="Segoe UI Symbol" w:cs="Segoe UI Symbol"/>
-        <w:b w:val="0"/>
-        <w:i w:val="0"/>
-        <w:strike w:val="0"/>
-        <w:dstrike w:val="0"/>
-        <w:color w:val="000000"/>
-        <w:sz w:val="20"/>
-        <w:szCs w:val="20"/>
-        <w:u w:val="none" w:color="000000"/>
-        <w:shd w:val="clear" w:color="auto" w:fill="auto"/>
-        <w:vertAlign w:val="baseline"/>
-      </w:rPr>
-    </w:lvl>
   </w:abstractNum>
-  <w:abstractNum w:abstractNumId="8">
-    <w:nsid w:val="56857845"/>
+  <w:abstractNum w:abstractNumId="11">
+    <w:nsid w:val="5FB74910"/>
     <w:multiLevelType w:val="multilevel"/>
-    <w:tmpl w:val="56857845"/>
+    <w:tmpl w:val="5FB74910"/>
     <w:lvl w:ilvl="0" w:tentative="0">
       <w:start w:val="1"/>
       <w:numFmt w:val="lowerLetter"/>
@@ -8138,10 +9945,10 @@
       </w:rPr>
     </w:lvl>
   </w:abstractNum>
-  <w:abstractNum w:abstractNumId="9">
-    <w:nsid w:val="5FB74910"/>
+  <w:abstractNum w:abstractNumId="12">
+    <w:nsid w:val="647772E4"/>
     <w:multiLevelType w:val="multilevel"/>
-    <w:tmpl w:val="5FB74910"/>
+    <w:tmpl w:val="647772E4"/>
     <w:lvl w:ilvl="0" w:tentative="0">
       <w:start w:val="1"/>
       <w:numFmt w:val="lowerLetter"/>
@@ -8341,241 +10148,44 @@
       </w:rPr>
     </w:lvl>
   </w:abstractNum>
-  <w:abstractNum w:abstractNumId="10">
-    <w:nsid w:val="647772E4"/>
-    <w:multiLevelType w:val="multilevel"/>
-    <w:tmpl w:val="647772E4"/>
-    <w:lvl w:ilvl="0" w:tentative="0">
-      <w:start w:val="1"/>
-      <w:numFmt w:val="lowerLetter"/>
-      <w:lvlText w:val="%1."/>
-      <w:lvlJc w:val="left"/>
-      <w:pPr>
-        <w:ind w:left="1185"/>
-      </w:pPr>
-      <w:rPr>
-        <w:rFonts w:ascii="Arial" w:hAnsi="Arial" w:eastAsia="Arial" w:cs="Arial"/>
-        <w:b w:val="0"/>
-        <w:i w:val="0"/>
-        <w:strike w:val="0"/>
-        <w:dstrike w:val="0"/>
-        <w:color w:val="000000"/>
-        <w:sz w:val="20"/>
-        <w:szCs w:val="20"/>
-        <w:u w:val="none" w:color="000000"/>
-        <w:shd w:val="clear" w:color="auto" w:fill="auto"/>
-        <w:vertAlign w:val="baseline"/>
-      </w:rPr>
-    </w:lvl>
-    <w:lvl w:ilvl="1" w:tentative="0">
-      <w:start w:val="1"/>
-      <w:numFmt w:val="lowerLetter"/>
-      <w:lvlText w:val="%2"/>
-      <w:lvlJc w:val="left"/>
-      <w:pPr>
-        <w:ind w:left="1920"/>
-      </w:pPr>
-      <w:rPr>
-        <w:rFonts w:ascii="Arial" w:hAnsi="Arial" w:eastAsia="Arial" w:cs="Arial"/>
-        <w:b w:val="0"/>
-        <w:i w:val="0"/>
-        <w:strike w:val="0"/>
-        <w:dstrike w:val="0"/>
-        <w:color w:val="000000"/>
-        <w:sz w:val="20"/>
-        <w:szCs w:val="20"/>
-        <w:u w:val="none" w:color="000000"/>
-        <w:shd w:val="clear" w:color="auto" w:fill="auto"/>
-        <w:vertAlign w:val="baseline"/>
-      </w:rPr>
-    </w:lvl>
-    <w:lvl w:ilvl="2" w:tentative="0">
-      <w:start w:val="1"/>
-      <w:numFmt w:val="lowerRoman"/>
-      <w:lvlText w:val="%3"/>
-      <w:lvlJc w:val="left"/>
-      <w:pPr>
-        <w:ind w:left="2640"/>
-      </w:pPr>
-      <w:rPr>
-        <w:rFonts w:ascii="Arial" w:hAnsi="Arial" w:eastAsia="Arial" w:cs="Arial"/>
-        <w:b w:val="0"/>
-        <w:i w:val="0"/>
-        <w:strike w:val="0"/>
-        <w:dstrike w:val="0"/>
-        <w:color w:val="000000"/>
-        <w:sz w:val="20"/>
-        <w:szCs w:val="20"/>
-        <w:u w:val="none" w:color="000000"/>
-        <w:shd w:val="clear" w:color="auto" w:fill="auto"/>
-        <w:vertAlign w:val="baseline"/>
-      </w:rPr>
-    </w:lvl>
-    <w:lvl w:ilvl="3" w:tentative="0">
-      <w:start w:val="1"/>
-      <w:numFmt w:val="decimal"/>
-      <w:lvlText w:val="%4"/>
-      <w:lvlJc w:val="left"/>
-      <w:pPr>
-        <w:ind w:left="3360"/>
-      </w:pPr>
-      <w:rPr>
-        <w:rFonts w:ascii="Arial" w:hAnsi="Arial" w:eastAsia="Arial" w:cs="Arial"/>
-        <w:b w:val="0"/>
-        <w:i w:val="0"/>
-        <w:strike w:val="0"/>
-        <w:dstrike w:val="0"/>
-        <w:color w:val="000000"/>
-        <w:sz w:val="20"/>
-        <w:szCs w:val="20"/>
-        <w:u w:val="none" w:color="000000"/>
-        <w:shd w:val="clear" w:color="auto" w:fill="auto"/>
-        <w:vertAlign w:val="baseline"/>
-      </w:rPr>
-    </w:lvl>
-    <w:lvl w:ilvl="4" w:tentative="0">
-      <w:start w:val="1"/>
-      <w:numFmt w:val="lowerLetter"/>
-      <w:lvlText w:val="%5"/>
-      <w:lvlJc w:val="left"/>
-      <w:pPr>
-        <w:ind w:left="4080"/>
-      </w:pPr>
-      <w:rPr>
-        <w:rFonts w:ascii="Arial" w:hAnsi="Arial" w:eastAsia="Arial" w:cs="Arial"/>
-        <w:b w:val="0"/>
-        <w:i w:val="0"/>
-        <w:strike w:val="0"/>
-        <w:dstrike w:val="0"/>
-        <w:color w:val="000000"/>
-        <w:sz w:val="20"/>
-        <w:szCs w:val="20"/>
-        <w:u w:val="none" w:color="000000"/>
-        <w:shd w:val="clear" w:color="auto" w:fill="auto"/>
-        <w:vertAlign w:val="baseline"/>
-      </w:rPr>
-    </w:lvl>
-    <w:lvl w:ilvl="5" w:tentative="0">
-      <w:start w:val="1"/>
-      <w:numFmt w:val="lowerRoman"/>
-      <w:lvlText w:val="%6"/>
-      <w:lvlJc w:val="left"/>
-      <w:pPr>
-        <w:ind w:left="4800"/>
-      </w:pPr>
-      <w:rPr>
-        <w:rFonts w:ascii="Arial" w:hAnsi="Arial" w:eastAsia="Arial" w:cs="Arial"/>
-        <w:b w:val="0"/>
-        <w:i w:val="0"/>
-        <w:strike w:val="0"/>
-        <w:dstrike w:val="0"/>
-        <w:color w:val="000000"/>
-        <w:sz w:val="20"/>
-        <w:szCs w:val="20"/>
-        <w:u w:val="none" w:color="000000"/>
-        <w:shd w:val="clear" w:color="auto" w:fill="auto"/>
-        <w:vertAlign w:val="baseline"/>
-      </w:rPr>
-    </w:lvl>
-    <w:lvl w:ilvl="6" w:tentative="0">
-      <w:start w:val="1"/>
-      <w:numFmt w:val="decimal"/>
-      <w:lvlText w:val="%7"/>
-      <w:lvlJc w:val="left"/>
-      <w:pPr>
-        <w:ind w:left="5520"/>
-      </w:pPr>
-      <w:rPr>
-        <w:rFonts w:ascii="Arial" w:hAnsi="Arial" w:eastAsia="Arial" w:cs="Arial"/>
-        <w:b w:val="0"/>
-        <w:i w:val="0"/>
-        <w:strike w:val="0"/>
-        <w:dstrike w:val="0"/>
-        <w:color w:val="000000"/>
-        <w:sz w:val="20"/>
-        <w:szCs w:val="20"/>
-        <w:u w:val="none" w:color="000000"/>
-        <w:shd w:val="clear" w:color="auto" w:fill="auto"/>
-        <w:vertAlign w:val="baseline"/>
-      </w:rPr>
-    </w:lvl>
-    <w:lvl w:ilvl="7" w:tentative="0">
-      <w:start w:val="1"/>
-      <w:numFmt w:val="lowerLetter"/>
-      <w:lvlText w:val="%8"/>
-      <w:lvlJc w:val="left"/>
-      <w:pPr>
-        <w:ind w:left="6240"/>
-      </w:pPr>
-      <w:rPr>
-        <w:rFonts w:ascii="Arial" w:hAnsi="Arial" w:eastAsia="Arial" w:cs="Arial"/>
-        <w:b w:val="0"/>
-        <w:i w:val="0"/>
-        <w:strike w:val="0"/>
-        <w:dstrike w:val="0"/>
-        <w:color w:val="000000"/>
-        <w:sz w:val="20"/>
-        <w:szCs w:val="20"/>
-        <w:u w:val="none" w:color="000000"/>
-        <w:shd w:val="clear" w:color="auto" w:fill="auto"/>
-        <w:vertAlign w:val="baseline"/>
-      </w:rPr>
-    </w:lvl>
-    <w:lvl w:ilvl="8" w:tentative="0">
-      <w:start w:val="1"/>
-      <w:numFmt w:val="lowerRoman"/>
-      <w:lvlText w:val="%9"/>
-      <w:lvlJc w:val="left"/>
-      <w:pPr>
-        <w:ind w:left="6960"/>
-      </w:pPr>
-      <w:rPr>
-        <w:rFonts w:ascii="Arial" w:hAnsi="Arial" w:eastAsia="Arial" w:cs="Arial"/>
-        <w:b w:val="0"/>
-        <w:i w:val="0"/>
-        <w:strike w:val="0"/>
-        <w:dstrike w:val="0"/>
-        <w:color w:val="000000"/>
-        <w:sz w:val="20"/>
-        <w:szCs w:val="20"/>
-        <w:u w:val="none" w:color="000000"/>
-        <w:shd w:val="clear" w:color="auto" w:fill="auto"/>
-        <w:vertAlign w:val="baseline"/>
-      </w:rPr>
-    </w:lvl>
-  </w:abstractNum>
   <w:num w:numId="1">
+    <w:abstractNumId w:val="8"/>
+  </w:num>
+  <w:num w:numId="2">
+    <w:abstractNumId w:val="9"/>
+  </w:num>
+  <w:num w:numId="3">
+    <w:abstractNumId w:val="3"/>
+  </w:num>
+  <w:num w:numId="4">
     <w:abstractNumId w:val="6"/>
   </w:num>
-  <w:num w:numId="2">
+  <w:num w:numId="5">
+    <w:abstractNumId w:val="12"/>
+  </w:num>
+  <w:num w:numId="6">
+    <w:abstractNumId w:val="4"/>
+  </w:num>
+  <w:num w:numId="7">
+    <w:abstractNumId w:val="2"/>
+  </w:num>
+  <w:num w:numId="8">
     <w:abstractNumId w:val="7"/>
   </w:num>
-  <w:num w:numId="3">
+  <w:num w:numId="9">
+    <w:abstractNumId w:val="10"/>
+  </w:num>
+  <w:num w:numId="10">
+    <w:abstractNumId w:val="11"/>
+  </w:num>
+  <w:num w:numId="11">
     <w:abstractNumId w:val="1"/>
   </w:num>
-  <w:num w:numId="4">
-    <w:abstractNumId w:val="4"/>
-  </w:num>
-  <w:num w:numId="5">
-    <w:abstractNumId w:val="10"/>
-  </w:num>
-  <w:num w:numId="6">
-    <w:abstractNumId w:val="2"/>
-  </w:num>
-  <w:num w:numId="7">
-    <w:abstractNumId w:val="0"/>
-  </w:num>
-  <w:num w:numId="8">
+  <w:num w:numId="12">
     <w:abstractNumId w:val="5"/>
   </w:num>
-  <w:num w:numId="9">
-    <w:abstractNumId w:val="8"/>
-  </w:num>
-  <w:num w:numId="10">
-    <w:abstractNumId w:val="9"/>
-  </w:num>
-  <w:num w:numId="11">
-    <w:abstractNumId w:val="3"/>
+  <w:num w:numId="13">
+    <w:abstractNumId w:val="0"/>
   </w:num>
 </w:numbering>
 </file>
@@ -8585,7 +10195,7 @@
   <w:docDefaults>
     <w:rPrDefault>
       <w:rPr>
-        <w:rFonts w:asciiTheme="minorHAnsi" w:hAnsiTheme="minorHAnsi" w:eastAsiaTheme="minorEastAsia" w:cstheme="minorBidi"/>
+        <w:rFonts w:ascii="Times New Roman" w:hAnsi="Times New Roman" w:eastAsia="SimSun" w:cs="Times New Roman"/>
       </w:rPr>
     </w:rPrDefault>
     <w:pPrDefault/>
@@ -8656,7 +10266,7 @@
     <w:lsdException w:qFormat="1" w:unhideWhenUsed="0" w:uiPriority="10" w:semiHidden="0" w:name="Title"/>
     <w:lsdException w:uiPriority="99" w:name="Closing"/>
     <w:lsdException w:uiPriority="99" w:name="Signature"/>
-    <w:lsdException w:uiPriority="1" w:name="Default Paragraph Font"/>
+    <w:lsdException w:qFormat="1" w:uiPriority="1" w:name="Default Paragraph Font"/>
     <w:lsdException w:uiPriority="99" w:name="Body Text"/>
     <w:lsdException w:uiPriority="99" w:name="Body Text Indent"/>
     <w:lsdException w:uiPriority="99" w:name="List Continue"/>
@@ -8809,6 +10419,7 @@
     <w:name w:val="Default Paragraph Font"/>
     <w:semiHidden/>
     <w:unhideWhenUsed/>
+    <w:qFormat/>
     <w:uiPriority w:val="1"/>
   </w:style>
   <w:style w:type="table" w:default="1" w:styleId="5">
@@ -8849,6 +10460,7 @@
   </w:style>
   <w:style w:type="table" w:customStyle="1" w:styleId="8">
     <w:name w:val="TableGrid"/>
+    <w:qFormat/>
     <w:uiPriority w:val="0"/>
     <w:pPr>
       <w:spacing w:after="0" w:line="240" w:lineRule="auto"/>

--- a/3course2semestr/OST/prakt11/prakt11.docx
+++ b/3course2semestr/OST/prakt11/prakt11.docx
@@ -2139,9 +2139,9 @@
       <w:r>
         <w:drawing>
           <wp:inline distT="0" distB="0" distL="114300" distR="114300">
-            <wp:extent cx="3676650" cy="4251960"/>
-            <wp:effectExtent l="0" t="0" r="0" b="15240"/>
-            <wp:docPr id="1" name="Изображение 1"/>
+            <wp:extent cx="3707130" cy="5485130"/>
+            <wp:effectExtent l="0" t="0" r="7620" b="1270"/>
+            <wp:docPr id="51" name="Изображение 11"/>
             <wp:cNvGraphicFramePr>
               <a:graphicFrameLocks xmlns:a="http://schemas.openxmlformats.org/drawingml/2006/main" noChangeAspect="1"/>
             </wp:cNvGraphicFramePr>
@@ -2149,7 +2149,7 @@
               <a:graphicData uri="http://schemas.openxmlformats.org/drawingml/2006/picture">
                 <pic:pic xmlns:pic="http://schemas.openxmlformats.org/drawingml/2006/picture">
                   <pic:nvPicPr>
-                    <pic:cNvPr id="1" name="Изображение 1"/>
+                    <pic:cNvPr id="51" name="Изображение 11"/>
                     <pic:cNvPicPr>
                       <a:picLocks noChangeAspect="1"/>
                     </pic:cNvPicPr>
@@ -2163,7 +2163,7 @@
                   <pic:spPr>
                     <a:xfrm>
                       <a:off x="0" y="0"/>
-                      <a:ext cx="3676650" cy="4251960"/>
+                      <a:ext cx="3707130" cy="5485130"/>
                     </a:xfrm>
                     <a:prstGeom prst="rect">
                       <a:avLst/>
@@ -2398,9 +2398,27 @@
           <w:rFonts w:hint="default"/>
           <w:b/>
           <w:bCs/>
+          <w:lang w:val="en-US"/>
+        </w:rPr>
+      </w:pPr>
+      <w:r>
+        <w:rPr>
+          <w:rFonts w:hint="default"/>
+          <w:b/>
+          <w:bCs/>
+          <w:lang w:val="en-US"/>
+        </w:rPr>
+        <w:t>S1</w:t>
+      </w:r>
+      <w:r>
+        <w:rPr>
+          <w:rFonts w:hint="default"/>
+          <w:b/>
+          <w:bCs/>
           <w:lang w:val="ru-RU"/>
         </w:rPr>
-      </w:pPr>
+        <w:t xml:space="preserve">, </w:t>
+      </w:r>
       <w:r>
         <w:rPr>
           <w:rFonts w:hint="default"/>
@@ -2408,7 +2426,7 @@
           <w:bCs/>
           <w:lang w:val="en-US"/>
         </w:rPr>
-        <w:t>S1</w:t>
+        <w:t>S2</w:t>
       </w:r>
       <w:r>
         <w:rPr>
@@ -2417,25 +2435,7 @@
           <w:bCs/>
           <w:lang w:val="ru-RU"/>
         </w:rPr>
-        <w:t xml:space="preserve">, </w:t>
-      </w:r>
-      <w:r>
-        <w:rPr>
-          <w:rFonts w:hint="default"/>
-          <w:b/>
-          <w:bCs/>
-          <w:lang w:val="en-US"/>
-        </w:rPr>
-        <w:t>S2</w:t>
-      </w:r>
-      <w:r>
-        <w:rPr>
-          <w:rFonts w:hint="default"/>
-          <w:b/>
-          <w:bCs/>
-          <w:lang w:val="ru-RU"/>
-        </w:rPr>
-        <w:t xml:space="preserve"> настраивался по аналог</w:t>
+        <w:t xml:space="preserve"> настраивался по аналогии</w:t>
       </w:r>
     </w:p>
     <w:p>
@@ -2447,9 +2447,9 @@
       <w:r>
         <w:drawing>
           <wp:inline distT="0" distB="0" distL="114300" distR="114300">
-            <wp:extent cx="3297555" cy="2893695"/>
-            <wp:effectExtent l="0" t="0" r="17145" b="1905"/>
-            <wp:docPr id="2" name="Изображение 2"/>
+            <wp:extent cx="4124325" cy="3781425"/>
+            <wp:effectExtent l="0" t="0" r="9525" b="9525"/>
+            <wp:docPr id="52" name="Изображение 12"/>
             <wp:cNvGraphicFramePr>
               <a:graphicFrameLocks xmlns:a="http://schemas.openxmlformats.org/drawingml/2006/main" noChangeAspect="1"/>
             </wp:cNvGraphicFramePr>
@@ -2457,7 +2457,7 @@
               <a:graphicData uri="http://schemas.openxmlformats.org/drawingml/2006/picture">
                 <pic:pic xmlns:pic="http://schemas.openxmlformats.org/drawingml/2006/picture">
                   <pic:nvPicPr>
-                    <pic:cNvPr id="2" name="Изображение 2"/>
+                    <pic:cNvPr id="52" name="Изображение 12"/>
                     <pic:cNvPicPr>
                       <a:picLocks noChangeAspect="1"/>
                     </pic:cNvPicPr>
@@ -2471,7 +2471,7 @@
                   <pic:spPr>
                     <a:xfrm>
                       <a:off x="0" y="0"/>
-                      <a:ext cx="3297555" cy="2893695"/>
+                      <a:ext cx="4124325" cy="3781425"/>
                     </a:xfrm>
                     <a:prstGeom prst="rect">
                       <a:avLst/>
@@ -2489,6 +2489,11 @@
       </w:r>
     </w:p>
     <w:p>
+      <w:r>
+        <w:br w:type="page"/>
+      </w:r>
+    </w:p>
+    <w:p>
       <w:pPr>
         <w:spacing w:after="134" w:line="259" w:lineRule="auto"/>
         <w:ind w:left="0" w:firstLine="0"/>
@@ -2555,9 +2560,9 @@
       <w:r>
         <w:drawing>
           <wp:inline distT="0" distB="0" distL="114300" distR="114300">
-            <wp:extent cx="3808095" cy="2679700"/>
-            <wp:effectExtent l="0" t="0" r="1905" b="6350"/>
-            <wp:docPr id="3" name="Изображение 3"/>
+            <wp:extent cx="4038600" cy="2771775"/>
+            <wp:effectExtent l="0" t="0" r="0" b="9525"/>
+            <wp:docPr id="53" name="Изображение 13"/>
             <wp:cNvGraphicFramePr>
               <a:graphicFrameLocks xmlns:a="http://schemas.openxmlformats.org/drawingml/2006/main" noChangeAspect="1"/>
             </wp:cNvGraphicFramePr>
@@ -2565,7 +2570,7 @@
               <a:graphicData uri="http://schemas.openxmlformats.org/drawingml/2006/picture">
                 <pic:pic xmlns:pic="http://schemas.openxmlformats.org/drawingml/2006/picture">
                   <pic:nvPicPr>
-                    <pic:cNvPr id="3" name="Изображение 3"/>
+                    <pic:cNvPr id="53" name="Изображение 13"/>
                     <pic:cNvPicPr>
                       <a:picLocks noChangeAspect="1"/>
                     </pic:cNvPicPr>
@@ -2579,7 +2584,7 @@
                   <pic:spPr>
                     <a:xfrm>
                       <a:off x="0" y="0"/>
-                      <a:ext cx="3808095" cy="2679700"/>
+                      <a:ext cx="4038600" cy="2771775"/>
                     </a:xfrm>
                     <a:prstGeom prst="rect">
                       <a:avLst/>
@@ -2605,9 +2610,9 @@
       <w:r>
         <w:drawing>
           <wp:inline distT="0" distB="0" distL="114300" distR="114300">
-            <wp:extent cx="3848100" cy="2999105"/>
-            <wp:effectExtent l="0" t="0" r="0" b="10795"/>
-            <wp:docPr id="4" name="Изображение 4"/>
+            <wp:extent cx="4162425" cy="3600450"/>
+            <wp:effectExtent l="0" t="0" r="9525" b="0"/>
+            <wp:docPr id="54" name="Изображение 14"/>
             <wp:cNvGraphicFramePr>
               <a:graphicFrameLocks xmlns:a="http://schemas.openxmlformats.org/drawingml/2006/main" noChangeAspect="1"/>
             </wp:cNvGraphicFramePr>
@@ -2615,7 +2620,7 @@
               <a:graphicData uri="http://schemas.openxmlformats.org/drawingml/2006/picture">
                 <pic:pic xmlns:pic="http://schemas.openxmlformats.org/drawingml/2006/picture">
                   <pic:nvPicPr>
-                    <pic:cNvPr id="4" name="Изображение 4"/>
+                    <pic:cNvPr id="54" name="Изображение 14"/>
                     <pic:cNvPicPr>
                       <a:picLocks noChangeAspect="1"/>
                     </pic:cNvPicPr>
@@ -2629,7 +2634,7 @@
                   <pic:spPr>
                     <a:xfrm>
                       <a:off x="0" y="0"/>
-                      <a:ext cx="3848100" cy="2999105"/>
+                      <a:ext cx="4162425" cy="3600450"/>
                     </a:xfrm>
                     <a:prstGeom prst="rect">
                       <a:avLst/>
@@ -2644,6 +2649,67 @@
             </a:graphic>
           </wp:inline>
         </w:drawing>
+      </w:r>
+    </w:p>
+    <w:p>
+      <w:pPr>
+        <w:spacing w:after="134" w:line="259" w:lineRule="auto"/>
+        <w:ind w:left="0" w:firstLine="0"/>
+        <w:jc w:val="center"/>
+      </w:pPr>
+      <w:r>
+        <w:drawing>
+          <wp:inline distT="0" distB="0" distL="114300" distR="114300">
+            <wp:extent cx="2762250" cy="428625"/>
+            <wp:effectExtent l="0" t="0" r="0" b="9525"/>
+            <wp:docPr id="55" name="Изображение 15"/>
+            <wp:cNvGraphicFramePr>
+              <a:graphicFrameLocks xmlns:a="http://schemas.openxmlformats.org/drawingml/2006/main" noChangeAspect="1"/>
+            </wp:cNvGraphicFramePr>
+            <a:graphic xmlns:a="http://schemas.openxmlformats.org/drawingml/2006/main">
+              <a:graphicData uri="http://schemas.openxmlformats.org/drawingml/2006/picture">
+                <pic:pic xmlns:pic="http://schemas.openxmlformats.org/drawingml/2006/picture">
+                  <pic:nvPicPr>
+                    <pic:cNvPr id="55" name="Изображение 15"/>
+                    <pic:cNvPicPr>
+                      <a:picLocks noChangeAspect="1"/>
+                    </pic:cNvPicPr>
+                  </pic:nvPicPr>
+                  <pic:blipFill>
+                    <a:blip r:embed="rId15"/>
+                    <a:stretch>
+                      <a:fillRect/>
+                    </a:stretch>
+                  </pic:blipFill>
+                  <pic:spPr>
+                    <a:xfrm>
+                      <a:off x="0" y="0"/>
+                      <a:ext cx="2762250" cy="428625"/>
+                    </a:xfrm>
+                    <a:prstGeom prst="rect">
+                      <a:avLst/>
+                    </a:prstGeom>
+                    <a:noFill/>
+                    <a:ln>
+                      <a:noFill/>
+                    </a:ln>
+                  </pic:spPr>
+                </pic:pic>
+              </a:graphicData>
+            </a:graphic>
+          </wp:inline>
+        </w:drawing>
+      </w:r>
+    </w:p>
+    <w:p>
+      <w:pPr>
+        <w:rPr>
+          <w:rFonts w:hint="default"/>
+          <w:lang w:val="en-US"/>
+        </w:rPr>
+      </w:pPr>
+      <w:r>
+        <w:br w:type="page"/>
       </w:r>
     </w:p>
     <w:p>
@@ -2758,7 +2824,7 @@
                     </pic:cNvPicPr>
                   </pic:nvPicPr>
                   <pic:blipFill>
-                    <a:blip r:embed="rId15"/>
+                    <a:blip r:embed="rId16"/>
                     <a:stretch>
                       <a:fillRect/>
                     </a:stretch>
@@ -2856,9 +2922,9 @@
       <w:r>
         <w:drawing>
           <wp:inline distT="0" distB="0" distL="114300" distR="114300">
-            <wp:extent cx="3604895" cy="1739900"/>
-            <wp:effectExtent l="0" t="0" r="14605" b="12700"/>
-            <wp:docPr id="6" name="Изображение 6"/>
+            <wp:extent cx="3848100" cy="1866900"/>
+            <wp:effectExtent l="0" t="0" r="0" b="0"/>
+            <wp:docPr id="56" name="Изображение 16"/>
             <wp:cNvGraphicFramePr>
               <a:graphicFrameLocks xmlns:a="http://schemas.openxmlformats.org/drawingml/2006/main" noChangeAspect="1"/>
             </wp:cNvGraphicFramePr>
@@ -2866,13 +2932,13 @@
               <a:graphicData uri="http://schemas.openxmlformats.org/drawingml/2006/picture">
                 <pic:pic xmlns:pic="http://schemas.openxmlformats.org/drawingml/2006/picture">
                   <pic:nvPicPr>
-                    <pic:cNvPr id="6" name="Изображение 6"/>
+                    <pic:cNvPr id="56" name="Изображение 16"/>
                     <pic:cNvPicPr>
                       <a:picLocks noChangeAspect="1"/>
                     </pic:cNvPicPr>
                   </pic:nvPicPr>
                   <pic:blipFill>
-                    <a:blip r:embed="rId16"/>
+                    <a:blip r:embed="rId17"/>
                     <a:stretch>
                       <a:fillRect/>
                     </a:stretch>
@@ -2880,7 +2946,7 @@
                   <pic:spPr>
                     <a:xfrm>
                       <a:off x="0" y="0"/>
-                      <a:ext cx="3604895" cy="1739900"/>
+                      <a:ext cx="3848100" cy="1866900"/>
                     </a:xfrm>
                     <a:prstGeom prst="rect">
                       <a:avLst/>
@@ -2910,9 +2976,9 @@
       <w:r>
         <w:drawing>
           <wp:inline distT="0" distB="0" distL="114300" distR="114300">
-            <wp:extent cx="3721735" cy="1645285"/>
-            <wp:effectExtent l="0" t="0" r="12065" b="12065"/>
-            <wp:docPr id="7" name="Изображение 7"/>
+            <wp:extent cx="3829050" cy="1800225"/>
+            <wp:effectExtent l="0" t="0" r="0" b="9525"/>
+            <wp:docPr id="57" name="Изображение 17"/>
             <wp:cNvGraphicFramePr>
               <a:graphicFrameLocks xmlns:a="http://schemas.openxmlformats.org/drawingml/2006/main" noChangeAspect="1"/>
             </wp:cNvGraphicFramePr>
@@ -2920,13 +2986,13 @@
               <a:graphicData uri="http://schemas.openxmlformats.org/drawingml/2006/picture">
                 <pic:pic xmlns:pic="http://schemas.openxmlformats.org/drawingml/2006/picture">
                   <pic:nvPicPr>
-                    <pic:cNvPr id="7" name="Изображение 7"/>
+                    <pic:cNvPr id="57" name="Изображение 17"/>
                     <pic:cNvPicPr>
                       <a:picLocks noChangeAspect="1"/>
                     </pic:cNvPicPr>
                   </pic:nvPicPr>
                   <pic:blipFill>
-                    <a:blip r:embed="rId17"/>
+                    <a:blip r:embed="rId18"/>
                     <a:stretch>
                       <a:fillRect/>
                     </a:stretch>
@@ -2934,7 +3000,7 @@
                   <pic:spPr>
                     <a:xfrm>
                       <a:off x="0" y="0"/>
-                      <a:ext cx="3721735" cy="1645285"/>
+                      <a:ext cx="3829050" cy="1800225"/>
                     </a:xfrm>
                     <a:prstGeom prst="rect">
                       <a:avLst/>
@@ -2968,9 +3034,9 @@
       <w:r>
         <w:drawing>
           <wp:inline distT="0" distB="0" distL="114300" distR="114300">
-            <wp:extent cx="3743960" cy="1708150"/>
-            <wp:effectExtent l="0" t="0" r="8890" b="6350"/>
-            <wp:docPr id="8" name="Изображение 8"/>
+            <wp:extent cx="3943350" cy="1819275"/>
+            <wp:effectExtent l="0" t="0" r="0" b="9525"/>
+            <wp:docPr id="58" name="Изображение 18"/>
             <wp:cNvGraphicFramePr>
               <a:graphicFrameLocks xmlns:a="http://schemas.openxmlformats.org/drawingml/2006/main" noChangeAspect="1"/>
             </wp:cNvGraphicFramePr>
@@ -2978,13 +3044,13 @@
               <a:graphicData uri="http://schemas.openxmlformats.org/drawingml/2006/picture">
                 <pic:pic xmlns:pic="http://schemas.openxmlformats.org/drawingml/2006/picture">
                   <pic:nvPicPr>
-                    <pic:cNvPr id="8" name="Изображение 8"/>
+                    <pic:cNvPr id="58" name="Изображение 18"/>
                     <pic:cNvPicPr>
                       <a:picLocks noChangeAspect="1"/>
                     </pic:cNvPicPr>
                   </pic:nvPicPr>
                   <pic:blipFill>
-                    <a:blip r:embed="rId18"/>
+                    <a:blip r:embed="rId19"/>
                     <a:stretch>
                       <a:fillRect/>
                     </a:stretch>
@@ -2992,7 +3058,7 @@
                   <pic:spPr>
                     <a:xfrm>
                       <a:off x="0" y="0"/>
-                      <a:ext cx="3743960" cy="1708150"/>
+                      <a:ext cx="3943350" cy="1819275"/>
                     </a:xfrm>
                     <a:prstGeom prst="rect">
                       <a:avLst/>
@@ -3035,9 +3101,9 @@
       <w:r>
         <w:drawing>
           <wp:inline distT="0" distB="0" distL="114300" distR="114300">
-            <wp:extent cx="3641090" cy="1267460"/>
-            <wp:effectExtent l="0" t="0" r="16510" b="8890"/>
-            <wp:docPr id="9" name="Изображение 9"/>
+            <wp:extent cx="4733925" cy="885825"/>
+            <wp:effectExtent l="0" t="0" r="9525" b="9525"/>
+            <wp:docPr id="59" name="Изображение 19"/>
             <wp:cNvGraphicFramePr>
               <a:graphicFrameLocks xmlns:a="http://schemas.openxmlformats.org/drawingml/2006/main" noChangeAspect="1"/>
             </wp:cNvGraphicFramePr>
@@ -3045,13 +3111,13 @@
               <a:graphicData uri="http://schemas.openxmlformats.org/drawingml/2006/picture">
                 <pic:pic xmlns:pic="http://schemas.openxmlformats.org/drawingml/2006/picture">
                   <pic:nvPicPr>
-                    <pic:cNvPr id="9" name="Изображение 9"/>
+                    <pic:cNvPr id="59" name="Изображение 19"/>
                     <pic:cNvPicPr>
                       <a:picLocks noChangeAspect="1"/>
                     </pic:cNvPicPr>
                   </pic:nvPicPr>
                   <pic:blipFill>
-                    <a:blip r:embed="rId19"/>
+                    <a:blip r:embed="rId20"/>
                     <a:stretch>
                       <a:fillRect/>
                     </a:stretch>
@@ -3059,7 +3125,7 @@
                   <pic:spPr>
                     <a:xfrm>
                       <a:off x="0" y="0"/>
-                      <a:ext cx="3641090" cy="1267460"/>
+                      <a:ext cx="4733925" cy="885825"/>
                     </a:xfrm>
                     <a:prstGeom prst="rect">
                       <a:avLst/>
@@ -3089,9 +3155,9 @@
       <w:r>
         <w:drawing>
           <wp:inline distT="0" distB="0" distL="114300" distR="114300">
-            <wp:extent cx="4225925" cy="1479550"/>
-            <wp:effectExtent l="0" t="0" r="3175" b="6350"/>
-            <wp:docPr id="10" name="Изображение 10"/>
+            <wp:extent cx="4810125" cy="828675"/>
+            <wp:effectExtent l="0" t="0" r="9525" b="9525"/>
+            <wp:docPr id="60" name="Изображение 20"/>
             <wp:cNvGraphicFramePr>
               <a:graphicFrameLocks xmlns:a="http://schemas.openxmlformats.org/drawingml/2006/main" noChangeAspect="1"/>
             </wp:cNvGraphicFramePr>
@@ -3099,13 +3165,13 @@
               <a:graphicData uri="http://schemas.openxmlformats.org/drawingml/2006/picture">
                 <pic:pic xmlns:pic="http://schemas.openxmlformats.org/drawingml/2006/picture">
                   <pic:nvPicPr>
-                    <pic:cNvPr id="10" name="Изображение 10"/>
+                    <pic:cNvPr id="60" name="Изображение 20"/>
                     <pic:cNvPicPr>
                       <a:picLocks noChangeAspect="1"/>
                     </pic:cNvPicPr>
                   </pic:nvPicPr>
                   <pic:blipFill>
-                    <a:blip r:embed="rId20"/>
+                    <a:blip r:embed="rId21"/>
                     <a:stretch>
                       <a:fillRect/>
                     </a:stretch>
@@ -3113,7 +3179,7 @@
                   <pic:spPr>
                     <a:xfrm>
                       <a:off x="0" y="0"/>
-                      <a:ext cx="4225925" cy="1479550"/>
+                      <a:ext cx="4810125" cy="828675"/>
                     </a:xfrm>
                     <a:prstGeom prst="rect">
                       <a:avLst/>
@@ -3218,7 +3284,16 @@
         <w:ind w:right="951" w:hanging="360"/>
       </w:pPr>
       <w:r>
-        <w:t xml:space="preserve">Настройте протокол RIPv2 на маршрутизаторе R1 в качестве протокола маршрутизации и проинформируйте об этом соответствующие подключенные сети. </w:t>
+        <w:t xml:space="preserve">Настройте протокол RIPv2 на маршрутизаторе R1 в качестве протокола маршрутизации и проинформируйте об этом соответствующие </w:t>
+      </w:r>
+      <w:r>
+        <w:rPr>
+          <w:lang w:val="en-US"/>
+        </w:rPr>
+        <w:t>подключённые</w:t>
+      </w:r>
+      <w:r>
+        <w:t xml:space="preserve"> сети. </w:t>
       </w:r>
     </w:p>
     <w:p>
@@ -3362,9 +3437,9 @@
       <w:r>
         <w:drawing>
           <wp:inline distT="0" distB="0" distL="114300" distR="114300">
-            <wp:extent cx="3019425" cy="1266825"/>
-            <wp:effectExtent l="0" t="0" r="9525" b="9525"/>
-            <wp:docPr id="11" name="Изображение 11"/>
+            <wp:extent cx="2762250" cy="723900"/>
+            <wp:effectExtent l="0" t="0" r="0" b="0"/>
+            <wp:docPr id="61" name="Изображение 21"/>
             <wp:cNvGraphicFramePr>
               <a:graphicFrameLocks xmlns:a="http://schemas.openxmlformats.org/drawingml/2006/main" noChangeAspect="1"/>
             </wp:cNvGraphicFramePr>
@@ -3372,13 +3447,13 @@
               <a:graphicData uri="http://schemas.openxmlformats.org/drawingml/2006/picture">
                 <pic:pic xmlns:pic="http://schemas.openxmlformats.org/drawingml/2006/picture">
                   <pic:nvPicPr>
-                    <pic:cNvPr id="11" name="Изображение 11"/>
+                    <pic:cNvPr id="61" name="Изображение 21"/>
                     <pic:cNvPicPr>
                       <a:picLocks noChangeAspect="1"/>
                     </pic:cNvPicPr>
                   </pic:nvPicPr>
                   <pic:blipFill>
-                    <a:blip r:embed="rId21"/>
+                    <a:blip r:embed="rId22"/>
                     <a:stretch>
                       <a:fillRect/>
                     </a:stretch>
@@ -3386,7 +3461,7 @@
                   <pic:spPr>
                     <a:xfrm>
                       <a:off x="0" y="0"/>
-                      <a:ext cx="3019425" cy="1266825"/>
+                      <a:ext cx="2762250" cy="723900"/>
                     </a:xfrm>
                     <a:prstGeom prst="rect">
                       <a:avLst/>
@@ -3438,9 +3513,9 @@
       <w:r>
         <w:drawing>
           <wp:inline distT="0" distB="0" distL="114300" distR="114300">
-            <wp:extent cx="2952750" cy="971550"/>
+            <wp:extent cx="2762250" cy="685800"/>
             <wp:effectExtent l="0" t="0" r="0" b="0"/>
-            <wp:docPr id="12" name="Изображение 12"/>
+            <wp:docPr id="62" name="Изображение 22"/>
             <wp:cNvGraphicFramePr>
               <a:graphicFrameLocks xmlns:a="http://schemas.openxmlformats.org/drawingml/2006/main" noChangeAspect="1"/>
             </wp:cNvGraphicFramePr>
@@ -3448,13 +3523,13 @@
               <a:graphicData uri="http://schemas.openxmlformats.org/drawingml/2006/picture">
                 <pic:pic xmlns:pic="http://schemas.openxmlformats.org/drawingml/2006/picture">
                   <pic:nvPicPr>
-                    <pic:cNvPr id="12" name="Изображение 12"/>
+                    <pic:cNvPr id="62" name="Изображение 22"/>
                     <pic:cNvPicPr>
                       <a:picLocks noChangeAspect="1"/>
                     </pic:cNvPicPr>
                   </pic:nvPicPr>
                   <pic:blipFill>
-                    <a:blip r:embed="rId22"/>
+                    <a:blip r:embed="rId23"/>
                     <a:stretch>
                       <a:fillRect/>
                     </a:stretch>
@@ -3462,7 +3537,7 @@
                   <pic:spPr>
                     <a:xfrm>
                       <a:off x="0" y="0"/>
-                      <a:ext cx="2952750" cy="971550"/>
+                      <a:ext cx="2762250" cy="685800"/>
                     </a:xfrm>
                     <a:prstGeom prst="rect">
                       <a:avLst/>
@@ -3509,87 +3584,20 @@
     </w:p>
     <w:p>
       <w:pPr>
-        <w:spacing w:after="38" w:line="259" w:lineRule="auto"/>
-        <w:ind w:left="0" w:firstLine="0"/>
-      </w:pPr>
-      <w:r>
-        <w:t xml:space="preserve"> </w:t>
-      </w:r>
-    </w:p>
-    <w:p>
-      <w:pPr>
-        <w:tabs>
-          <w:tab w:val="center" w:pos="825"/>
-          <w:tab w:val="center" w:pos="3391"/>
-        </w:tabs>
-        <w:spacing w:after="154" w:line="259" w:lineRule="auto"/>
-        <w:ind w:left="0" w:firstLine="0"/>
-      </w:pPr>
-      <w:r>
-        <w:rPr>
-          <w:rFonts w:ascii="Calibri" w:hAnsi="Calibri" w:eastAsia="Calibri" w:cs="Calibri"/>
-          <w:sz w:val="22"/>
-        </w:rPr>
-        <w:tab/>
-      </w:r>
-      <w:r>
-        <w:rPr>
-          <w:b/>
-          <w:sz w:val="22"/>
-        </w:rPr>
-        <w:t xml:space="preserve">Шаг 2: </w:t>
-      </w:r>
-      <w:r>
-        <w:rPr>
-          <w:b/>
-          <w:sz w:val="22"/>
-        </w:rPr>
-        <w:tab/>
-      </w:r>
-      <w:r>
-        <w:rPr>
-          <w:b/>
-          <w:sz w:val="22"/>
-        </w:rPr>
-        <w:t xml:space="preserve">Проверьте текущее состояние сети. </w:t>
-      </w:r>
-    </w:p>
-    <w:p>
-      <w:pPr>
-        <w:numPr>
-          <w:ilvl w:val="0"/>
-          <w:numId w:val="6"/>
-        </w:numPr>
-        <w:ind w:left="1187" w:right="261" w:hanging="362"/>
-      </w:pPr>
-      <w:r>
-        <w:t xml:space="preserve">Состояние двух последовательных каналов можно легко проверить с помощью команды </w:t>
-      </w:r>
-      <w:r>
-        <w:rPr>
-          <w:b/>
-        </w:rPr>
-        <w:t xml:space="preserve">show ip interface brief </w:t>
-      </w:r>
-      <w:r>
-        <w:t xml:space="preserve">на маршрутизаторе R2_ФАМИЛИЯ. </w:t>
-      </w:r>
-    </w:p>
-    <w:p>
-      <w:pPr>
-        <w:numPr>
-          <w:ilvl w:val="0"/>
-          <w:numId w:val="0"/>
-        </w:numPr>
-        <w:ind w:right="261" w:rightChars="0"/>
+        <w:spacing w:after="10"/>
+        <w:ind w:left="0" w:leftChars="0" w:right="261" w:firstLine="0" w:firstLineChars="0"/>
         <w:jc w:val="center"/>
+        <w:rPr>
+          <w:rFonts w:hint="default"/>
+          <w:lang w:val="en-US"/>
+        </w:rPr>
       </w:pPr>
       <w:r>
         <w:drawing>
           <wp:inline distT="0" distB="0" distL="114300" distR="114300">
-            <wp:extent cx="5514975" cy="1019175"/>
-            <wp:effectExtent l="0" t="0" r="9525" b="9525"/>
-            <wp:docPr id="14" name="Изображение 13"/>
+            <wp:extent cx="2914650" cy="600075"/>
+            <wp:effectExtent l="0" t="0" r="0" b="9525"/>
+            <wp:docPr id="63" name="Изображение 23"/>
             <wp:cNvGraphicFramePr>
               <a:graphicFrameLocks xmlns:a="http://schemas.openxmlformats.org/drawingml/2006/main" noChangeAspect="1"/>
             </wp:cNvGraphicFramePr>
@@ -3597,13 +3605,13 @@
               <a:graphicData uri="http://schemas.openxmlformats.org/drawingml/2006/picture">
                 <pic:pic xmlns:pic="http://schemas.openxmlformats.org/drawingml/2006/picture">
                   <pic:nvPicPr>
-                    <pic:cNvPr id="14" name="Изображение 13"/>
+                    <pic:cNvPr id="63" name="Изображение 23"/>
                     <pic:cNvPicPr>
                       <a:picLocks noChangeAspect="1"/>
                     </pic:cNvPicPr>
                   </pic:nvPicPr>
                   <pic:blipFill>
-                    <a:blip r:embed="rId23"/>
+                    <a:blip r:embed="rId24"/>
                     <a:stretch>
                       <a:fillRect/>
                     </a:stretch>
@@ -3611,7 +3619,7 @@
                   <pic:spPr>
                     <a:xfrm>
                       <a:off x="0" y="0"/>
-                      <a:ext cx="5514975" cy="1019175"/>
+                      <a:ext cx="2914650" cy="600075"/>
                     </a:xfrm>
                     <a:prstGeom prst="rect">
                       <a:avLst/>
@@ -3630,61 +3638,87 @@
     </w:p>
     <w:p>
       <w:pPr>
+        <w:spacing w:after="38" w:line="259" w:lineRule="auto"/>
+        <w:ind w:left="0" w:firstLine="0"/>
+      </w:pPr>
+      <w:r>
+        <w:t xml:space="preserve"> </w:t>
+      </w:r>
+    </w:p>
+    <w:p>
+      <w:pPr>
+        <w:tabs>
+          <w:tab w:val="center" w:pos="825"/>
+          <w:tab w:val="center" w:pos="3391"/>
+        </w:tabs>
+        <w:spacing w:after="154" w:line="259" w:lineRule="auto"/>
+        <w:ind w:left="0" w:firstLine="0"/>
+      </w:pPr>
+      <w:r>
+        <w:rPr>
+          <w:rFonts w:ascii="Calibri" w:hAnsi="Calibri" w:eastAsia="Calibri" w:cs="Calibri"/>
+          <w:sz w:val="22"/>
+        </w:rPr>
+        <w:tab/>
+      </w:r>
+      <w:r>
+        <w:rPr>
+          <w:b/>
+          <w:sz w:val="22"/>
+        </w:rPr>
+        <w:t xml:space="preserve">Шаг 2: </w:t>
+      </w:r>
+      <w:r>
+        <w:rPr>
+          <w:b/>
+          <w:sz w:val="22"/>
+        </w:rPr>
+        <w:tab/>
+      </w:r>
+      <w:r>
+        <w:rPr>
+          <w:b/>
+          <w:sz w:val="22"/>
+        </w:rPr>
+        <w:t xml:space="preserve">Проверьте текущее состояние сети. </w:t>
+      </w:r>
+    </w:p>
+    <w:p>
+      <w:pPr>
         <w:numPr>
           <w:ilvl w:val="0"/>
           <w:numId w:val="6"/>
         </w:numPr>
-        <w:spacing w:after="127"/>
         <w:ind w:left="1187" w:right="261" w:hanging="362"/>
       </w:pPr>
       <w:r>
-        <w:t xml:space="preserve">Проверьте наличие подключения между компьютерами. </w:t>
-      </w:r>
-    </w:p>
-    <w:p>
-      <w:pPr>
-        <w:tabs>
-          <w:tab w:val="center" w:pos="3531"/>
-          <w:tab w:val="center" w:pos="5872"/>
-          <w:tab w:val="center" w:pos="5980"/>
-          <w:tab w:val="center" w:pos="8428"/>
-          <w:tab w:val="center" w:pos="10543"/>
-        </w:tabs>
-        <w:spacing w:after="141" w:line="259" w:lineRule="auto"/>
-        <w:ind w:left="0" w:firstLine="0"/>
-        <w:jc w:val="center"/>
-        <w:rPr>
-          <w:rFonts w:hint="default"/>
-          <w:lang w:val="en-US"/>
-        </w:rPr>
-      </w:pPr>
-      <w:r>
-        <w:rPr>
-          <w:rFonts w:hint="default"/>
-          <w:lang w:val="en-US"/>
-        </w:rPr>
-        <w:t>PC-A</w:t>
-      </w:r>
-    </w:p>
-    <w:p>
-      <w:pPr>
-        <w:tabs>
-          <w:tab w:val="center" w:pos="3531"/>
-          <w:tab w:val="center" w:pos="5872"/>
-          <w:tab w:val="center" w:pos="5980"/>
-          <w:tab w:val="center" w:pos="8428"/>
-          <w:tab w:val="center" w:pos="10543"/>
-        </w:tabs>
-        <w:spacing w:after="141" w:line="259" w:lineRule="auto"/>
-        <w:ind w:left="0" w:firstLine="0"/>
+        <w:t xml:space="preserve">Состояние двух последовательных каналов можно легко проверить с помощью команды </w:t>
+      </w:r>
+      <w:r>
+        <w:rPr>
+          <w:b/>
+        </w:rPr>
+        <w:t xml:space="preserve">show ip interface brief </w:t>
+      </w:r>
+      <w:r>
+        <w:t xml:space="preserve">на маршрутизаторе R2_ФАМИЛИЯ. </w:t>
+      </w:r>
+    </w:p>
+    <w:p>
+      <w:pPr>
+        <w:numPr>
+          <w:ilvl w:val="0"/>
+          <w:numId w:val="0"/>
+        </w:numPr>
+        <w:ind w:right="261" w:rightChars="0"/>
         <w:jc w:val="center"/>
       </w:pPr>
       <w:r>
         <w:drawing>
           <wp:inline distT="0" distB="0" distL="114300" distR="114300">
-            <wp:extent cx="3542030" cy="3354070"/>
-            <wp:effectExtent l="0" t="0" r="1270" b="17780"/>
-            <wp:docPr id="16" name="Изображение 15"/>
+            <wp:extent cx="5457825" cy="962025"/>
+            <wp:effectExtent l="0" t="0" r="9525" b="9525"/>
+            <wp:docPr id="64" name="Изображение 24"/>
             <wp:cNvGraphicFramePr>
               <a:graphicFrameLocks xmlns:a="http://schemas.openxmlformats.org/drawingml/2006/main" noChangeAspect="1"/>
             </wp:cNvGraphicFramePr>
@@ -3692,13 +3726,13 @@
               <a:graphicData uri="http://schemas.openxmlformats.org/drawingml/2006/picture">
                 <pic:pic xmlns:pic="http://schemas.openxmlformats.org/drawingml/2006/picture">
                   <pic:nvPicPr>
-                    <pic:cNvPr id="16" name="Изображение 15"/>
+                    <pic:cNvPr id="64" name="Изображение 24"/>
                     <pic:cNvPicPr>
                       <a:picLocks noChangeAspect="1"/>
                     </pic:cNvPicPr>
                   </pic:nvPicPr>
                   <pic:blipFill>
-                    <a:blip r:embed="rId24"/>
+                    <a:blip r:embed="rId25"/>
                     <a:stretch>
                       <a:fillRect/>
                     </a:stretch>
@@ -3706,7 +3740,7 @@
                   <pic:spPr>
                     <a:xfrm>
                       <a:off x="0" y="0"/>
-                      <a:ext cx="3542030" cy="3354070"/>
+                      <a:ext cx="5457825" cy="962025"/>
                     </a:xfrm>
                     <a:prstGeom prst="rect">
                       <a:avLst/>
@@ -3725,6 +3759,24 @@
     </w:p>
     <w:p>
       <w:pPr>
+        <w:numPr>
+          <w:ilvl w:val="0"/>
+          <w:numId w:val="6"/>
+        </w:numPr>
+        <w:spacing w:after="127"/>
+        <w:ind w:left="1187" w:right="261" w:hanging="362"/>
+      </w:pPr>
+      <w:r>
+        <w:t xml:space="preserve">Проверьте наличие подключения между компьютерами. </w:t>
+      </w:r>
+    </w:p>
+    <w:p>
+      <w:r>
+        <w:br w:type="page"/>
+      </w:r>
+    </w:p>
+    <w:p>
+      <w:pPr>
         <w:tabs>
           <w:tab w:val="center" w:pos="3531"/>
           <w:tab w:val="center" w:pos="5872"/>
@@ -3737,15 +3789,19 @@
         <w:jc w:val="center"/>
         <w:rPr>
           <w:rFonts w:hint="default"/>
+          <w:b/>
+          <w:bCs/>
           <w:lang w:val="en-US"/>
         </w:rPr>
       </w:pPr>
       <w:r>
         <w:rPr>
           <w:rFonts w:hint="default"/>
+          <w:b/>
+          <w:bCs/>
           <w:lang w:val="en-US"/>
         </w:rPr>
-        <w:t>PC-C</w:t>
+        <w:t>PC-A</w:t>
       </w:r>
     </w:p>
     <w:p>
@@ -3764,9 +3820,9 @@
       <w:r>
         <w:drawing>
           <wp:inline distT="0" distB="0" distL="114300" distR="114300">
-            <wp:extent cx="3830955" cy="3327400"/>
-            <wp:effectExtent l="0" t="0" r="17145" b="6350"/>
-            <wp:docPr id="17" name="Изображение 16"/>
+            <wp:extent cx="4019550" cy="3505200"/>
+            <wp:effectExtent l="0" t="0" r="0" b="0"/>
+            <wp:docPr id="65" name="Изображение 25"/>
             <wp:cNvGraphicFramePr>
               <a:graphicFrameLocks xmlns:a="http://schemas.openxmlformats.org/drawingml/2006/main" noChangeAspect="1"/>
             </wp:cNvGraphicFramePr>
@@ -3774,13 +3830,13 @@
               <a:graphicData uri="http://schemas.openxmlformats.org/drawingml/2006/picture">
                 <pic:pic xmlns:pic="http://schemas.openxmlformats.org/drawingml/2006/picture">
                   <pic:nvPicPr>
-                    <pic:cNvPr id="17" name="Изображение 16"/>
+                    <pic:cNvPr id="65" name="Изображение 25"/>
                     <pic:cNvPicPr>
                       <a:picLocks noChangeAspect="1"/>
                     </pic:cNvPicPr>
                   </pic:nvPicPr>
                   <pic:blipFill>
-                    <a:blip r:embed="rId25"/>
+                    <a:blip r:embed="rId26"/>
                     <a:stretch>
                       <a:fillRect/>
                     </a:stretch>
@@ -3788,7 +3844,7 @@
                   <pic:spPr>
                     <a:xfrm>
                       <a:off x="0" y="0"/>
-                      <a:ext cx="3830955" cy="3327400"/>
+                      <a:ext cx="4019550" cy="3505200"/>
                     </a:xfrm>
                     <a:prstGeom prst="rect">
                       <a:avLst/>
@@ -3806,72 +3862,58 @@
       </w:r>
     </w:p>
     <w:p>
-      <w:pPr>
-        <w:numPr>
-          <w:ilvl w:val="0"/>
-          <w:numId w:val="6"/>
-        </w:numPr>
-        <w:ind w:left="1187" w:right="261" w:hanging="362"/>
-      </w:pPr>
-      <w:r>
-        <w:t xml:space="preserve">Убедитесь в том, что протокол RIPv2 активирован на маршрутизаторах. </w:t>
-      </w:r>
-    </w:p>
-    <w:p>
-      <w:pPr>
-        <w:ind w:left="1210" w:right="261"/>
-      </w:pPr>
-      <w:r>
-        <w:t xml:space="preserve">Чтобы проверить это, можно воспользоваться командами </w:t>
-      </w:r>
-      <w:r>
-        <w:rPr>
-          <w:b/>
-        </w:rPr>
-        <w:t>debug ip rip</w:t>
-      </w:r>
-      <w:r>
-        <w:t xml:space="preserve">, </w:t>
-      </w:r>
-      <w:r>
-        <w:rPr>
-          <w:b/>
-        </w:rPr>
-        <w:t xml:space="preserve">show ip protocols </w:t>
-      </w:r>
-      <w:r>
-        <w:t xml:space="preserve">и </w:t>
-      </w:r>
-      <w:r>
-        <w:rPr>
-          <w:b/>
-        </w:rPr>
-        <w:t>show run</w:t>
-      </w:r>
-      <w:r>
-        <w:t xml:space="preserve">. Выходные данные команды </w:t>
-      </w:r>
-      <w:r>
-        <w:rPr>
-          <w:b/>
-        </w:rPr>
-        <w:t xml:space="preserve">show ip protocols </w:t>
-      </w:r>
-      <w:r>
-        <w:t xml:space="preserve">для маршрутизатора R1 показаны ниже. </w:t>
-      </w:r>
-    </w:p>
-    <w:p>
-      <w:pPr>
-        <w:ind w:right="261"/>
+      <w:r>
+        <w:br w:type="page"/>
+      </w:r>
+    </w:p>
+    <w:p>
+      <w:pPr>
+        <w:tabs>
+          <w:tab w:val="center" w:pos="3531"/>
+          <w:tab w:val="center" w:pos="5872"/>
+          <w:tab w:val="center" w:pos="5980"/>
+          <w:tab w:val="center" w:pos="8428"/>
+          <w:tab w:val="center" w:pos="10543"/>
+        </w:tabs>
+        <w:spacing w:after="141" w:line="259" w:lineRule="auto"/>
+        <w:ind w:left="0" w:firstLine="0"/>
+        <w:jc w:val="center"/>
+        <w:rPr>
+          <w:rFonts w:hint="default"/>
+          <w:b/>
+          <w:bCs/>
+          <w:lang w:val="en-US"/>
+        </w:rPr>
+      </w:pPr>
+      <w:r>
+        <w:rPr>
+          <w:rFonts w:hint="default"/>
+          <w:b/>
+          <w:bCs/>
+          <w:lang w:val="en-US"/>
+        </w:rPr>
+        <w:t>PC-C</w:t>
+      </w:r>
+    </w:p>
+    <w:p>
+      <w:pPr>
+        <w:tabs>
+          <w:tab w:val="center" w:pos="3531"/>
+          <w:tab w:val="center" w:pos="5872"/>
+          <w:tab w:val="center" w:pos="5980"/>
+          <w:tab w:val="center" w:pos="8428"/>
+          <w:tab w:val="center" w:pos="10543"/>
+        </w:tabs>
+        <w:spacing w:after="141" w:line="259" w:lineRule="auto"/>
+        <w:ind w:left="0" w:firstLine="0"/>
         <w:jc w:val="center"/>
       </w:pPr>
       <w:r>
         <w:drawing>
           <wp:inline distT="0" distB="0" distL="114300" distR="114300">
-            <wp:extent cx="4324350" cy="3000375"/>
+            <wp:extent cx="3924300" cy="3457575"/>
             <wp:effectExtent l="0" t="0" r="0" b="9525"/>
-            <wp:docPr id="21" name="Изображение 19"/>
+            <wp:docPr id="66" name="Изображение 26"/>
             <wp:cNvGraphicFramePr>
               <a:graphicFrameLocks xmlns:a="http://schemas.openxmlformats.org/drawingml/2006/main" noChangeAspect="1"/>
             </wp:cNvGraphicFramePr>
@@ -3879,13 +3921,13 @@
               <a:graphicData uri="http://schemas.openxmlformats.org/drawingml/2006/picture">
                 <pic:pic xmlns:pic="http://schemas.openxmlformats.org/drawingml/2006/picture">
                   <pic:nvPicPr>
-                    <pic:cNvPr id="21" name="Изображение 19"/>
+                    <pic:cNvPr id="66" name="Изображение 26"/>
                     <pic:cNvPicPr>
                       <a:picLocks noChangeAspect="1"/>
                     </pic:cNvPicPr>
                   </pic:nvPicPr>
                   <pic:blipFill>
-                    <a:blip r:embed="rId26"/>
+                    <a:blip r:embed="rId27"/>
                     <a:stretch>
                       <a:fillRect/>
                     </a:stretch>
@@ -3893,7 +3935,7 @@
                   <pic:spPr>
                     <a:xfrm>
                       <a:off x="0" y="0"/>
-                      <a:ext cx="4324350" cy="3000375"/>
+                      <a:ext cx="3924300" cy="3457575"/>
                     </a:xfrm>
                     <a:prstGeom prst="rect">
                       <a:avLst/>
@@ -3912,19 +3954,58 @@
     </w:p>
     <w:p>
       <w:pPr>
+        <w:numPr>
+          <w:ilvl w:val="0"/>
+          <w:numId w:val="6"/>
+        </w:numPr>
+        <w:ind w:left="1187" w:right="261" w:hanging="362"/>
+      </w:pPr>
+      <w:r>
+        <w:t xml:space="preserve">Убедитесь в том, что протокол RIPv2 активирован на маршрутизаторах. </w:t>
+      </w:r>
+    </w:p>
+    <w:p>
+      <w:pPr>
         <w:ind w:left="1210" w:right="261"/>
       </w:pPr>
       <w:r>
-        <w:t xml:space="preserve">Какие сведения подтверждают работу RIPv2 при выполнении команды </w:t>
-      </w:r>
-      <w:r>
-        <w:rPr>
-          <w:b/>
-        </w:rPr>
-        <w:t xml:space="preserve">debug ip rip </w:t>
-      </w:r>
-      <w:r>
-        <w:t xml:space="preserve">на маршрутизаторе R2_ФАМИЛИЯ?  </w:t>
+        <w:t xml:space="preserve">Чтобы проверить это, можно воспользоваться командами </w:t>
+      </w:r>
+      <w:r>
+        <w:rPr>
+          <w:b/>
+        </w:rPr>
+        <w:t>debug ip rip</w:t>
+      </w:r>
+      <w:r>
+        <w:t xml:space="preserve">, </w:t>
+      </w:r>
+      <w:r>
+        <w:rPr>
+          <w:b/>
+        </w:rPr>
+        <w:t xml:space="preserve">show ip protocols </w:t>
+      </w:r>
+      <w:r>
+        <w:t xml:space="preserve">и </w:t>
+      </w:r>
+      <w:r>
+        <w:rPr>
+          <w:b/>
+        </w:rPr>
+        <w:t>show run</w:t>
+      </w:r>
+      <w:r>
+        <w:t xml:space="preserve">. Выходные данные команды </w:t>
+      </w:r>
+      <w:r>
+        <w:rPr>
+          <w:b/>
+        </w:rPr>
+        <w:t xml:space="preserve">show ip protocols </w:t>
+      </w:r>
+      <w:r>
+        <w:t xml:space="preserve">для маршрутизатора R1 показаны ниже. </w:t>
       </w:r>
     </w:p>
     <w:p>
@@ -3935,9 +4016,9 @@
       <w:r>
         <w:drawing>
           <wp:inline distT="0" distB="0" distL="114300" distR="114300">
-            <wp:extent cx="6238875" cy="3248025"/>
-            <wp:effectExtent l="0" t="0" r="9525" b="9525"/>
-            <wp:docPr id="18" name="Изображение 17"/>
+            <wp:extent cx="4171950" cy="2876550"/>
+            <wp:effectExtent l="0" t="0" r="0" b="0"/>
+            <wp:docPr id="67" name="Изображение 27"/>
             <wp:cNvGraphicFramePr>
               <a:graphicFrameLocks xmlns:a="http://schemas.openxmlformats.org/drawingml/2006/main" noChangeAspect="1"/>
             </wp:cNvGraphicFramePr>
@@ -3945,13 +4026,13 @@
               <a:graphicData uri="http://schemas.openxmlformats.org/drawingml/2006/picture">
                 <pic:pic xmlns:pic="http://schemas.openxmlformats.org/drawingml/2006/picture">
                   <pic:nvPicPr>
-                    <pic:cNvPr id="18" name="Изображение 17"/>
+                    <pic:cNvPr id="67" name="Изображение 27"/>
                     <pic:cNvPicPr>
                       <a:picLocks noChangeAspect="1"/>
                     </pic:cNvPicPr>
                   </pic:nvPicPr>
                   <pic:blipFill>
-                    <a:blip r:embed="rId27"/>
+                    <a:blip r:embed="rId28"/>
                     <a:stretch>
                       <a:fillRect/>
                     </a:stretch>
@@ -3959,7 +4040,7 @@
                   <pic:spPr>
                     <a:xfrm>
                       <a:off x="0" y="0"/>
-                      <a:ext cx="6238875" cy="3248025"/>
+                      <a:ext cx="4171950" cy="2876550"/>
                     </a:xfrm>
                     <a:prstGeom prst="rect">
                       <a:avLst/>
@@ -3978,23 +4059,8 @@
     </w:p>
     <w:p>
       <w:pPr>
-        <w:tabs>
-          <w:tab w:val="center" w:pos="3534"/>
-          <w:tab w:val="center" w:pos="5872"/>
-          <w:tab w:val="center" w:pos="5980"/>
-          <w:tab w:val="center" w:pos="8428"/>
-          <w:tab w:val="center" w:pos="10543"/>
-        </w:tabs>
-        <w:spacing w:after="0" w:line="259" w:lineRule="auto"/>
-        <w:ind w:left="0" w:firstLine="0"/>
-      </w:pPr>
-      <w:r>
-        <w:rPr>
-          <w:rFonts w:hint="default"/>
-          <w:lang w:val="en-US"/>
-        </w:rPr>
-        <w:tab/>
-      </w:r>
+        <w:ind w:left="1210" w:right="261"/>
+      </w:pPr>
       <w:r>
         <w:t xml:space="preserve">Какие сведения подтверждают работу RIPv2 при выполнении команды </w:t>
       </w:r>
@@ -4002,55 +4068,23 @@
         <w:rPr>
           <w:b/>
         </w:rPr>
-        <w:t xml:space="preserve">show run </w:t>
-      </w:r>
-      <w:r>
-        <w:t xml:space="preserve">на маршрутизаторе R3? </w:t>
-      </w:r>
-      <w:r>
-        <w:tab/>
-      </w:r>
-      <w:r>
-        <w:t xml:space="preserve">  </w:t>
-      </w:r>
-      <w:r>
-        <w:tab/>
-      </w:r>
-      <w:r>
-        <w:t xml:space="preserve"> </w:t>
-      </w:r>
-      <w:r>
-        <w:rPr>
-          <w:rFonts w:hint="default"/>
-          <w:lang w:val="en-US"/>
-        </w:rPr>
-        <w:tab/>
-      </w:r>
-      <w:r>
-        <w:tab/>
-      </w:r>
-      <w:r>
-        <w:t xml:space="preserve">  </w:t>
-      </w:r>
-      <w:r>
-        <w:tab/>
-      </w:r>
-      <w:r>
-        <w:t xml:space="preserve"> </w:t>
-      </w:r>
-    </w:p>
-    <w:p>
-      <w:pPr>
-        <w:spacing w:after="110" w:line="259" w:lineRule="auto"/>
-        <w:ind w:left="0" w:firstLine="0"/>
+        <w:t xml:space="preserve">debug ip rip </w:t>
+      </w:r>
+      <w:r>
+        <w:t xml:space="preserve">на маршрутизаторе R2_ФАМИЛИЯ?  </w:t>
+      </w:r>
+    </w:p>
+    <w:p>
+      <w:pPr>
+        <w:ind w:right="261"/>
         <w:jc w:val="center"/>
       </w:pPr>
       <w:r>
         <w:drawing>
           <wp:inline distT="0" distB="0" distL="114300" distR="114300">
-            <wp:extent cx="2609850" cy="742950"/>
-            <wp:effectExtent l="0" t="0" r="0" b="0"/>
-            <wp:docPr id="19" name="Изображение 18"/>
+            <wp:extent cx="5038725" cy="1905000"/>
+            <wp:effectExtent l="0" t="0" r="9525" b="0"/>
+            <wp:docPr id="68" name="Изображение 28"/>
             <wp:cNvGraphicFramePr>
               <a:graphicFrameLocks xmlns:a="http://schemas.openxmlformats.org/drawingml/2006/main" noChangeAspect="1"/>
             </wp:cNvGraphicFramePr>
@@ -4058,13 +4092,13 @@
               <a:graphicData uri="http://schemas.openxmlformats.org/drawingml/2006/picture">
                 <pic:pic xmlns:pic="http://schemas.openxmlformats.org/drawingml/2006/picture">
                   <pic:nvPicPr>
-                    <pic:cNvPr id="19" name="Изображение 18"/>
+                    <pic:cNvPr id="68" name="Изображение 28"/>
                     <pic:cNvPicPr>
                       <a:picLocks noChangeAspect="1"/>
                     </pic:cNvPicPr>
                   </pic:nvPicPr>
                   <pic:blipFill>
-                    <a:blip r:embed="rId28"/>
+                    <a:blip r:embed="rId29"/>
                     <a:stretch>
                       <a:fillRect/>
                     </a:stretch>
@@ -4072,7 +4106,7 @@
                   <pic:spPr>
                     <a:xfrm>
                       <a:off x="0" y="0"/>
-                      <a:ext cx="2609850" cy="742950"/>
+                      <a:ext cx="5038725" cy="1905000"/>
                     </a:xfrm>
                     <a:prstGeom prst="rect">
                       <a:avLst/>
@@ -4091,42 +4125,79 @@
     </w:p>
     <w:p>
       <w:pPr>
-        <w:ind w:left="835" w:right="261"/>
-      </w:pPr>
-      <w:r>
-        <w:t xml:space="preserve">d. Отключите автоматическое суммирование маршрутов. </w:t>
-      </w:r>
-    </w:p>
-    <w:p>
-      <w:pPr>
-        <w:spacing w:after="12"/>
-        <w:ind w:left="1210" w:right="261"/>
-      </w:pPr>
-      <w:r>
-        <w:t xml:space="preserve">Локальные сети, подключенные к маршрутизаторам R1 и R3, состоят из «разорванных» сетей. </w:t>
-      </w:r>
-    </w:p>
-    <w:p>
-      <w:pPr>
-        <w:spacing w:after="75"/>
-        <w:ind w:left="1210" w:right="480"/>
-      </w:pPr>
-      <w:r>
-        <w:t xml:space="preserve">Маршрутизатор R2_ФАМИЛИЯ отображает в таблице маршрутизации два пути к сети 172.30.0.0/16, имеющие одинаковую стоимость. Маршрутизатор R2_ФАМИЛИЯ отображает только адрес главной классовой сети 172.30.0.0, но не отображает подсети этой сети. </w:t>
-      </w:r>
-    </w:p>
-    <w:p>
-      <w:pPr>
-        <w:spacing w:after="79"/>
-        <w:ind w:left="1210" w:right="261"/>
+        <w:tabs>
+          <w:tab w:val="center" w:pos="3534"/>
+          <w:tab w:val="center" w:pos="5872"/>
+          <w:tab w:val="center" w:pos="5980"/>
+          <w:tab w:val="center" w:pos="8428"/>
+          <w:tab w:val="center" w:pos="10543"/>
+        </w:tabs>
+        <w:spacing w:after="0" w:line="259" w:lineRule="auto"/>
+        <w:ind w:left="0" w:firstLine="0"/>
+      </w:pPr>
+      <w:r>
+        <w:rPr>
+          <w:rFonts w:hint="default"/>
+          <w:lang w:val="en-US"/>
+        </w:rPr>
+        <w:tab/>
+      </w:r>
+      <w:r>
+        <w:t xml:space="preserve">Какие сведения подтверждают работу RIPv2 при выполнении команды </w:t>
+      </w:r>
+      <w:r>
+        <w:rPr>
+          <w:b/>
+        </w:rPr>
+        <w:t xml:space="preserve">show run </w:t>
+      </w:r>
+      <w:r>
+        <w:t xml:space="preserve">на маршрутизаторе R3? </w:t>
+      </w:r>
+      <w:r>
+        <w:tab/>
+      </w:r>
+      <w:r>
+        <w:t xml:space="preserve">  </w:t>
+      </w:r>
+      <w:r>
+        <w:tab/>
+      </w:r>
+      <w:r>
+        <w:t xml:space="preserve"> </w:t>
+      </w:r>
+      <w:r>
+        <w:rPr>
+          <w:rFonts w:hint="default"/>
+          <w:lang w:val="en-US"/>
+        </w:rPr>
+        <w:tab/>
+      </w:r>
+      <w:r>
+        <w:tab/>
+      </w:r>
+      <w:r>
+        <w:t xml:space="preserve">  </w:t>
+      </w:r>
+      <w:r>
+        <w:tab/>
+      </w:r>
+      <w:r>
+        <w:t xml:space="preserve"> </w:t>
+      </w:r>
+    </w:p>
+    <w:p>
+      <w:pPr>
+        <w:spacing w:after="110" w:line="259" w:lineRule="auto"/>
+        <w:ind w:left="0" w:firstLine="0"/>
         <w:jc w:val="center"/>
       </w:pPr>
       <w:r>
         <w:drawing>
           <wp:inline distT="0" distB="0" distL="114300" distR="114300">
-            <wp:extent cx="5372100" cy="2705100"/>
+            <wp:extent cx="2667000" cy="704850"/>
             <wp:effectExtent l="0" t="0" r="0" b="0"/>
-            <wp:docPr id="24" name="Изображение 22"/>
+            <wp:docPr id="69" name="Изображение 29"/>
             <wp:cNvGraphicFramePr>
               <a:graphicFrameLocks xmlns:a="http://schemas.openxmlformats.org/drawingml/2006/main" noChangeAspect="1"/>
             </wp:cNvGraphicFramePr>
@@ -4134,13 +4205,13 @@
               <a:graphicData uri="http://schemas.openxmlformats.org/drawingml/2006/picture">
                 <pic:pic xmlns:pic="http://schemas.openxmlformats.org/drawingml/2006/picture">
                   <pic:nvPicPr>
-                    <pic:cNvPr id="24" name="Изображение 22"/>
+                    <pic:cNvPr id="69" name="Изображение 29"/>
                     <pic:cNvPicPr>
                       <a:picLocks noChangeAspect="1"/>
                     </pic:cNvPicPr>
                   </pic:nvPicPr>
                   <pic:blipFill>
-                    <a:blip r:embed="rId29"/>
+                    <a:blip r:embed="rId30"/>
                     <a:stretch>
                       <a:fillRect/>
                     </a:stretch>
@@ -4148,7 +4219,7 @@
                   <pic:spPr>
                     <a:xfrm>
                       <a:off x="0" y="0"/>
-                      <a:ext cx="5372100" cy="2705100"/>
+                      <a:ext cx="2667000" cy="704850"/>
                     </a:xfrm>
                     <a:prstGeom prst="rect">
                       <a:avLst/>
@@ -4167,25 +4238,42 @@
     </w:p>
     <w:p>
       <w:pPr>
+        <w:ind w:left="835" w:right="261"/>
+      </w:pPr>
+      <w:r>
+        <w:t xml:space="preserve">d. Отключите автоматическое суммирование маршрутов. </w:t>
+      </w:r>
+    </w:p>
+    <w:p>
+      <w:pPr>
+        <w:spacing w:after="12"/>
+        <w:ind w:left="1210" w:right="261"/>
+      </w:pPr>
+      <w:r>
+        <w:t xml:space="preserve">Локальные сети, подключенные к маршрутизаторам R1 и R3, состоят из «разорванных» сетей. </w:t>
+      </w:r>
+    </w:p>
+    <w:p>
+      <w:pPr>
+        <w:spacing w:after="75"/>
+        <w:ind w:left="1210" w:right="480"/>
+      </w:pPr>
+      <w:r>
+        <w:t xml:space="preserve">Маршрутизатор R2_ФАМИЛИЯ отображает в таблице маршрутизации два пути к сети 172.30.0.0/16, имеющие одинаковую стоимость. Маршрутизатор R2_ФАМИЛИЯ отображает только адрес главной классовой сети 172.30.0.0, но не отображает подсети этой сети. </w:t>
+      </w:r>
+    </w:p>
+    <w:p>
+      <w:pPr>
         <w:spacing w:after="79"/>
         <w:ind w:left="1210" w:right="261"/>
-      </w:pPr>
-      <w:r>
-        <w:t xml:space="preserve">Маршрутизатор R1 отображает только собственную подсеть для сети 172.30.10.0/24. В таблице маршрутизации R1 нет маршрута для подсети 172.30.30.0/24 маршрутизатора R3. </w:t>
-      </w:r>
-    </w:p>
-    <w:p>
-      <w:pPr>
-        <w:spacing w:after="79"/>
-        <w:ind w:right="261"/>
         <w:jc w:val="center"/>
       </w:pPr>
       <w:r>
         <w:drawing>
           <wp:inline distT="0" distB="0" distL="114300" distR="114300">
-            <wp:extent cx="5543550" cy="2466975"/>
-            <wp:effectExtent l="0" t="0" r="0" b="9525"/>
-            <wp:docPr id="22" name="Изображение 20"/>
+            <wp:extent cx="5419725" cy="2838450"/>
+            <wp:effectExtent l="0" t="0" r="9525" b="0"/>
+            <wp:docPr id="70" name="Изображение 30"/>
             <wp:cNvGraphicFramePr>
               <a:graphicFrameLocks xmlns:a="http://schemas.openxmlformats.org/drawingml/2006/main" noChangeAspect="1"/>
             </wp:cNvGraphicFramePr>
@@ -4193,13 +4281,13 @@
               <a:graphicData uri="http://schemas.openxmlformats.org/drawingml/2006/picture">
                 <pic:pic xmlns:pic="http://schemas.openxmlformats.org/drawingml/2006/picture">
                   <pic:nvPicPr>
-                    <pic:cNvPr id="22" name="Изображение 20"/>
+                    <pic:cNvPr id="70" name="Изображение 30"/>
                     <pic:cNvPicPr>
                       <a:picLocks noChangeAspect="1"/>
                     </pic:cNvPicPr>
                   </pic:nvPicPr>
                   <pic:blipFill>
-                    <a:blip r:embed="rId30"/>
+                    <a:blip r:embed="rId31"/>
                     <a:stretch>
                       <a:fillRect/>
                     </a:stretch>
@@ -4207,7 +4295,7 @@
                   <pic:spPr>
                     <a:xfrm>
                       <a:off x="0" y="0"/>
-                      <a:ext cx="5543550" cy="2466975"/>
+                      <a:ext cx="5419725" cy="2838450"/>
                     </a:xfrm>
                     <a:prstGeom prst="rect">
                       <a:avLst/>
@@ -4226,24 +4314,25 @@
     </w:p>
     <w:p>
       <w:pPr>
-        <w:spacing w:after="74"/>
+        <w:spacing w:after="79"/>
         <w:ind w:left="1210" w:right="261"/>
       </w:pPr>
       <w:r>
-        <w:t xml:space="preserve">Маршрутизатор R3 отображает только собственную подсеть для сети 172.30.30.0/24. В таблице маршрутизации R3 нет маршрута для подсетей 172.30.10.0/24 маршрутизатора R1. </w:t>
-      </w:r>
-    </w:p>
-    <w:p>
-      <w:pPr>
-        <w:ind w:left="1210" w:right="261"/>
+        <w:t xml:space="preserve">Маршрутизатор R1 отображает только собственную подсеть для сети 172.30.10.0/24. В таблице маршрутизации R1 нет маршрута для подсети 172.30.30.0/24 маршрутизатора R3. </w:t>
+      </w:r>
+    </w:p>
+    <w:p>
+      <w:pPr>
+        <w:spacing w:after="79"/>
+        <w:ind w:right="261"/>
         <w:jc w:val="center"/>
       </w:pPr>
       <w:r>
         <w:drawing>
           <wp:inline distT="0" distB="0" distL="114300" distR="114300">
-            <wp:extent cx="5648325" cy="2705100"/>
-            <wp:effectExtent l="0" t="0" r="9525" b="0"/>
-            <wp:docPr id="23" name="Изображение 21"/>
+            <wp:extent cx="5419725" cy="2562225"/>
+            <wp:effectExtent l="0" t="0" r="9525" b="9525"/>
+            <wp:docPr id="71" name="Изображение 31"/>
             <wp:cNvGraphicFramePr>
               <a:graphicFrameLocks xmlns:a="http://schemas.openxmlformats.org/drawingml/2006/main" noChangeAspect="1"/>
             </wp:cNvGraphicFramePr>
@@ -4251,13 +4340,13 @@
               <a:graphicData uri="http://schemas.openxmlformats.org/drawingml/2006/picture">
                 <pic:pic xmlns:pic="http://schemas.openxmlformats.org/drawingml/2006/picture">
                   <pic:nvPicPr>
-                    <pic:cNvPr id="23" name="Изображение 21"/>
+                    <pic:cNvPr id="71" name="Изображение 31"/>
                     <pic:cNvPicPr>
                       <a:picLocks noChangeAspect="1"/>
                     </pic:cNvPicPr>
                   </pic:nvPicPr>
                   <pic:blipFill>
-                    <a:blip r:embed="rId31"/>
+                    <a:blip r:embed="rId32"/>
                     <a:stretch>
                       <a:fillRect/>
                     </a:stretch>
@@ -4265,7 +4354,7 @@
                   <pic:spPr>
                     <a:xfrm>
                       <a:off x="0" y="0"/>
-                      <a:ext cx="5648325" cy="2705100"/>
+                      <a:ext cx="5419725" cy="2562225"/>
                     </a:xfrm>
                     <a:prstGeom prst="rect">
                       <a:avLst/>
@@ -4284,40 +4373,24 @@
     </w:p>
     <w:p>
       <w:pPr>
+        <w:spacing w:after="74"/>
         <w:ind w:left="1210" w:right="261"/>
       </w:pPr>
       <w:r>
-        <w:t xml:space="preserve">Чтобы определить маршруты, полученные в обновлениях RIP от маршрутизатора R3, используйте команду </w:t>
-      </w:r>
-      <w:r>
-        <w:rPr>
-          <w:b/>
-        </w:rPr>
-        <w:t xml:space="preserve">debug ip rip </w:t>
-      </w:r>
-      <w:r>
-        <w:t xml:space="preserve">на маршрутизаторе R2_ФАМИЛИЯ. Укажите их далее. </w:t>
-      </w:r>
-    </w:p>
-    <w:p>
-      <w:pPr>
-        <w:tabs>
-          <w:tab w:val="center" w:pos="3531"/>
-          <w:tab w:val="center" w:pos="5650"/>
-          <w:tab w:val="center" w:pos="5980"/>
-          <w:tab w:val="center" w:pos="8428"/>
-          <w:tab w:val="center" w:pos="10099"/>
-        </w:tabs>
-        <w:spacing w:after="147" w:line="259" w:lineRule="auto"/>
-        <w:ind w:left="0" w:firstLine="0"/>
+        <w:t xml:space="preserve">Маршрутизатор R3 отображает только собственную подсеть для сети 172.30.30.0/24. В таблице маршрутизации R3 нет маршрута для подсетей 172.30.10.0/24 маршрутизатора R1. </w:t>
+      </w:r>
+    </w:p>
+    <w:p>
+      <w:pPr>
+        <w:ind w:left="1210" w:right="261"/>
         <w:jc w:val="center"/>
       </w:pPr>
       <w:r>
         <w:drawing>
           <wp:inline distT="0" distB="0" distL="114300" distR="114300">
-            <wp:extent cx="5324475" cy="3676650"/>
-            <wp:effectExtent l="0" t="0" r="9525" b="0"/>
-            <wp:docPr id="25" name="Изображение 23"/>
+            <wp:extent cx="5457825" cy="2600325"/>
+            <wp:effectExtent l="0" t="0" r="9525" b="9525"/>
+            <wp:docPr id="72" name="Изображение 32"/>
             <wp:cNvGraphicFramePr>
               <a:graphicFrameLocks xmlns:a="http://schemas.openxmlformats.org/drawingml/2006/main" noChangeAspect="1"/>
             </wp:cNvGraphicFramePr>
@@ -4325,13 +4398,13 @@
               <a:graphicData uri="http://schemas.openxmlformats.org/drawingml/2006/picture">
                 <pic:pic xmlns:pic="http://schemas.openxmlformats.org/drawingml/2006/picture">
                   <pic:nvPicPr>
-                    <pic:cNvPr id="25" name="Изображение 23"/>
+                    <pic:cNvPr id="72" name="Изображение 32"/>
                     <pic:cNvPicPr>
                       <a:picLocks noChangeAspect="1"/>
                     </pic:cNvPicPr>
                   </pic:nvPicPr>
                   <pic:blipFill>
-                    <a:blip r:embed="rId32"/>
+                    <a:blip r:embed="rId33"/>
                     <a:stretch>
                       <a:fillRect/>
                     </a:stretch>
@@ -4339,7 +4412,7 @@
                   <pic:spPr>
                     <a:xfrm>
                       <a:off x="0" y="0"/>
-                      <a:ext cx="5324475" cy="3676650"/>
+                      <a:ext cx="5457825" cy="2600325"/>
                     </a:xfrm>
                     <a:prstGeom prst="rect">
                       <a:avLst/>
@@ -4361,92 +4434,37 @@
         <w:ind w:left="1210" w:right="261"/>
       </w:pPr>
       <w:r>
-        <w:t xml:space="preserve">Маршрутизатор R3 не передает какие-либо подсети 172.30.0.0, только суммарный маршрут 172.30.0.0/16, включая маску подсети. Поэтому таблицы маршрутизации на R1 и R2_ФАМИЛИЯ не отображают подсети 172.30.0.0 на R3. </w:t>
-      </w:r>
-    </w:p>
-    <w:p>
-      <w:pPr>
-        <w:spacing w:after="135" w:line="259" w:lineRule="auto"/>
+        <w:t xml:space="preserve">Чтобы определить маршруты, полученные в обновлениях RIP от маршрутизатора R3, используйте команду </w:t>
+      </w:r>
+      <w:r>
+        <w:rPr>
+          <w:b/>
+        </w:rPr>
+        <w:t xml:space="preserve">debug ip rip </w:t>
+      </w:r>
+      <w:r>
+        <w:t xml:space="preserve">на маршрутизаторе R2_ФАМИЛИЯ. Укажите их далее. </w:t>
+      </w:r>
+    </w:p>
+    <w:p>
+      <w:pPr>
+        <w:tabs>
+          <w:tab w:val="center" w:pos="3531"/>
+          <w:tab w:val="center" w:pos="5650"/>
+          <w:tab w:val="center" w:pos="5980"/>
+          <w:tab w:val="center" w:pos="8428"/>
+          <w:tab w:val="center" w:pos="10099"/>
+        </w:tabs>
+        <w:spacing w:after="147" w:line="259" w:lineRule="auto"/>
         <w:ind w:left="0" w:firstLine="0"/>
-      </w:pPr>
-      <w:r>
-        <w:t xml:space="preserve"> </w:t>
-      </w:r>
-    </w:p>
-    <w:p>
-      <w:pPr>
-        <w:tabs>
-          <w:tab w:val="center" w:pos="825"/>
-          <w:tab w:val="center" w:pos="3734"/>
-        </w:tabs>
-        <w:spacing w:after="154" w:line="259" w:lineRule="auto"/>
-        <w:ind w:left="0" w:firstLine="0"/>
-      </w:pPr>
-      <w:r>
-        <w:rPr>
-          <w:rFonts w:ascii="Calibri" w:hAnsi="Calibri" w:eastAsia="Calibri" w:cs="Calibri"/>
-          <w:sz w:val="22"/>
-        </w:rPr>
-        <w:tab/>
-      </w:r>
-      <w:r>
-        <w:rPr>
-          <w:b/>
-          <w:sz w:val="22"/>
-        </w:rPr>
-        <w:t xml:space="preserve">Шаг 3: </w:t>
-      </w:r>
-      <w:r>
-        <w:rPr>
-          <w:b/>
-          <w:sz w:val="22"/>
-        </w:rPr>
-        <w:tab/>
-      </w:r>
-      <w:r>
-        <w:rPr>
-          <w:b/>
-          <w:sz w:val="22"/>
-        </w:rPr>
-        <w:t xml:space="preserve">Отключите автоматическое объединение. </w:t>
-      </w:r>
-    </w:p>
-    <w:p>
-      <w:pPr>
-        <w:numPr>
-          <w:ilvl w:val="0"/>
-          <w:numId w:val="7"/>
-        </w:numPr>
-        <w:ind w:right="261" w:hanging="360"/>
-      </w:pPr>
-      <w:r>
-        <w:t xml:space="preserve">Для отключения автоматического суммирования в RIPv2 используется команда </w:t>
-      </w:r>
-      <w:r>
-        <w:rPr>
-          <w:b/>
-        </w:rPr>
-        <w:t>no auto-summary</w:t>
-      </w:r>
-      <w:r>
-        <w:t xml:space="preserve">. Отключите автоматическое суммирование на всех маршрутизаторах. Маршрутизаторы больше не суммируют маршруты на границах главной классовой сети. Маршрутизатор R1 приведен здесь в качестве примера. </w:t>
-      </w:r>
-    </w:p>
-    <w:p>
-      <w:pPr>
-        <w:numPr>
-          <w:ilvl w:val="0"/>
-          <w:numId w:val="0"/>
-        </w:numPr>
-        <w:ind w:right="261" w:rightChars="0"/>
         <w:jc w:val="center"/>
       </w:pPr>
       <w:r>
         <w:drawing>
           <wp:inline distT="0" distB="0" distL="114300" distR="114300">
-            <wp:extent cx="3171825" cy="428625"/>
-            <wp:effectExtent l="0" t="0" r="9525" b="9525"/>
-            <wp:docPr id="26" name="Изображение 24"/>
+            <wp:extent cx="4362450" cy="600075"/>
+            <wp:effectExtent l="0" t="0" r="0" b="9525"/>
+            <wp:docPr id="73" name="Изображение 33"/>
             <wp:cNvGraphicFramePr>
               <a:graphicFrameLocks xmlns:a="http://schemas.openxmlformats.org/drawingml/2006/main" noChangeAspect="1"/>
             </wp:cNvGraphicFramePr>
@@ -4454,13 +4472,13 @@
               <a:graphicData uri="http://schemas.openxmlformats.org/drawingml/2006/picture">
                 <pic:pic xmlns:pic="http://schemas.openxmlformats.org/drawingml/2006/picture">
                   <pic:nvPicPr>
-                    <pic:cNvPr id="26" name="Изображение 24"/>
+                    <pic:cNvPr id="73" name="Изображение 33"/>
                     <pic:cNvPicPr>
                       <a:picLocks noChangeAspect="1"/>
                     </pic:cNvPicPr>
                   </pic:nvPicPr>
                   <pic:blipFill>
-                    <a:blip r:embed="rId33"/>
+                    <a:blip r:embed="rId34"/>
                     <a:stretch>
                       <a:fillRect/>
                     </a:stretch>
@@ -4468,7 +4486,141 @@
                   <pic:spPr>
                     <a:xfrm>
                       <a:off x="0" y="0"/>
-                      <a:ext cx="3171825" cy="428625"/>
+                      <a:ext cx="4362450" cy="600075"/>
+                    </a:xfrm>
+                    <a:prstGeom prst="rect">
+                      <a:avLst/>
+                    </a:prstGeom>
+                    <a:noFill/>
+                    <a:ln>
+                      <a:noFill/>
+                    </a:ln>
+                  </pic:spPr>
+                </pic:pic>
+              </a:graphicData>
+            </a:graphic>
+          </wp:inline>
+        </w:drawing>
+      </w:r>
+    </w:p>
+    <w:p>
+      <w:pPr>
+        <w:ind w:left="1210" w:right="261"/>
+      </w:pPr>
+      <w:r>
+        <w:t xml:space="preserve">Маршрутизатор R3 не передает какие-либо подсети 172.30.0.0, только суммарный маршрут 172.30.0.0/16, включая маску подсети. Поэтому таблицы маршрутизации на R1 и R2_ФАМИЛИЯ не отображают подсети 172.30.0.0 на R3. </w:t>
+      </w:r>
+    </w:p>
+    <w:p>
+      <w:pPr>
+        <w:spacing w:after="135" w:line="259" w:lineRule="auto"/>
+        <w:ind w:left="0" w:firstLine="0"/>
+      </w:pPr>
+      <w:r>
+        <w:t xml:space="preserve"> </w:t>
+      </w:r>
+    </w:p>
+    <w:p>
+      <w:r>
+        <w:br w:type="page"/>
+      </w:r>
+    </w:p>
+    <w:p>
+      <w:pPr>
+        <w:tabs>
+          <w:tab w:val="center" w:pos="825"/>
+          <w:tab w:val="center" w:pos="3734"/>
+        </w:tabs>
+        <w:spacing w:after="154" w:line="259" w:lineRule="auto"/>
+        <w:ind w:left="0" w:firstLine="0"/>
+      </w:pPr>
+      <w:r>
+        <w:rPr>
+          <w:rFonts w:ascii="Calibri" w:hAnsi="Calibri" w:eastAsia="Calibri" w:cs="Calibri"/>
+          <w:sz w:val="22"/>
+        </w:rPr>
+        <w:tab/>
+      </w:r>
+      <w:r>
+        <w:rPr>
+          <w:b/>
+          <w:sz w:val="22"/>
+        </w:rPr>
+        <w:t xml:space="preserve">Шаг 3: </w:t>
+      </w:r>
+      <w:r>
+        <w:rPr>
+          <w:b/>
+          <w:sz w:val="22"/>
+        </w:rPr>
+        <w:tab/>
+      </w:r>
+      <w:r>
+        <w:rPr>
+          <w:b/>
+          <w:sz w:val="22"/>
+        </w:rPr>
+        <w:t xml:space="preserve">Отключите автоматическое объединение. </w:t>
+      </w:r>
+    </w:p>
+    <w:p>
+      <w:pPr>
+        <w:numPr>
+          <w:ilvl w:val="0"/>
+          <w:numId w:val="7"/>
+        </w:numPr>
+        <w:ind w:right="261" w:hanging="360"/>
+      </w:pPr>
+      <w:r>
+        <w:t xml:space="preserve">Для отключения автоматического суммирования в RIPv2 используется команда </w:t>
+      </w:r>
+      <w:r>
+        <w:rPr>
+          <w:b/>
+        </w:rPr>
+        <w:t>no auto-summary</w:t>
+      </w:r>
+      <w:r>
+        <w:t xml:space="preserve">. Отключите автоматическое суммирование на всех маршрутизаторах. Маршрутизаторы больше не суммируют маршруты на границах главной классовой сети. Маршрутизатор R1 приведен здесь в качестве примера. </w:t>
+      </w:r>
+    </w:p>
+    <w:p>
+      <w:pPr>
+        <w:numPr>
+          <w:ilvl w:val="0"/>
+          <w:numId w:val="0"/>
+        </w:numPr>
+        <w:ind w:right="261" w:rightChars="0"/>
+        <w:jc w:val="center"/>
+      </w:pPr>
+      <w:r>
+        <w:drawing>
+          <wp:inline distT="0" distB="0" distL="114300" distR="114300">
+            <wp:extent cx="2667000" cy="314325"/>
+            <wp:effectExtent l="0" t="0" r="0" b="9525"/>
+            <wp:docPr id="74" name="Изображение 34"/>
+            <wp:cNvGraphicFramePr>
+              <a:graphicFrameLocks xmlns:a="http://schemas.openxmlformats.org/drawingml/2006/main" noChangeAspect="1"/>
+            </wp:cNvGraphicFramePr>
+            <a:graphic xmlns:a="http://schemas.openxmlformats.org/drawingml/2006/main">
+              <a:graphicData uri="http://schemas.openxmlformats.org/drawingml/2006/picture">
+                <pic:pic xmlns:pic="http://schemas.openxmlformats.org/drawingml/2006/picture">
+                  <pic:nvPicPr>
+                    <pic:cNvPr id="74" name="Изображение 34"/>
+                    <pic:cNvPicPr>
+                      <a:picLocks noChangeAspect="1"/>
+                    </pic:cNvPicPr>
+                  </pic:nvPicPr>
+                  <pic:blipFill>
+                    <a:blip r:embed="rId35"/>
+                    <a:stretch>
+                      <a:fillRect/>
+                    </a:stretch>
+                  </pic:blipFill>
+                  <pic:spPr>
+                    <a:xfrm>
+                      <a:off x="0" y="0"/>
+                      <a:ext cx="2667000" cy="314325"/>
                     </a:xfrm>
                     <a:prstGeom prst="rect">
                       <a:avLst/>
@@ -4513,7 +4665,7 @@
                     </pic:cNvPicPr>
                   </pic:nvPicPr>
                   <pic:blipFill>
-                    <a:blip r:embed="rId34"/>
+                    <a:blip r:embed="rId36"/>
                     <a:stretch>
                       <a:fillRect/>
                     </a:stretch>
@@ -4550,9 +4702,9 @@
       <w:r>
         <w:drawing>
           <wp:inline distT="0" distB="0" distL="114300" distR="114300">
-            <wp:extent cx="2305050" cy="428625"/>
-            <wp:effectExtent l="0" t="0" r="0" b="9525"/>
-            <wp:docPr id="29" name="Изображение 26"/>
+            <wp:extent cx="2057400" cy="571500"/>
+            <wp:effectExtent l="0" t="0" r="0" b="0"/>
+            <wp:docPr id="75" name="Изображение 35"/>
             <wp:cNvGraphicFramePr>
               <a:graphicFrameLocks xmlns:a="http://schemas.openxmlformats.org/drawingml/2006/main" noChangeAspect="1"/>
             </wp:cNvGraphicFramePr>
@@ -4560,13 +4712,13 @@
               <a:graphicData uri="http://schemas.openxmlformats.org/drawingml/2006/picture">
                 <pic:pic xmlns:pic="http://schemas.openxmlformats.org/drawingml/2006/picture">
                   <pic:nvPicPr>
-                    <pic:cNvPr id="29" name="Изображение 26"/>
+                    <pic:cNvPr id="75" name="Изображение 35"/>
                     <pic:cNvPicPr>
                       <a:picLocks noChangeAspect="1"/>
                     </pic:cNvPicPr>
                   </pic:nvPicPr>
                   <pic:blipFill>
-                    <a:blip r:embed="rId35"/>
+                    <a:blip r:embed="rId37"/>
                     <a:stretch>
                       <a:fillRect/>
                     </a:stretch>
@@ -4574,7 +4726,7 @@
                   <pic:spPr>
                     <a:xfrm>
                       <a:off x="0" y="0"/>
-                      <a:ext cx="2305050" cy="428625"/>
+                      <a:ext cx="2057400" cy="571500"/>
                     </a:xfrm>
                     <a:prstGeom prst="rect">
                       <a:avLst/>
@@ -4640,7 +4792,7 @@
                     </pic:cNvPicPr>
                   </pic:nvPicPr>
                   <pic:blipFill>
-                    <a:blip r:embed="rId36"/>
+                    <a:blip r:embed="rId38"/>
                     <a:stretch>
                       <a:fillRect/>
                     </a:stretch>
@@ -4693,7 +4845,7 @@
                     </pic:cNvPicPr>
                   </pic:nvPicPr>
                   <pic:blipFill>
-                    <a:blip r:embed="rId37"/>
+                    <a:blip r:embed="rId39"/>
                     <a:stretch>
                       <a:fillRect/>
                     </a:stretch>
@@ -4746,7 +4898,7 @@
                     </pic:cNvPicPr>
                   </pic:nvPicPr>
                   <pic:blipFill>
-                    <a:blip r:embed="rId38"/>
+                    <a:blip r:embed="rId40"/>
                     <a:stretch>
                       <a:fillRect/>
                     </a:stretch>
@@ -4800,9 +4952,9 @@
       <w:r>
         <w:drawing>
           <wp:inline distT="0" distB="0" distL="114300" distR="114300">
-            <wp:extent cx="5553075" cy="2990850"/>
+            <wp:extent cx="5362575" cy="2971800"/>
             <wp:effectExtent l="0" t="0" r="9525" b="0"/>
-            <wp:docPr id="35" name="Изображение 32"/>
+            <wp:docPr id="76" name="Изображение 36"/>
             <wp:cNvGraphicFramePr>
               <a:graphicFrameLocks xmlns:a="http://schemas.openxmlformats.org/drawingml/2006/main" noChangeAspect="1"/>
             </wp:cNvGraphicFramePr>
@@ -4810,13 +4962,13 @@
               <a:graphicData uri="http://schemas.openxmlformats.org/drawingml/2006/picture">
                 <pic:pic xmlns:pic="http://schemas.openxmlformats.org/drawingml/2006/picture">
                   <pic:nvPicPr>
-                    <pic:cNvPr id="35" name="Изображение 32"/>
+                    <pic:cNvPr id="76" name="Изображение 36"/>
                     <pic:cNvPicPr>
                       <a:picLocks noChangeAspect="1"/>
                     </pic:cNvPicPr>
                   </pic:nvPicPr>
                   <pic:blipFill>
-                    <a:blip r:embed="rId39"/>
+                    <a:blip r:embed="rId41"/>
                     <a:stretch>
                       <a:fillRect/>
                     </a:stretch>
@@ -4824,7 +4976,7 @@
                   <pic:spPr>
                     <a:xfrm>
                       <a:off x="0" y="0"/>
-                      <a:ext cx="5553075" cy="2990850"/>
+                      <a:ext cx="5362575" cy="2971800"/>
                     </a:xfrm>
                     <a:prstGeom prst="rect">
                       <a:avLst/>
@@ -4861,9 +5013,9 @@
       <w:r>
         <w:drawing>
           <wp:inline distT="0" distB="0" distL="114300" distR="114300">
-            <wp:extent cx="4540250" cy="2190750"/>
-            <wp:effectExtent l="0" t="0" r="12700" b="0"/>
-            <wp:docPr id="33" name="Изображение 30"/>
+            <wp:extent cx="5343525" cy="2562225"/>
+            <wp:effectExtent l="0" t="0" r="9525" b="9525"/>
+            <wp:docPr id="77" name="Изображение 37"/>
             <wp:cNvGraphicFramePr>
               <a:graphicFrameLocks xmlns:a="http://schemas.openxmlformats.org/drawingml/2006/main" noChangeAspect="1"/>
             </wp:cNvGraphicFramePr>
@@ -4871,13 +5023,13 @@
               <a:graphicData uri="http://schemas.openxmlformats.org/drawingml/2006/picture">
                 <pic:pic xmlns:pic="http://schemas.openxmlformats.org/drawingml/2006/picture">
                   <pic:nvPicPr>
-                    <pic:cNvPr id="33" name="Изображение 30"/>
+                    <pic:cNvPr id="77" name="Изображение 37"/>
                     <pic:cNvPicPr>
                       <a:picLocks noChangeAspect="1"/>
                     </pic:cNvPicPr>
                   </pic:nvPicPr>
                   <pic:blipFill>
-                    <a:blip r:embed="rId40"/>
+                    <a:blip r:embed="rId42"/>
                     <a:stretch>
                       <a:fillRect/>
                     </a:stretch>
@@ -4885,7 +5037,7 @@
                   <pic:spPr>
                     <a:xfrm>
                       <a:off x="0" y="0"/>
-                      <a:ext cx="4540250" cy="2190750"/>
+                      <a:ext cx="5343525" cy="2562225"/>
                     </a:xfrm>
                     <a:prstGeom prst="rect">
                       <a:avLst/>
@@ -4915,9 +5067,9 @@
       <w:r>
         <w:drawing>
           <wp:inline distT="0" distB="0" distL="114300" distR="114300">
-            <wp:extent cx="4554220" cy="2143760"/>
-            <wp:effectExtent l="0" t="0" r="17780" b="8890"/>
-            <wp:docPr id="34" name="Изображение 31"/>
+            <wp:extent cx="5324475" cy="2562225"/>
+            <wp:effectExtent l="0" t="0" r="9525" b="9525"/>
+            <wp:docPr id="78" name="Изображение 38"/>
             <wp:cNvGraphicFramePr>
               <a:graphicFrameLocks xmlns:a="http://schemas.openxmlformats.org/drawingml/2006/main" noChangeAspect="1"/>
             </wp:cNvGraphicFramePr>
@@ -4925,13 +5077,13 @@
               <a:graphicData uri="http://schemas.openxmlformats.org/drawingml/2006/picture">
                 <pic:pic xmlns:pic="http://schemas.openxmlformats.org/drawingml/2006/picture">
                   <pic:nvPicPr>
-                    <pic:cNvPr id="34" name="Изображение 31"/>
+                    <pic:cNvPr id="78" name="Изображение 38"/>
                     <pic:cNvPicPr>
                       <a:picLocks noChangeAspect="1"/>
                     </pic:cNvPicPr>
                   </pic:nvPicPr>
                   <pic:blipFill>
-                    <a:blip r:embed="rId41"/>
+                    <a:blip r:embed="rId43"/>
                     <a:stretch>
                       <a:fillRect/>
                     </a:stretch>
@@ -4939,7 +5091,7 @@
                   <pic:spPr>
                     <a:xfrm>
                       <a:off x="0" y="0"/>
-                      <a:ext cx="4554220" cy="2143760"/>
+                      <a:ext cx="5324475" cy="2562225"/>
                     </a:xfrm>
                     <a:prstGeom prst="rect">
                       <a:avLst/>
@@ -5035,9 +5187,9 @@
       <w:r>
         <w:drawing>
           <wp:inline distT="0" distB="0" distL="114300" distR="114300">
-            <wp:extent cx="4061460" cy="3032125"/>
-            <wp:effectExtent l="0" t="0" r="15240" b="15875"/>
-            <wp:docPr id="36" name="Изображение 33"/>
+            <wp:extent cx="5238750" cy="4295775"/>
+            <wp:effectExtent l="0" t="0" r="0" b="9525"/>
+            <wp:docPr id="79" name="Изображение 39"/>
             <wp:cNvGraphicFramePr>
               <a:graphicFrameLocks xmlns:a="http://schemas.openxmlformats.org/drawingml/2006/main" noChangeAspect="1"/>
             </wp:cNvGraphicFramePr>
@@ -5045,13 +5197,13 @@
               <a:graphicData uri="http://schemas.openxmlformats.org/drawingml/2006/picture">
                 <pic:pic xmlns:pic="http://schemas.openxmlformats.org/drawingml/2006/picture">
                   <pic:nvPicPr>
-                    <pic:cNvPr id="36" name="Изображение 33"/>
+                    <pic:cNvPr id="79" name="Изображение 39"/>
                     <pic:cNvPicPr>
                       <a:picLocks noChangeAspect="1"/>
                     </pic:cNvPicPr>
                   </pic:nvPicPr>
                   <pic:blipFill>
-                    <a:blip r:embed="rId42"/>
+                    <a:blip r:embed="rId44"/>
                     <a:stretch>
                       <a:fillRect/>
                     </a:stretch>
@@ -5059,7 +5211,7 @@
                   <pic:spPr>
                     <a:xfrm>
                       <a:off x="0" y="0"/>
-                      <a:ext cx="4061460" cy="3032125"/>
+                      <a:ext cx="5238750" cy="4295775"/>
                     </a:xfrm>
                     <a:prstGeom prst="rect">
                       <a:avLst/>
@@ -5157,9 +5309,9 @@
       <w:r>
         <w:drawing>
           <wp:inline distT="0" distB="0" distL="114300" distR="114300">
-            <wp:extent cx="3943350" cy="171450"/>
-            <wp:effectExtent l="0" t="0" r="0" b="0"/>
-            <wp:docPr id="37" name="Изображение 34"/>
+            <wp:extent cx="3952875" cy="180975"/>
+            <wp:effectExtent l="0" t="0" r="9525" b="9525"/>
+            <wp:docPr id="80" name="Изображение 40"/>
             <wp:cNvGraphicFramePr>
               <a:graphicFrameLocks xmlns:a="http://schemas.openxmlformats.org/drawingml/2006/main" noChangeAspect="1"/>
             </wp:cNvGraphicFramePr>
@@ -5167,13 +5319,13 @@
               <a:graphicData uri="http://schemas.openxmlformats.org/drawingml/2006/picture">
                 <pic:pic xmlns:pic="http://schemas.openxmlformats.org/drawingml/2006/picture">
                   <pic:nvPicPr>
-                    <pic:cNvPr id="37" name="Изображение 34"/>
+                    <pic:cNvPr id="80" name="Изображение 40"/>
                     <pic:cNvPicPr>
                       <a:picLocks noChangeAspect="1"/>
                     </pic:cNvPicPr>
                   </pic:nvPicPr>
                   <pic:blipFill>
-                    <a:blip r:embed="rId43"/>
+                    <a:blip r:embed="rId45"/>
                     <a:stretch>
                       <a:fillRect/>
                     </a:stretch>
@@ -5181,7 +5333,7 @@
                   <pic:spPr>
                     <a:xfrm>
                       <a:off x="0" y="0"/>
-                      <a:ext cx="3943350" cy="171450"/>
+                      <a:ext cx="3952875" cy="180975"/>
                     </a:xfrm>
                     <a:prstGeom prst="rect">
                       <a:avLst/>
@@ -5244,7 +5396,7 @@
                     </pic:cNvPicPr>
                   </pic:nvPicPr>
                   <pic:blipFill>
-                    <a:blip r:embed="rId44"/>
+                    <a:blip r:embed="rId46"/>
                     <a:stretch>
                       <a:fillRect/>
                     </a:stretch>
@@ -5329,9 +5481,9 @@
       <w:r>
         <w:drawing>
           <wp:inline distT="0" distB="0" distL="114300" distR="114300">
-            <wp:extent cx="5448300" cy="2714625"/>
+            <wp:extent cx="5334000" cy="2752725"/>
             <wp:effectExtent l="0" t="0" r="0" b="9525"/>
-            <wp:docPr id="39" name="Изображение 36"/>
+            <wp:docPr id="81" name="Изображение 41"/>
             <wp:cNvGraphicFramePr>
               <a:graphicFrameLocks xmlns:a="http://schemas.openxmlformats.org/drawingml/2006/main" noChangeAspect="1"/>
             </wp:cNvGraphicFramePr>
@@ -5339,13 +5491,13 @@
               <a:graphicData uri="http://schemas.openxmlformats.org/drawingml/2006/picture">
                 <pic:pic xmlns:pic="http://schemas.openxmlformats.org/drawingml/2006/picture">
                   <pic:nvPicPr>
-                    <pic:cNvPr id="39" name="Изображение 36"/>
+                    <pic:cNvPr id="81" name="Изображение 41"/>
                     <pic:cNvPicPr>
                       <a:picLocks noChangeAspect="1"/>
                     </pic:cNvPicPr>
                   </pic:nvPicPr>
                   <pic:blipFill>
-                    <a:blip r:embed="rId45"/>
+                    <a:blip r:embed="rId47"/>
                     <a:stretch>
                       <a:fillRect/>
                     </a:stretch>
@@ -5353,7 +5505,7 @@
                   <pic:spPr>
                     <a:xfrm>
                       <a:off x="0" y="0"/>
-                      <a:ext cx="5448300" cy="2714625"/>
+                      <a:ext cx="5334000" cy="2752725"/>
                     </a:xfrm>
                     <a:prstGeom prst="rect">
                       <a:avLst/>
@@ -5399,9 +5551,9 @@
       <w:r>
         <w:drawing>
           <wp:inline distT="0" distB="0" distL="114300" distR="114300">
-            <wp:extent cx="5457825" cy="3133725"/>
-            <wp:effectExtent l="0" t="0" r="9525" b="9525"/>
-            <wp:docPr id="40" name="Изображение 37"/>
+            <wp:extent cx="5353050" cy="3133725"/>
+            <wp:effectExtent l="0" t="0" r="0" b="9525"/>
+            <wp:docPr id="82" name="Изображение 42"/>
             <wp:cNvGraphicFramePr>
               <a:graphicFrameLocks xmlns:a="http://schemas.openxmlformats.org/drawingml/2006/main" noChangeAspect="1"/>
             </wp:cNvGraphicFramePr>
@@ -5409,13 +5561,13 @@
               <a:graphicData uri="http://schemas.openxmlformats.org/drawingml/2006/picture">
                 <pic:pic xmlns:pic="http://schemas.openxmlformats.org/drawingml/2006/picture">
                   <pic:nvPicPr>
-                    <pic:cNvPr id="40" name="Изображение 37"/>
+                    <pic:cNvPr id="82" name="Изображение 42"/>
                     <pic:cNvPicPr>
                       <a:picLocks noChangeAspect="1"/>
                     </pic:cNvPicPr>
                   </pic:nvPicPr>
                   <pic:blipFill>
-                    <a:blip r:embed="rId46"/>
+                    <a:blip r:embed="rId48"/>
                     <a:stretch>
                       <a:fillRect/>
                     </a:stretch>
@@ -5423,7 +5575,7 @@
                   <pic:spPr>
                     <a:xfrm>
                       <a:off x="0" y="0"/>
-                      <a:ext cx="5457825" cy="3133725"/>
+                      <a:ext cx="5353050" cy="3133725"/>
                     </a:xfrm>
                     <a:prstGeom prst="rect">
                       <a:avLst/>
@@ -5592,6 +5744,11 @@
       </w:r>
     </w:p>
     <w:p>
+      <w:r>
+        <w:br w:type="page"/>
+      </w:r>
+    </w:p>
+    <w:p>
       <w:pPr>
         <w:spacing w:after="0" w:line="259" w:lineRule="auto"/>
         <w:ind w:left="0" w:firstLine="0"/>
@@ -5622,9 +5779,9 @@
       <w:r>
         <w:drawing>
           <wp:inline distT="0" distB="0" distL="114300" distR="114300">
-            <wp:extent cx="3521710" cy="3359785"/>
-            <wp:effectExtent l="0" t="0" r="2540" b="12065"/>
-            <wp:docPr id="41" name="Изображение 38"/>
+            <wp:extent cx="3990975" cy="3752850"/>
+            <wp:effectExtent l="0" t="0" r="9525" b="0"/>
+            <wp:docPr id="83" name="Изображение 43"/>
             <wp:cNvGraphicFramePr>
               <a:graphicFrameLocks xmlns:a="http://schemas.openxmlformats.org/drawingml/2006/main" noChangeAspect="1"/>
             </wp:cNvGraphicFramePr>
@@ -5632,13 +5789,13 @@
               <a:graphicData uri="http://schemas.openxmlformats.org/drawingml/2006/picture">
                 <pic:pic xmlns:pic="http://schemas.openxmlformats.org/drawingml/2006/picture">
                   <pic:nvPicPr>
-                    <pic:cNvPr id="41" name="Изображение 38"/>
+                    <pic:cNvPr id="83" name="Изображение 43"/>
                     <pic:cNvPicPr>
                       <a:picLocks noChangeAspect="1"/>
                     </pic:cNvPicPr>
                   </pic:nvPicPr>
                   <pic:blipFill>
-                    <a:blip r:embed="rId47"/>
+                    <a:blip r:embed="rId49"/>
                     <a:stretch>
                       <a:fillRect/>
                     </a:stretch>
@@ -5646,7 +5803,7 @@
                   <pic:spPr>
                     <a:xfrm>
                       <a:off x="0" y="0"/>
-                      <a:ext cx="3521710" cy="3359785"/>
+                      <a:ext cx="3990975" cy="3752850"/>
                     </a:xfrm>
                     <a:prstGeom prst="rect">
                       <a:avLst/>
@@ -5698,9 +5855,9 @@
       <w:r>
         <w:drawing>
           <wp:inline distT="0" distB="0" distL="114300" distR="114300">
-            <wp:extent cx="3952875" cy="3695700"/>
-            <wp:effectExtent l="0" t="0" r="9525" b="0"/>
-            <wp:docPr id="42" name="Изображение 39"/>
+            <wp:extent cx="3848100" cy="3752850"/>
+            <wp:effectExtent l="0" t="0" r="0" b="0"/>
+            <wp:docPr id="84" name="Изображение 44"/>
             <wp:cNvGraphicFramePr>
               <a:graphicFrameLocks xmlns:a="http://schemas.openxmlformats.org/drawingml/2006/main" noChangeAspect="1"/>
             </wp:cNvGraphicFramePr>
@@ -5708,13 +5865,13 @@
               <a:graphicData uri="http://schemas.openxmlformats.org/drawingml/2006/picture">
                 <pic:pic xmlns:pic="http://schemas.openxmlformats.org/drawingml/2006/picture">
                   <pic:nvPicPr>
-                    <pic:cNvPr id="42" name="Изображение 39"/>
+                    <pic:cNvPr id="84" name="Изображение 44"/>
                     <pic:cNvPicPr>
                       <a:picLocks noChangeAspect="1"/>
                     </pic:cNvPicPr>
                   </pic:nvPicPr>
                   <pic:blipFill>
-                    <a:blip r:embed="rId48"/>
+                    <a:blip r:embed="rId50"/>
                     <a:stretch>
                       <a:fillRect/>
                     </a:stretch>
@@ -5722,7 +5879,7 @@
                   <pic:spPr>
                     <a:xfrm>
                       <a:off x="0" y="0"/>
-                      <a:ext cx="3952875" cy="3695700"/>
+                      <a:ext cx="3848100" cy="3752850"/>
                     </a:xfrm>
                     <a:prstGeom prst="rect">
                       <a:avLst/>
@@ -5738,6 +5895,8 @@
           </wp:inline>
         </w:drawing>
       </w:r>
+      <w:bookmarkStart w:id="0" w:name="_GoBack"/>
+      <w:bookmarkEnd w:id="0"/>
     </w:p>
     <w:p>
       <w:pPr>
@@ -6057,8 +6216,6 @@
         </w:rPr>
         <w:t>3. Целесообразность настройки динамической маршрутизации и определение понятия “метрика маршрута”:</w:t>
       </w:r>
-      <w:bookmarkStart w:id="0" w:name="_GoBack"/>
-      <w:bookmarkEnd w:id="0"/>
     </w:p>
     <w:p>
       <w:pPr>
@@ -6084,6 +6241,7 @@
           <w:bCs/>
           <w:sz w:val="28"/>
           <w:szCs w:val="24"/>
+          <w:lang w:val="en-US"/>
         </w:rPr>
       </w:pPr>
       <w:r>
@@ -6388,6 +6546,7 @@
     <w:p>
       <w:pPr>
         <w:numPr>
+          <w:ilvl w:val="0"/>
           <w:numId w:val="0"/>
         </w:numPr>
         <w:spacing w:after="0" w:line="259" w:lineRule="auto"/>
@@ -6607,6 +6766,7 @@
     <w:p>
       <w:pPr>
         <w:numPr>
+          <w:ilvl w:val="0"/>
           <w:numId w:val="0"/>
         </w:numPr>
         <w:spacing w:after="0" w:line="259" w:lineRule="auto"/>

--- a/3course2semestr/OST/prakt11/prakt11.docx
+++ b/3course2semestr/OST/prakt11/prakt11.docx
@@ -5895,8 +5895,6 @@
           </wp:inline>
         </w:drawing>
       </w:r>
-      <w:bookmarkStart w:id="0" w:name="_GoBack"/>
-      <w:bookmarkEnd w:id="0"/>
     </w:p>
     <w:p>
       <w:pPr>
@@ -7390,7 +7388,19 @@
           <w:sz w:val="28"/>
           <w:szCs w:val="24"/>
         </w:rPr>
-        <w:t xml:space="preserve">Протокол BGP используется в крупных сетях Интернета и корпоративных сетях для обмена маршрутной информацией между автономными системами. </w:t>
+        <w:t>Протокол BGP используется в крупных сетях Интернета и корпоративных сетях для обмена маршрутной информацией между авто</w:t>
+      </w:r>
+      <w:bookmarkStart w:id="0" w:name="_GoBack"/>
+      <w:bookmarkEnd w:id="0"/>
+      <w:r>
+        <w:rPr>
+          <w:rFonts w:hint="default" w:ascii="Times New Roman" w:hAnsi="Times New Roman" w:cs="Times New Roman"/>
+          <w:b w:val="0"/>
+          <w:bCs/>
+          <w:sz w:val="28"/>
+          <w:szCs w:val="24"/>
+        </w:rPr>
+        <w:t xml:space="preserve">номными системами. </w:t>
       </w:r>
     </w:p>
     <w:p>
